--- a/presentation.docx
+++ b/presentation.docx
@@ -701,7 +701,27 @@
                                           <w:szCs w:val="40"/>
                                           <w:lang w:val="el-GR"/>
                                         </w:rPr>
-                                        <w:t>Εργασία σε C# με αναγνώριση φωνής και Text-To-</w:t>
+                                        <w:t xml:space="preserve">Εργασία σε C# με αναγνώριση φωνής και </w:t>
+                                      </w:r>
+                                      <w:proofErr w:type="spellStart"/>
+                                      <w:r>
+                                        <w:rPr>
+                                          <w:color w:val="F0A22E" w:themeColor="accent1"/>
+                                          <w:sz w:val="40"/>
+                                          <w:szCs w:val="40"/>
+                                          <w:lang w:val="el-GR"/>
+                                        </w:rPr>
+                                        <w:t>Text-To</w:t>
+                                      </w:r>
+                                      <w:proofErr w:type="spellEnd"/>
+                                      <w:r>
+                                        <w:rPr>
+                                          <w:color w:val="F0A22E" w:themeColor="accent1"/>
+                                          <w:sz w:val="40"/>
+                                          <w:szCs w:val="40"/>
+                                          <w:lang w:val="el-GR"/>
+                                        </w:rPr>
+                                        <w:t>-</w:t>
                                       </w:r>
                                       <w:r>
                                         <w:rPr>
@@ -863,7 +883,27 @@
                                     <w:szCs w:val="40"/>
                                     <w:lang w:val="el-GR"/>
                                   </w:rPr>
-                                  <w:t>Εργασία σε C# με αναγνώριση φωνής και Text-To-</w:t>
+                                  <w:t xml:space="preserve">Εργασία σε C# με αναγνώριση φωνής και </w:t>
+                                </w:r>
+                                <w:proofErr w:type="spellStart"/>
+                                <w:r>
+                                  <w:rPr>
+                                    <w:color w:val="F0A22E" w:themeColor="accent1"/>
+                                    <w:sz w:val="40"/>
+                                    <w:szCs w:val="40"/>
+                                    <w:lang w:val="el-GR"/>
+                                  </w:rPr>
+                                  <w:t>Text-To</w:t>
+                                </w:r>
+                                <w:proofErr w:type="spellEnd"/>
+                                <w:r>
+                                  <w:rPr>
+                                    <w:color w:val="F0A22E" w:themeColor="accent1"/>
+                                    <w:sz w:val="40"/>
+                                    <w:szCs w:val="40"/>
+                                    <w:lang w:val="el-GR"/>
+                                  </w:rPr>
+                                  <w:t>-</w:t>
                                 </w:r>
                                 <w:r>
                                   <w:rPr>
@@ -939,6 +979,7 @@
     <w:p>
       <w:pPr>
         <w:pStyle w:val="Title"/>
+        <w:jc w:val="center"/>
         <w:rPr>
           <w:b/>
           <w:bCs/>
@@ -1175,7 +1216,6 @@
         <w:rPr>
           <w:sz w:val="24"/>
           <w:szCs w:val="24"/>
-          <w:lang w:val="el-GR"/>
         </w:rPr>
       </w:pPr>
       <w:r>
@@ -1286,10 +1326,212 @@
         </w:rPr>
         <w:t>και αυτό θα του δίνει τις κατάλληλες οδηγίες για την αφόπλιση της βόμβας.</w:t>
       </w:r>
-      <w:r>
-        <w:rPr>
-          <w:sz w:val="24"/>
-          <w:szCs w:val="24"/>
+    </w:p>
+    <w:p>
+      <w:pPr>
+        <w:rPr>
+          <w:sz w:val="24"/>
+          <w:szCs w:val="24"/>
+        </w:rPr>
+      </w:pPr>
+    </w:p>
+    <w:p>
+      <w:pPr>
+        <w:pStyle w:val="Heading1"/>
+        <w:rPr>
+          <w:lang w:val="el-GR"/>
+        </w:rPr>
+      </w:pPr>
+      <w:r>
+        <w:rPr>
+          <w:lang w:val="el-GR"/>
+        </w:rPr>
+        <w:t>Υλοποίηση</w:t>
+      </w:r>
+    </w:p>
+    <w:p>
+      <w:pPr>
+        <w:rPr>
+          <w:sz w:val="24"/>
+          <w:szCs w:val="24"/>
+          <w:lang w:val="el-GR"/>
+        </w:rPr>
+      </w:pPr>
+    </w:p>
+    <w:p>
+      <w:pPr>
+        <w:rPr>
+          <w:sz w:val="24"/>
+          <w:szCs w:val="24"/>
+          <w:lang w:val="el-GR"/>
+        </w:rPr>
+      </w:pPr>
+      <w:r>
+        <w:rPr>
+          <w:sz w:val="24"/>
+          <w:szCs w:val="24"/>
+          <w:lang w:val="el-GR"/>
+        </w:rPr>
+        <w:t xml:space="preserve">Χρησιμοποιώντας το </w:t>
+      </w:r>
+      <w:r>
+        <w:rPr>
+          <w:sz w:val="24"/>
+          <w:szCs w:val="24"/>
+          <w:lang w:val="el-GR"/>
+        </w:rPr>
+        <w:t>.</w:t>
+      </w:r>
+      <w:r>
+        <w:rPr>
+          <w:sz w:val="24"/>
+          <w:szCs w:val="24"/>
+        </w:rPr>
+        <w:t>NET</w:t>
+      </w:r>
+      <w:r>
+        <w:rPr>
+          <w:sz w:val="24"/>
+          <w:szCs w:val="24"/>
+          <w:lang w:val="el-GR"/>
+        </w:rPr>
+        <w:t xml:space="preserve"> </w:t>
+      </w:r>
+      <w:r>
+        <w:rPr>
+          <w:sz w:val="24"/>
+          <w:szCs w:val="24"/>
+        </w:rPr>
+        <w:t>Framework</w:t>
+      </w:r>
+      <w:r>
+        <w:rPr>
+          <w:sz w:val="24"/>
+          <w:szCs w:val="24"/>
+          <w:lang w:val="el-GR"/>
+        </w:rPr>
+        <w:t xml:space="preserve">, </w:t>
+      </w:r>
+      <w:r>
+        <w:rPr>
+          <w:sz w:val="24"/>
+          <w:szCs w:val="24"/>
+          <w:lang w:val="el-GR"/>
+        </w:rPr>
+        <w:t xml:space="preserve">φτιάχτηκε μια εφαρμογή σε </w:t>
+      </w:r>
+      <w:r>
+        <w:rPr>
+          <w:sz w:val="24"/>
+          <w:szCs w:val="24"/>
+        </w:rPr>
+        <w:t>Windows</w:t>
+      </w:r>
+      <w:r>
+        <w:rPr>
+          <w:sz w:val="24"/>
+          <w:szCs w:val="24"/>
+          <w:lang w:val="el-GR"/>
+        </w:rPr>
+        <w:t xml:space="preserve"> </w:t>
+      </w:r>
+      <w:r>
+        <w:rPr>
+          <w:sz w:val="24"/>
+          <w:szCs w:val="24"/>
+        </w:rPr>
+        <w:t>Forms</w:t>
+      </w:r>
+      <w:r>
+        <w:rPr>
+          <w:sz w:val="24"/>
+          <w:szCs w:val="24"/>
+          <w:lang w:val="el-GR"/>
+        </w:rPr>
+        <w:t xml:space="preserve">, </w:t>
+      </w:r>
+      <w:r>
+        <w:rPr>
+          <w:sz w:val="24"/>
+          <w:szCs w:val="24"/>
+          <w:lang w:val="el-GR"/>
+        </w:rPr>
+        <w:t>στην οποία ο χρήστης μπορεί να μιλάει και να παίρνει απαντήσεις ανάλογα με το τι λέει.</w:t>
+      </w:r>
+      <w:r>
+        <w:rPr>
+          <w:sz w:val="24"/>
+          <w:szCs w:val="24"/>
+          <w:lang w:val="el-GR"/>
+        </w:rPr>
+        <w:t xml:space="preserve"> Η εφαρμογή είναι φτιαγμένη για να τρέχει σε </w:t>
+      </w:r>
+      <w:r>
+        <w:rPr>
+          <w:sz w:val="24"/>
+          <w:szCs w:val="24"/>
+        </w:rPr>
+        <w:t>Windows</w:t>
+      </w:r>
+      <w:r>
+        <w:rPr>
+          <w:sz w:val="24"/>
+          <w:szCs w:val="24"/>
+          <w:lang w:val="el-GR"/>
+        </w:rPr>
+        <w:t xml:space="preserve"> (κατά προτίμηση από </w:t>
+      </w:r>
+      <w:r>
+        <w:rPr>
+          <w:sz w:val="24"/>
+          <w:szCs w:val="24"/>
+        </w:rPr>
+        <w:t>Windows</w:t>
+      </w:r>
+      <w:r>
+        <w:rPr>
+          <w:sz w:val="24"/>
+          <w:szCs w:val="24"/>
+          <w:lang w:val="el-GR"/>
+        </w:rPr>
+        <w:t xml:space="preserve"> 7 </w:t>
+      </w:r>
+      <w:r>
+        <w:rPr>
+          <w:sz w:val="24"/>
+          <w:szCs w:val="24"/>
+          <w:lang w:val="el-GR"/>
+        </w:rPr>
+        <w:t>και έπειτα).</w:t>
+      </w:r>
+    </w:p>
+    <w:p>
+      <w:pPr>
+        <w:pStyle w:val="Title"/>
+        <w:rPr>
+          <w:sz w:val="24"/>
+          <w:szCs w:val="24"/>
+          <w:lang w:val="el-GR"/>
+        </w:rPr>
+      </w:pPr>
+    </w:p>
+    <w:p>
+      <w:pPr>
+        <w:pStyle w:val="NoSpacing"/>
+        <w:rPr>
+          <w:lang w:val="el-GR"/>
+        </w:rPr>
+      </w:pPr>
+      <w:r>
+        <w:rPr>
+          <w:sz w:val="24"/>
+          <w:szCs w:val="24"/>
+          <w:lang w:val="el-GR"/>
+        </w:rPr>
+        <w:t xml:space="preserve"> </w:t>
+      </w:r>
+      <w:r>
+        <w:rPr>
           <w:lang w:val="el-GR"/>
         </w:rPr>
         <w:t xml:space="preserve"> </w:t>
@@ -1732,7 +1974,6 @@
     <w:next w:val="Normal"/>
     <w:link w:val="Heading2Char"/>
     <w:uiPriority w:val="9"/>
-    <w:semiHidden/>
     <w:unhideWhenUsed/>
     <w:qFormat/>
     <w:rsid w:val="009F7572"/>
@@ -1960,7 +2201,6 @@
     <w:basedOn w:val="DefaultParagraphFont"/>
     <w:link w:val="Heading2"/>
     <w:uiPriority w:val="9"/>
-    <w:semiHidden/>
     <w:rsid w:val="009F7572"/>
     <w:rPr>
       <w:rFonts w:asciiTheme="majorHAnsi" w:eastAsiaTheme="majorEastAsia" w:hAnsiTheme="majorHAnsi" w:cstheme="majorBidi"/>

--- a/presentation.docx
+++ b/presentation.docx
@@ -1,6 +1,6 @@
 
 <file path=word/document.xml><?xml version="1.0" encoding="utf-8"?>
-<w:document xmlns:wpc="http://schemas.microsoft.com/office/word/2010/wordprocessingCanvas" xmlns:cx="http://schemas.microsoft.com/office/drawing/2014/chartex" xmlns:cx1="http://schemas.microsoft.com/office/drawing/2015/9/8/chartex" xmlns:cx2="http://schemas.microsoft.com/office/drawing/2015/10/21/chartex" xmlns:cx3="http://schemas.microsoft.com/office/drawing/2016/5/9/chartex" xmlns:cx4="http://schemas.microsoft.com/office/drawing/2016/5/10/chartex" xmlns:cx5="http://schemas.microsoft.com/office/drawing/2016/5/11/chartex" xmlns:cx6="http://schemas.microsoft.com/office/drawing/2016/5/12/chartex" xmlns:cx7="http://schemas.microsoft.com/office/drawing/2016/5/13/chartex" xmlns:cx8="http://schemas.microsoft.com/office/drawing/2016/5/14/chartex" xmlns:mc="http://schemas.openxmlformats.org/markup-compatibility/2006" xmlns:aink="http://schemas.microsoft.com/office/drawing/2016/ink" xmlns:am3d="http://schemas.microsoft.com/office/drawing/2017/model3d" xmlns:o="urn:schemas-microsoft-com:office:office" xmlns:oel="http://schemas.microsoft.com/office/2019/extlst" xmlns:r="http://schemas.openxmlformats.org/officeDocument/2006/relationships" xmlns:m="http://schemas.openxmlformats.org/officeDocument/2006/math" xmlns:v="urn:schemas-microsoft-com:vml" xmlns:wp14="http://schemas.microsoft.com/office/word/2010/wordprocessingDrawing" xmlns:wp="http://schemas.openxmlformats.org/drawingml/2006/wordprocessingDrawing" xmlns:w10="urn:schemas-microsoft-com:office:word" xmlns:w="http://schemas.openxmlformats.org/wordprocessingml/2006/main" xmlns:w14="http://schemas.microsoft.com/office/word/2010/wordml" xmlns:w15="http://schemas.microsoft.com/office/word/2012/wordml" xmlns:w16cex="http://schemas.microsoft.com/office/word/2018/wordml/cex" xmlns:w16cid="http://schemas.microsoft.com/office/word/2016/wordml/cid" xmlns:w16="http://schemas.microsoft.com/office/word/2018/wordml" xmlns:w16sdtdh="http://schemas.microsoft.com/office/word/2020/wordml/sdtdatahash" xmlns:w16se="http://schemas.microsoft.com/office/word/2015/wordml/symex" xmlns:wpg="http://schemas.microsoft.com/office/word/2010/wordprocessingGroup" xmlns:wpi="http://schemas.microsoft.com/office/word/2010/wordprocessingInk" xmlns:wne="http://schemas.microsoft.com/office/word/2006/wordml" xmlns:wps="http://schemas.microsoft.com/office/word/2010/wordprocessingShape" mc:Ignorable="w14 w15 w16se w16cid w16 w16cex w16sdtdh wp14">
+<w:document xmlns:wpc="http://schemas.microsoft.com/office/word/2010/wordprocessingCanvas" xmlns:cx="http://schemas.microsoft.com/office/drawing/2014/chartex" xmlns:cx1="http://schemas.microsoft.com/office/drawing/2015/9/8/chartex" xmlns:cx2="http://schemas.microsoft.com/office/drawing/2015/10/21/chartex" xmlns:cx3="http://schemas.microsoft.com/office/drawing/2016/5/9/chartex" xmlns:cx4="http://schemas.microsoft.com/office/drawing/2016/5/10/chartex" xmlns:cx5="http://schemas.microsoft.com/office/drawing/2016/5/11/chartex" xmlns:cx6="http://schemas.microsoft.com/office/drawing/2016/5/12/chartex" xmlns:cx7="http://schemas.microsoft.com/office/drawing/2016/5/13/chartex" xmlns:cx8="http://schemas.microsoft.com/office/drawing/2016/5/14/chartex" xmlns:mc="http://schemas.openxmlformats.org/markup-compatibility/2006" xmlns:aink="http://schemas.microsoft.com/office/drawing/2016/ink" xmlns:am3d="http://schemas.microsoft.com/office/drawing/2017/model3d" xmlns:o="urn:schemas-microsoft-com:office:office" xmlns:r="http://schemas.openxmlformats.org/officeDocument/2006/relationships" xmlns:m="http://schemas.openxmlformats.org/officeDocument/2006/math" xmlns:v="urn:schemas-microsoft-com:vml" xmlns:wp14="http://schemas.microsoft.com/office/word/2010/wordprocessingDrawing" xmlns:wp="http://schemas.openxmlformats.org/drawingml/2006/wordprocessingDrawing" xmlns:w10="urn:schemas-microsoft-com:office:word" xmlns:w="http://schemas.openxmlformats.org/wordprocessingml/2006/main" xmlns:w14="http://schemas.microsoft.com/office/word/2010/wordml" xmlns:w15="http://schemas.microsoft.com/office/word/2012/wordml" xmlns:w16cex="http://schemas.microsoft.com/office/word/2018/wordml/cex" xmlns:w16cid="http://schemas.microsoft.com/office/word/2016/wordml/cid" xmlns:w16="http://schemas.microsoft.com/office/word/2018/wordml" xmlns:w16sdtdh="http://schemas.microsoft.com/office/word/2020/wordml/sdtdatahash" xmlns:w16se="http://schemas.microsoft.com/office/word/2015/wordml/symex" xmlns:wpg="http://schemas.microsoft.com/office/word/2010/wordprocessingGroup" xmlns:wpi="http://schemas.microsoft.com/office/word/2010/wordprocessingInk" xmlns:wne="http://schemas.microsoft.com/office/word/2006/wordml" xmlns:wps="http://schemas.microsoft.com/office/word/2010/wordprocessingShape" mc:Ignorable="w14 w15 w16se w16cid w16 w16cex w16sdtdh wp14">
   <w:body>
     <w:sdt>
       <w:sdtPr>
@@ -637,6 +637,7 @@
                                     <w:dataBinding w:prefixMappings="xmlns:ns0='http://purl.org/dc/elements/1.1/' xmlns:ns1='http://schemas.openxmlformats.org/package/2006/metadata/core-properties' " w:xpath="/ns1:coreProperties[1]/ns0:title[1]" w:storeItemID="{6C3C8BC8-F283-45AE-878A-BAB7291924A1}"/>
                                     <w:text/>
                                   </w:sdtPr>
+                                  <w:sdtEndPr/>
                                   <w:sdtContent>
                                     <w:p>
                                       <w:pPr>
@@ -682,6 +683,7 @@
                                     <w:dataBinding w:prefixMappings="xmlns:ns0='http://purl.org/dc/elements/1.1/' xmlns:ns1='http://schemas.openxmlformats.org/package/2006/metadata/core-properties' " w:xpath="/ns1:coreProperties[1]/ns0:subject[1]" w:storeItemID="{6C3C8BC8-F283-45AE-878A-BAB7291924A1}"/>
                                     <w:text/>
                                   </w:sdtPr>
+                                  <w:sdtEndPr/>
                                   <w:sdtContent>
                                     <w:p>
                                       <w:pPr>
@@ -701,27 +703,7 @@
                                           <w:szCs w:val="40"/>
                                           <w:lang w:val="el-GR"/>
                                         </w:rPr>
-                                        <w:t xml:space="preserve">Εργασία σε C# με αναγνώριση φωνής και </w:t>
-                                      </w:r>
-                                      <w:proofErr w:type="spellStart"/>
-                                      <w:r>
-                                        <w:rPr>
-                                          <w:color w:val="F0A22E" w:themeColor="accent1"/>
-                                          <w:sz w:val="40"/>
-                                          <w:szCs w:val="40"/>
-                                          <w:lang w:val="el-GR"/>
-                                        </w:rPr>
-                                        <w:t>Text-To</w:t>
-                                      </w:r>
-                                      <w:proofErr w:type="spellEnd"/>
-                                      <w:r>
-                                        <w:rPr>
-                                          <w:color w:val="F0A22E" w:themeColor="accent1"/>
-                                          <w:sz w:val="40"/>
-                                          <w:szCs w:val="40"/>
-                                          <w:lang w:val="el-GR"/>
-                                        </w:rPr>
-                                        <w:t>-</w:t>
+                                        <w:t>Εργασία σε C# με αναγνώριση φωνής και Text-To-</w:t>
                                       </w:r>
                                       <w:r>
                                         <w:rPr>
@@ -819,6 +801,7 @@
                               <w:dataBinding w:prefixMappings="xmlns:ns0='http://purl.org/dc/elements/1.1/' xmlns:ns1='http://schemas.openxmlformats.org/package/2006/metadata/core-properties' " w:xpath="/ns1:coreProperties[1]/ns0:title[1]" w:storeItemID="{6C3C8BC8-F283-45AE-878A-BAB7291924A1}"/>
                               <w:text/>
                             </w:sdtPr>
+                            <w:sdtEndPr/>
                             <w:sdtContent>
                               <w:p>
                                 <w:pPr>
@@ -864,6 +847,7 @@
                               <w:dataBinding w:prefixMappings="xmlns:ns0='http://purl.org/dc/elements/1.1/' xmlns:ns1='http://schemas.openxmlformats.org/package/2006/metadata/core-properties' " w:xpath="/ns1:coreProperties[1]/ns0:subject[1]" w:storeItemID="{6C3C8BC8-F283-45AE-878A-BAB7291924A1}"/>
                               <w:text/>
                             </w:sdtPr>
+                            <w:sdtEndPr/>
                             <w:sdtContent>
                               <w:p>
                                 <w:pPr>
@@ -883,27 +867,7 @@
                                     <w:szCs w:val="40"/>
                                     <w:lang w:val="el-GR"/>
                                   </w:rPr>
-                                  <w:t xml:space="preserve">Εργασία σε C# με αναγνώριση φωνής και </w:t>
-                                </w:r>
-                                <w:proofErr w:type="spellStart"/>
-                                <w:r>
-                                  <w:rPr>
-                                    <w:color w:val="F0A22E" w:themeColor="accent1"/>
-                                    <w:sz w:val="40"/>
-                                    <w:szCs w:val="40"/>
-                                    <w:lang w:val="el-GR"/>
-                                  </w:rPr>
-                                  <w:t>Text-To</w:t>
-                                </w:r>
-                                <w:proofErr w:type="spellEnd"/>
-                                <w:r>
-                                  <w:rPr>
-                                    <w:color w:val="F0A22E" w:themeColor="accent1"/>
-                                    <w:sz w:val="40"/>
-                                    <w:szCs w:val="40"/>
-                                    <w:lang w:val="el-GR"/>
-                                  </w:rPr>
-                                  <w:t>-</w:t>
+                                  <w:t>Εργασία σε C# με αναγνώριση φωνής και Text-To-</w:t>
                                 </w:r>
                                 <w:r>
                                   <w:rPr>
@@ -1216,6 +1180,7 @@
         <w:rPr>
           <w:sz w:val="24"/>
           <w:szCs w:val="24"/>
+          <w:lang w:val="el-GR"/>
         </w:rPr>
       </w:pPr>
       <w:r>
@@ -1332,6 +1297,7 @@
         <w:rPr>
           <w:sz w:val="24"/>
           <w:szCs w:val="24"/>
+          <w:lang w:val="el-GR"/>
         </w:rPr>
       </w:pPr>
     </w:p>
@@ -1503,6 +1469,1117 @@
           <w:lang w:val="el-GR"/>
         </w:rPr>
         <w:t>και έπειτα).</w:t>
+      </w:r>
+    </w:p>
+    <w:p>
+      <w:pPr>
+        <w:rPr>
+          <w:sz w:val="24"/>
+          <w:szCs w:val="24"/>
+          <w:lang w:val="el-GR"/>
+        </w:rPr>
+      </w:pPr>
+    </w:p>
+    <w:p>
+      <w:pPr>
+        <w:rPr>
+          <w:sz w:val="24"/>
+          <w:szCs w:val="24"/>
+          <w:lang w:val="el-GR"/>
+        </w:rPr>
+      </w:pPr>
+    </w:p>
+    <w:p>
+      <w:pPr>
+        <w:rPr>
+          <w:sz w:val="24"/>
+          <w:szCs w:val="24"/>
+          <w:lang w:val="el-GR"/>
+        </w:rPr>
+      </w:pPr>
+    </w:p>
+    <w:p>
+      <w:pPr>
+        <w:pStyle w:val="Title"/>
+        <w:jc w:val="center"/>
+        <w:rPr>
+          <w:b/>
+          <w:bCs/>
+          <w:lang w:val="el-GR"/>
+        </w:rPr>
+      </w:pPr>
+      <w:r>
+        <w:rPr>
+          <w:b/>
+          <w:bCs/>
+          <w:lang w:val="el-GR"/>
+        </w:rPr>
+        <w:lastRenderedPageBreak/>
+        <w:t>Η ΜΕΤΑΤΡΟΠΗ ΣΕ ΚΩΔΙΚΑ</w:t>
+      </w:r>
+    </w:p>
+    <w:p>
+      <w:pPr>
+        <w:rPr>
+          <w:lang w:val="el-GR"/>
+        </w:rPr>
+      </w:pPr>
+    </w:p>
+    <w:p>
+      <w:pPr>
+        <w:rPr>
+          <w:sz w:val="24"/>
+          <w:szCs w:val="24"/>
+          <w:lang w:val="el-GR"/>
+        </w:rPr>
+      </w:pPr>
+      <w:r>
+        <w:rPr>
+          <w:sz w:val="24"/>
+          <w:szCs w:val="24"/>
+          <w:lang w:val="el-GR"/>
+        </w:rPr>
+        <w:t xml:space="preserve">Για να επιτύχουμε την έκδοση σωστών απαντήσεων από το </w:t>
+      </w:r>
+      <w:r>
+        <w:rPr>
+          <w:sz w:val="24"/>
+          <w:szCs w:val="24"/>
+        </w:rPr>
+        <w:t>BOT</w:t>
+      </w:r>
+      <w:r>
+        <w:rPr>
+          <w:sz w:val="24"/>
+          <w:szCs w:val="24"/>
+          <w:lang w:val="el-GR"/>
+        </w:rPr>
+        <w:t xml:space="preserve">, </w:t>
+      </w:r>
+      <w:r>
+        <w:rPr>
+          <w:sz w:val="24"/>
+          <w:szCs w:val="24"/>
+          <w:lang w:val="el-GR"/>
+        </w:rPr>
+        <w:t xml:space="preserve">χρειάζεται προτίστως να «μεταφράσουμε» το εγχειρίδιο της βόμβας σε κώδικα. </w:t>
+      </w:r>
+      <w:r>
+        <w:rPr>
+          <w:b/>
+          <w:bCs/>
+          <w:sz w:val="24"/>
+          <w:szCs w:val="24"/>
+          <w:lang w:val="el-GR"/>
+        </w:rPr>
+        <w:t xml:space="preserve">Για να γίνει αυτό, χρησιμοποιήθηκαν οι αντικειμενοστρεφείς τεχνικές της </w:t>
+      </w:r>
+      <w:r>
+        <w:rPr>
+          <w:b/>
+          <w:bCs/>
+          <w:sz w:val="24"/>
+          <w:szCs w:val="24"/>
+        </w:rPr>
+        <w:t>C</w:t>
+      </w:r>
+      <w:r>
+        <w:rPr>
+          <w:b/>
+          <w:bCs/>
+          <w:sz w:val="24"/>
+          <w:szCs w:val="24"/>
+          <w:lang w:val="el-GR"/>
+        </w:rPr>
+        <w:t>#</w:t>
+      </w:r>
+      <w:r>
+        <w:rPr>
+          <w:b/>
+          <w:bCs/>
+          <w:sz w:val="24"/>
+          <w:szCs w:val="24"/>
+          <w:lang w:val="el-GR"/>
+        </w:rPr>
+        <w:t xml:space="preserve">. </w:t>
+      </w:r>
+      <w:r>
+        <w:rPr>
+          <w:sz w:val="24"/>
+          <w:szCs w:val="24"/>
+          <w:lang w:val="el-GR"/>
+        </w:rPr>
+        <w:t xml:space="preserve">Στο παιχνίδι, η βόμβα έχει μερικά τμήματα </w:t>
+      </w:r>
+      <w:r>
+        <w:rPr>
+          <w:sz w:val="24"/>
+          <w:szCs w:val="24"/>
+          <w:lang w:val="el-GR"/>
+        </w:rPr>
+        <w:t>(</w:t>
+      </w:r>
+      <w:r>
+        <w:rPr>
+          <w:sz w:val="24"/>
+          <w:szCs w:val="24"/>
+        </w:rPr>
+        <w:t>modules</w:t>
+      </w:r>
+      <w:r>
+        <w:rPr>
+          <w:sz w:val="24"/>
+          <w:szCs w:val="24"/>
+          <w:lang w:val="el-GR"/>
+        </w:rPr>
+        <w:t>)</w:t>
+      </w:r>
+      <w:r>
+        <w:rPr>
+          <w:sz w:val="24"/>
+          <w:szCs w:val="24"/>
+          <w:lang w:val="el-GR"/>
+        </w:rPr>
+        <w:t xml:space="preserve">, που αφοπλίζονται. Όταν αφοπλιστούν όλα τα </w:t>
+      </w:r>
+      <w:r>
+        <w:rPr>
+          <w:sz w:val="24"/>
+          <w:szCs w:val="24"/>
+        </w:rPr>
+        <w:t>modules</w:t>
+      </w:r>
+      <w:r>
+        <w:rPr>
+          <w:sz w:val="24"/>
+          <w:szCs w:val="24"/>
+          <w:lang w:val="el-GR"/>
+        </w:rPr>
+        <w:t xml:space="preserve">, αφοπλίζεται ολόκληρη η βόμβα. Άρα, </w:t>
+      </w:r>
+      <w:r>
+        <w:rPr>
+          <w:b/>
+          <w:bCs/>
+          <w:sz w:val="24"/>
+          <w:szCs w:val="24"/>
+          <w:lang w:val="el-GR"/>
+        </w:rPr>
+        <w:t xml:space="preserve">γενικεύοντας την έννοια του </w:t>
+      </w:r>
+      <w:r>
+        <w:rPr>
+          <w:b/>
+          <w:bCs/>
+          <w:sz w:val="24"/>
+          <w:szCs w:val="24"/>
+        </w:rPr>
+        <w:t>module</w:t>
+      </w:r>
+      <w:r>
+        <w:rPr>
+          <w:b/>
+          <w:bCs/>
+          <w:sz w:val="24"/>
+          <w:szCs w:val="24"/>
+          <w:lang w:val="el-GR"/>
+        </w:rPr>
+        <w:t xml:space="preserve"> </w:t>
+      </w:r>
+      <w:r>
+        <w:rPr>
+          <w:b/>
+          <w:bCs/>
+          <w:sz w:val="24"/>
+          <w:szCs w:val="24"/>
+          <w:lang w:val="el-GR"/>
+        </w:rPr>
+        <w:t>και την έννοια της βόμβας, μπορούμε να απεικονίσουμε σε κώδικα το εγχειρίδιο της βόμβας.</w:t>
+      </w:r>
+    </w:p>
+    <w:p>
+      <w:pPr>
+        <w:rPr>
+          <w:sz w:val="24"/>
+          <w:szCs w:val="24"/>
+          <w:lang w:val="el-GR"/>
+        </w:rPr>
+      </w:pPr>
+    </w:p>
+    <w:p>
+      <w:pPr>
+        <w:pStyle w:val="Heading1"/>
+        <w:rPr>
+          <w:lang w:val="el-GR"/>
+        </w:rPr>
+      </w:pPr>
+      <w:r>
+        <w:rPr>
+          <w:lang w:val="el-GR"/>
+        </w:rPr>
+        <w:t>Απεικόνιση της Βόμβας</w:t>
+      </w:r>
+    </w:p>
+    <w:p>
+      <w:pPr>
+        <w:rPr>
+          <w:lang w:val="el-GR"/>
+        </w:rPr>
+      </w:pPr>
+    </w:p>
+    <w:p>
+      <w:pPr>
+        <w:rPr>
+          <w:b/>
+          <w:bCs/>
+          <w:sz w:val="24"/>
+          <w:szCs w:val="24"/>
+          <w:lang w:val="el-GR"/>
+        </w:rPr>
+      </w:pPr>
+      <w:r>
+        <w:rPr>
+          <w:sz w:val="24"/>
+          <w:szCs w:val="24"/>
+          <w:lang w:val="el-GR"/>
+        </w:rPr>
+        <w:t xml:space="preserve">Η βόμβα έχει κάποιες σημαντικές ιδιότητες για κάποια </w:t>
+      </w:r>
+      <w:r>
+        <w:rPr>
+          <w:sz w:val="24"/>
+          <w:szCs w:val="24"/>
+        </w:rPr>
+        <w:t>modules</w:t>
+      </w:r>
+      <w:r>
+        <w:rPr>
+          <w:sz w:val="24"/>
+          <w:szCs w:val="24"/>
+          <w:lang w:val="el-GR"/>
+        </w:rPr>
+        <w:t xml:space="preserve">. </w:t>
+      </w:r>
+      <w:r>
+        <w:rPr>
+          <w:sz w:val="24"/>
+          <w:szCs w:val="24"/>
+          <w:lang w:val="el-GR"/>
+        </w:rPr>
+        <w:t xml:space="preserve">Π.χ., ο αριθμός μπαταριών που έχει ή το τελευταίο ψηφίο του σειριακού, είναι καθοριστικές πληροφορίες και συγκεκριμένα </w:t>
+      </w:r>
+      <w:r>
+        <w:rPr>
+          <w:sz w:val="24"/>
+          <w:szCs w:val="24"/>
+        </w:rPr>
+        <w:t>modules</w:t>
+      </w:r>
+      <w:r>
+        <w:rPr>
+          <w:sz w:val="24"/>
+          <w:szCs w:val="24"/>
+          <w:lang w:val="el-GR"/>
+        </w:rPr>
+        <w:t xml:space="preserve">. </w:t>
+      </w:r>
+      <w:r>
+        <w:rPr>
+          <w:b/>
+          <w:bCs/>
+          <w:sz w:val="24"/>
+          <w:szCs w:val="24"/>
+          <w:lang w:val="el-GR"/>
+        </w:rPr>
+        <w:t>Οπότε, η κλάση της βόμβας θα έχει τον εξής κώδικα:</w:t>
+      </w:r>
+    </w:p>
+    <w:p>
+      <w:pPr>
+        <w:shd w:val="clear" w:color="auto" w:fill="FFFFFF"/>
+        <w:tabs>
+          <w:tab w:val="left" w:pos="916"/>
+          <w:tab w:val="left" w:pos="1832"/>
+          <w:tab w:val="left" w:pos="2748"/>
+          <w:tab w:val="left" w:pos="3664"/>
+          <w:tab w:val="left" w:pos="4580"/>
+          <w:tab w:val="left" w:pos="5496"/>
+          <w:tab w:val="left" w:pos="6412"/>
+          <w:tab w:val="left" w:pos="7328"/>
+          <w:tab w:val="left" w:pos="8244"/>
+          <w:tab w:val="left" w:pos="9160"/>
+          <w:tab w:val="left" w:pos="10076"/>
+          <w:tab w:val="left" w:pos="10992"/>
+          <w:tab w:val="left" w:pos="11908"/>
+          <w:tab w:val="left" w:pos="12824"/>
+          <w:tab w:val="left" w:pos="13740"/>
+          <w:tab w:val="left" w:pos="14656"/>
+        </w:tabs>
+        <w:spacing w:after="0" w:line="240" w:lineRule="auto"/>
+        <w:rPr>
+          <w:rFonts w:ascii="Consolas" w:eastAsia="Times New Roman" w:hAnsi="Consolas" w:cs="Courier New"/>
+          <w:color w:val="000000"/>
+          <w:sz w:val="21"/>
+          <w:szCs w:val="21"/>
+        </w:rPr>
+      </w:pPr>
+      <w:r>
+        <w:rPr>
+          <w:rFonts w:ascii="Consolas" w:eastAsia="Times New Roman" w:hAnsi="Consolas" w:cs="Courier New"/>
+          <w:color w:val="0000FF"/>
+          <w:sz w:val="21"/>
+          <w:szCs w:val="21"/>
+        </w:rPr>
+        <w:t xml:space="preserve">public class </w:t>
+      </w:r>
+      <w:r>
+        <w:rPr>
+          <w:rFonts w:ascii="Consolas" w:eastAsia="Times New Roman" w:hAnsi="Consolas" w:cs="Courier New"/>
+          <w:color w:val="2B91AF"/>
+          <w:sz w:val="21"/>
+          <w:szCs w:val="21"/>
+        </w:rPr>
+        <w:t>Bomb</w:t>
+      </w:r>
+      <w:r>
+        <w:rPr>
+          <w:rFonts w:ascii="Consolas" w:eastAsia="Times New Roman" w:hAnsi="Consolas" w:cs="Courier New"/>
+          <w:color w:val="2B91AF"/>
+          <w:sz w:val="21"/>
+          <w:szCs w:val="21"/>
+        </w:rPr>
+        <w:br/>
+      </w:r>
+      <w:r>
+        <w:rPr>
+          <w:rFonts w:ascii="Consolas" w:eastAsia="Times New Roman" w:hAnsi="Consolas" w:cs="Courier New"/>
+          <w:color w:val="000000"/>
+          <w:sz w:val="21"/>
+          <w:szCs w:val="21"/>
+          <w:shd w:val="clear" w:color="auto" w:fill="DBE0CC"/>
+        </w:rPr>
+        <w:t>{</w:t>
+      </w:r>
+      <w:r>
+        <w:rPr>
+          <w:rFonts w:ascii="Consolas" w:eastAsia="Times New Roman" w:hAnsi="Consolas" w:cs="Courier New"/>
+          <w:color w:val="000000"/>
+          <w:sz w:val="21"/>
+          <w:szCs w:val="21"/>
+        </w:rPr>
+        <w:br/>
+        <w:t xml:space="preserve">    </w:t>
+      </w:r>
+      <w:r>
+        <w:rPr>
+          <w:rFonts w:ascii="Consolas" w:eastAsia="Times New Roman" w:hAnsi="Consolas" w:cs="Courier New"/>
+          <w:color w:val="007F00"/>
+          <w:sz w:val="21"/>
+          <w:szCs w:val="21"/>
+        </w:rPr>
+        <w:t>//bomb properties</w:t>
+      </w:r>
+      <w:r>
+        <w:rPr>
+          <w:rFonts w:ascii="Consolas" w:eastAsia="Times New Roman" w:hAnsi="Consolas" w:cs="Courier New"/>
+          <w:color w:val="007F00"/>
+          <w:sz w:val="21"/>
+          <w:szCs w:val="21"/>
+        </w:rPr>
+        <w:br/>
+        <w:t xml:space="preserve">    </w:t>
+      </w:r>
+      <w:r>
+        <w:rPr>
+          <w:rFonts w:ascii="Consolas" w:eastAsia="Times New Roman" w:hAnsi="Consolas" w:cs="Courier New"/>
+          <w:color w:val="0000FF"/>
+          <w:sz w:val="21"/>
+          <w:szCs w:val="21"/>
+        </w:rPr>
+        <w:t xml:space="preserve">public readonly int </w:t>
+      </w:r>
+      <w:r>
+        <w:rPr>
+          <w:rFonts w:ascii="Consolas" w:eastAsia="Times New Roman" w:hAnsi="Consolas" w:cs="Courier New"/>
+          <w:color w:val="000000"/>
+          <w:sz w:val="21"/>
+          <w:szCs w:val="21"/>
+        </w:rPr>
+        <w:t>Batteries;</w:t>
+      </w:r>
+      <w:r>
+        <w:rPr>
+          <w:rFonts w:ascii="Consolas" w:eastAsia="Times New Roman" w:hAnsi="Consolas" w:cs="Courier New"/>
+          <w:color w:val="000000"/>
+          <w:sz w:val="21"/>
+          <w:szCs w:val="21"/>
+        </w:rPr>
+        <w:br/>
+        <w:t xml:space="preserve">    </w:t>
+      </w:r>
+      <w:r>
+        <w:rPr>
+          <w:rFonts w:ascii="Consolas" w:eastAsia="Times New Roman" w:hAnsi="Consolas" w:cs="Courier New"/>
+          <w:color w:val="0000FF"/>
+          <w:sz w:val="21"/>
+          <w:szCs w:val="21"/>
+        </w:rPr>
+        <w:t xml:space="preserve">public readonly bool </w:t>
+      </w:r>
+      <w:r>
+        <w:rPr>
+          <w:rFonts w:ascii="Consolas" w:eastAsia="Times New Roman" w:hAnsi="Consolas" w:cs="Courier New"/>
+          <w:color w:val="000000"/>
+          <w:sz w:val="21"/>
+          <w:szCs w:val="21"/>
+        </w:rPr>
+        <w:t>Parallel;</w:t>
+      </w:r>
+      <w:r>
+        <w:rPr>
+          <w:rFonts w:ascii="Consolas" w:eastAsia="Times New Roman" w:hAnsi="Consolas" w:cs="Courier New"/>
+          <w:color w:val="000000"/>
+          <w:sz w:val="21"/>
+          <w:szCs w:val="21"/>
+        </w:rPr>
+        <w:br/>
+        <w:t xml:space="preserve">    </w:t>
+      </w:r>
+      <w:r>
+        <w:rPr>
+          <w:rFonts w:ascii="Consolas" w:eastAsia="Times New Roman" w:hAnsi="Consolas" w:cs="Courier New"/>
+          <w:color w:val="0000FF"/>
+          <w:sz w:val="21"/>
+          <w:szCs w:val="21"/>
+        </w:rPr>
+        <w:t xml:space="preserve">public readonly bool </w:t>
+      </w:r>
+      <w:r>
+        <w:rPr>
+          <w:rFonts w:ascii="Consolas" w:eastAsia="Times New Roman" w:hAnsi="Consolas" w:cs="Courier New"/>
+          <w:color w:val="000000"/>
+          <w:sz w:val="21"/>
+          <w:szCs w:val="21"/>
+        </w:rPr>
+        <w:t>FRK;</w:t>
+      </w:r>
+      <w:r>
+        <w:rPr>
+          <w:rFonts w:ascii="Consolas" w:eastAsia="Times New Roman" w:hAnsi="Consolas" w:cs="Courier New"/>
+          <w:color w:val="000000"/>
+          <w:sz w:val="21"/>
+          <w:szCs w:val="21"/>
+        </w:rPr>
+        <w:br/>
+        <w:t xml:space="preserve">    </w:t>
+      </w:r>
+      <w:r>
+        <w:rPr>
+          <w:rFonts w:ascii="Consolas" w:eastAsia="Times New Roman" w:hAnsi="Consolas" w:cs="Courier New"/>
+          <w:color w:val="0000FF"/>
+          <w:sz w:val="21"/>
+          <w:szCs w:val="21"/>
+        </w:rPr>
+        <w:t xml:space="preserve">public readonly bool </w:t>
+      </w:r>
+      <w:r>
+        <w:rPr>
+          <w:rFonts w:ascii="Consolas" w:eastAsia="Times New Roman" w:hAnsi="Consolas" w:cs="Courier New"/>
+          <w:color w:val="000000"/>
+          <w:sz w:val="21"/>
+          <w:szCs w:val="21"/>
+        </w:rPr>
+        <w:t>CAR;</w:t>
+      </w:r>
+      <w:r>
+        <w:rPr>
+          <w:rFonts w:ascii="Consolas" w:eastAsia="Times New Roman" w:hAnsi="Consolas" w:cs="Courier New"/>
+          <w:color w:val="000000"/>
+          <w:sz w:val="21"/>
+          <w:szCs w:val="21"/>
+        </w:rPr>
+        <w:br/>
+        <w:t xml:space="preserve">    </w:t>
+      </w:r>
+      <w:r>
+        <w:rPr>
+          <w:rFonts w:ascii="Consolas" w:eastAsia="Times New Roman" w:hAnsi="Consolas" w:cs="Courier New"/>
+          <w:color w:val="0000FF"/>
+          <w:sz w:val="21"/>
+          <w:szCs w:val="21"/>
+        </w:rPr>
+        <w:t xml:space="preserve">public readonly bool </w:t>
+      </w:r>
+      <w:r>
+        <w:rPr>
+          <w:rFonts w:ascii="Consolas" w:eastAsia="Times New Roman" w:hAnsi="Consolas" w:cs="Courier New"/>
+          <w:color w:val="000000"/>
+          <w:sz w:val="21"/>
+          <w:szCs w:val="21"/>
+        </w:rPr>
+        <w:t>Vowel;</w:t>
+      </w:r>
+      <w:r>
+        <w:rPr>
+          <w:rFonts w:ascii="Consolas" w:eastAsia="Times New Roman" w:hAnsi="Consolas" w:cs="Courier New"/>
+          <w:color w:val="000000"/>
+          <w:sz w:val="21"/>
+          <w:szCs w:val="21"/>
+        </w:rPr>
+        <w:br/>
+        <w:t xml:space="preserve">    </w:t>
+      </w:r>
+      <w:r>
+        <w:rPr>
+          <w:rFonts w:ascii="Consolas" w:eastAsia="Times New Roman" w:hAnsi="Consolas" w:cs="Courier New"/>
+          <w:color w:val="0000FF"/>
+          <w:sz w:val="21"/>
+          <w:szCs w:val="21"/>
+        </w:rPr>
+        <w:t xml:space="preserve">public readonly bool </w:t>
+      </w:r>
+      <w:r>
+        <w:rPr>
+          <w:rFonts w:ascii="Consolas" w:eastAsia="Times New Roman" w:hAnsi="Consolas" w:cs="Courier New"/>
+          <w:color w:val="000000"/>
+          <w:sz w:val="21"/>
+          <w:szCs w:val="21"/>
+        </w:rPr>
+        <w:t>EvenDigit;</w:t>
+      </w:r>
+      <w:r>
+        <w:rPr>
+          <w:rFonts w:ascii="Consolas" w:eastAsia="Times New Roman" w:hAnsi="Consolas" w:cs="Courier New"/>
+          <w:color w:val="000000"/>
+          <w:sz w:val="21"/>
+          <w:szCs w:val="21"/>
+        </w:rPr>
+        <w:br/>
+      </w:r>
+      <w:r>
+        <w:rPr>
+          <w:rFonts w:ascii="Consolas" w:eastAsia="Times New Roman" w:hAnsi="Consolas" w:cs="Courier New"/>
+          <w:color w:val="000000"/>
+          <w:sz w:val="21"/>
+          <w:szCs w:val="21"/>
+        </w:rPr>
+        <w:br/>
+        <w:t xml:space="preserve">    </w:t>
+      </w:r>
+      <w:r>
+        <w:rPr>
+          <w:rFonts w:ascii="Consolas" w:eastAsia="Times New Roman" w:hAnsi="Consolas" w:cs="Courier New"/>
+          <w:color w:val="0000FF"/>
+          <w:sz w:val="21"/>
+          <w:szCs w:val="21"/>
+        </w:rPr>
+        <w:t xml:space="preserve">public </w:t>
+      </w:r>
+      <w:r>
+        <w:rPr>
+          <w:rFonts w:ascii="Consolas" w:eastAsia="Times New Roman" w:hAnsi="Consolas" w:cs="Courier New"/>
+          <w:color w:val="2B91AF"/>
+          <w:sz w:val="21"/>
+          <w:szCs w:val="21"/>
+        </w:rPr>
+        <w:t>Bomb</w:t>
+      </w:r>
+      <w:r>
+        <w:rPr>
+          <w:rFonts w:ascii="Consolas" w:eastAsia="Times New Roman" w:hAnsi="Consolas" w:cs="Courier New"/>
+          <w:color w:val="000000"/>
+          <w:sz w:val="21"/>
+          <w:szCs w:val="21"/>
+        </w:rPr>
+        <w:t>(</w:t>
+      </w:r>
+      <w:r>
+        <w:rPr>
+          <w:rFonts w:ascii="Consolas" w:eastAsia="Times New Roman" w:hAnsi="Consolas" w:cs="Courier New"/>
+          <w:color w:val="0000FF"/>
+          <w:sz w:val="21"/>
+          <w:szCs w:val="21"/>
+        </w:rPr>
+        <w:t xml:space="preserve">int </w:t>
+      </w:r>
+      <w:r>
+        <w:rPr>
+          <w:rFonts w:ascii="Consolas" w:eastAsia="Times New Roman" w:hAnsi="Consolas" w:cs="Courier New"/>
+          <w:color w:val="1F377F"/>
+          <w:sz w:val="21"/>
+          <w:szCs w:val="21"/>
+        </w:rPr>
+        <w:t>batteries</w:t>
+      </w:r>
+      <w:r>
+        <w:rPr>
+          <w:rFonts w:ascii="Consolas" w:eastAsia="Times New Roman" w:hAnsi="Consolas" w:cs="Courier New"/>
+          <w:color w:val="000000"/>
+          <w:sz w:val="21"/>
+          <w:szCs w:val="21"/>
+        </w:rPr>
+        <w:t xml:space="preserve">, </w:t>
+      </w:r>
+      <w:r>
+        <w:rPr>
+          <w:rFonts w:ascii="Consolas" w:eastAsia="Times New Roman" w:hAnsi="Consolas" w:cs="Courier New"/>
+          <w:color w:val="0000FF"/>
+          <w:sz w:val="21"/>
+          <w:szCs w:val="21"/>
+        </w:rPr>
+        <w:t xml:space="preserve">bool </w:t>
+      </w:r>
+      <w:r>
+        <w:rPr>
+          <w:rFonts w:ascii="Consolas" w:eastAsia="Times New Roman" w:hAnsi="Consolas" w:cs="Courier New"/>
+          <w:color w:val="1F377F"/>
+          <w:sz w:val="21"/>
+          <w:szCs w:val="21"/>
+        </w:rPr>
+        <w:t>parallel</w:t>
+      </w:r>
+      <w:r>
+        <w:rPr>
+          <w:rFonts w:ascii="Consolas" w:eastAsia="Times New Roman" w:hAnsi="Consolas" w:cs="Courier New"/>
+          <w:color w:val="000000"/>
+          <w:sz w:val="21"/>
+          <w:szCs w:val="21"/>
+        </w:rPr>
+        <w:t xml:space="preserve">, </w:t>
+      </w:r>
+      <w:r>
+        <w:rPr>
+          <w:rFonts w:ascii="Consolas" w:eastAsia="Times New Roman" w:hAnsi="Consolas" w:cs="Courier New"/>
+          <w:color w:val="0000FF"/>
+          <w:sz w:val="21"/>
+          <w:szCs w:val="21"/>
+        </w:rPr>
+        <w:t xml:space="preserve">bool </w:t>
+      </w:r>
+      <w:r>
+        <w:rPr>
+          <w:rFonts w:ascii="Consolas" w:eastAsia="Times New Roman" w:hAnsi="Consolas" w:cs="Courier New"/>
+          <w:color w:val="1F377F"/>
+          <w:sz w:val="21"/>
+          <w:szCs w:val="21"/>
+        </w:rPr>
+        <w:t>frk</w:t>
+      </w:r>
+      <w:r>
+        <w:rPr>
+          <w:rFonts w:ascii="Consolas" w:eastAsia="Times New Roman" w:hAnsi="Consolas" w:cs="Courier New"/>
+          <w:color w:val="000000"/>
+          <w:sz w:val="21"/>
+          <w:szCs w:val="21"/>
+        </w:rPr>
+        <w:t xml:space="preserve">, </w:t>
+      </w:r>
+      <w:r>
+        <w:rPr>
+          <w:rFonts w:ascii="Consolas" w:eastAsia="Times New Roman" w:hAnsi="Consolas" w:cs="Courier New"/>
+          <w:color w:val="0000FF"/>
+          <w:sz w:val="21"/>
+          <w:szCs w:val="21"/>
+        </w:rPr>
+        <w:t xml:space="preserve">bool </w:t>
+      </w:r>
+      <w:r>
+        <w:rPr>
+          <w:rFonts w:ascii="Consolas" w:eastAsia="Times New Roman" w:hAnsi="Consolas" w:cs="Courier New"/>
+          <w:color w:val="1F377F"/>
+          <w:sz w:val="21"/>
+          <w:szCs w:val="21"/>
+        </w:rPr>
+        <w:t>car</w:t>
+      </w:r>
+      <w:r>
+        <w:rPr>
+          <w:rFonts w:ascii="Consolas" w:eastAsia="Times New Roman" w:hAnsi="Consolas" w:cs="Courier New"/>
+          <w:color w:val="000000"/>
+          <w:sz w:val="21"/>
+          <w:szCs w:val="21"/>
+        </w:rPr>
+        <w:t xml:space="preserve">, </w:t>
+      </w:r>
+      <w:r>
+        <w:rPr>
+          <w:rFonts w:ascii="Consolas" w:eastAsia="Times New Roman" w:hAnsi="Consolas" w:cs="Courier New"/>
+          <w:color w:val="0000FF"/>
+          <w:sz w:val="21"/>
+          <w:szCs w:val="21"/>
+        </w:rPr>
+        <w:t xml:space="preserve">bool </w:t>
+      </w:r>
+      <w:r>
+        <w:rPr>
+          <w:rFonts w:ascii="Consolas" w:eastAsia="Times New Roman" w:hAnsi="Consolas" w:cs="Courier New"/>
+          <w:color w:val="1F377F"/>
+          <w:sz w:val="21"/>
+          <w:szCs w:val="21"/>
+        </w:rPr>
+        <w:t>vowel</w:t>
+      </w:r>
+      <w:r>
+        <w:rPr>
+          <w:rFonts w:ascii="Consolas" w:eastAsia="Times New Roman" w:hAnsi="Consolas" w:cs="Courier New"/>
+          <w:color w:val="000000"/>
+          <w:sz w:val="21"/>
+          <w:szCs w:val="21"/>
+        </w:rPr>
+        <w:t xml:space="preserve">, </w:t>
+      </w:r>
+      <w:r>
+        <w:rPr>
+          <w:rFonts w:ascii="Consolas" w:eastAsia="Times New Roman" w:hAnsi="Consolas" w:cs="Courier New"/>
+          <w:color w:val="0000FF"/>
+          <w:sz w:val="21"/>
+          <w:szCs w:val="21"/>
+        </w:rPr>
+        <w:t xml:space="preserve">bool </w:t>
+      </w:r>
+      <w:r>
+        <w:rPr>
+          <w:rFonts w:ascii="Consolas" w:eastAsia="Times New Roman" w:hAnsi="Consolas" w:cs="Courier New"/>
+          <w:color w:val="1F377F"/>
+          <w:sz w:val="21"/>
+          <w:szCs w:val="21"/>
+        </w:rPr>
+        <w:t>evenDigit</w:t>
+      </w:r>
+      <w:r>
+        <w:rPr>
+          <w:rFonts w:ascii="Consolas" w:eastAsia="Times New Roman" w:hAnsi="Consolas" w:cs="Courier New"/>
+          <w:color w:val="000000"/>
+          <w:sz w:val="21"/>
+          <w:szCs w:val="21"/>
+        </w:rPr>
+        <w:t>)</w:t>
+      </w:r>
+      <w:r>
+        <w:rPr>
+          <w:rFonts w:ascii="Consolas" w:eastAsia="Times New Roman" w:hAnsi="Consolas" w:cs="Courier New"/>
+          <w:color w:val="000000"/>
+          <w:sz w:val="21"/>
+          <w:szCs w:val="21"/>
+        </w:rPr>
+        <w:br/>
+        <w:t xml:space="preserve">    {</w:t>
+      </w:r>
+      <w:r>
+        <w:rPr>
+          <w:rFonts w:ascii="Consolas" w:eastAsia="Times New Roman" w:hAnsi="Consolas" w:cs="Courier New"/>
+          <w:color w:val="000000"/>
+          <w:sz w:val="21"/>
+          <w:szCs w:val="21"/>
+        </w:rPr>
+        <w:br/>
+        <w:t xml:space="preserve">        Batteries = </w:t>
+      </w:r>
+      <w:r>
+        <w:rPr>
+          <w:rFonts w:ascii="Consolas" w:eastAsia="Times New Roman" w:hAnsi="Consolas" w:cs="Courier New"/>
+          <w:color w:val="1F377F"/>
+          <w:sz w:val="21"/>
+          <w:szCs w:val="21"/>
+        </w:rPr>
+        <w:t>batteries</w:t>
+      </w:r>
+      <w:r>
+        <w:rPr>
+          <w:rFonts w:ascii="Consolas" w:eastAsia="Times New Roman" w:hAnsi="Consolas" w:cs="Courier New"/>
+          <w:color w:val="000000"/>
+          <w:sz w:val="21"/>
+          <w:szCs w:val="21"/>
+        </w:rPr>
+        <w:t>;</w:t>
+      </w:r>
+      <w:r>
+        <w:rPr>
+          <w:rFonts w:ascii="Consolas" w:eastAsia="Times New Roman" w:hAnsi="Consolas" w:cs="Courier New"/>
+          <w:color w:val="000000"/>
+          <w:sz w:val="21"/>
+          <w:szCs w:val="21"/>
+        </w:rPr>
+        <w:br/>
+        <w:t xml:space="preserve">        Vowel = </w:t>
+      </w:r>
+      <w:r>
+        <w:rPr>
+          <w:rFonts w:ascii="Consolas" w:eastAsia="Times New Roman" w:hAnsi="Consolas" w:cs="Courier New"/>
+          <w:color w:val="1F377F"/>
+          <w:sz w:val="21"/>
+          <w:szCs w:val="21"/>
+        </w:rPr>
+        <w:t>vowel</w:t>
+      </w:r>
+      <w:r>
+        <w:rPr>
+          <w:rFonts w:ascii="Consolas" w:eastAsia="Times New Roman" w:hAnsi="Consolas" w:cs="Courier New"/>
+          <w:color w:val="000000"/>
+          <w:sz w:val="21"/>
+          <w:szCs w:val="21"/>
+        </w:rPr>
+        <w:t>;</w:t>
+      </w:r>
+      <w:r>
+        <w:rPr>
+          <w:rFonts w:ascii="Consolas" w:eastAsia="Times New Roman" w:hAnsi="Consolas" w:cs="Courier New"/>
+          <w:color w:val="000000"/>
+          <w:sz w:val="21"/>
+          <w:szCs w:val="21"/>
+        </w:rPr>
+        <w:br/>
+        <w:t xml:space="preserve">        Parallel = </w:t>
+      </w:r>
+      <w:r>
+        <w:rPr>
+          <w:rFonts w:ascii="Consolas" w:eastAsia="Times New Roman" w:hAnsi="Consolas" w:cs="Courier New"/>
+          <w:color w:val="1F377F"/>
+          <w:sz w:val="21"/>
+          <w:szCs w:val="21"/>
+        </w:rPr>
+        <w:t>parallel</w:t>
+      </w:r>
+      <w:r>
+        <w:rPr>
+          <w:rFonts w:ascii="Consolas" w:eastAsia="Times New Roman" w:hAnsi="Consolas" w:cs="Courier New"/>
+          <w:color w:val="000000"/>
+          <w:sz w:val="21"/>
+          <w:szCs w:val="21"/>
+        </w:rPr>
+        <w:t>;</w:t>
+      </w:r>
+      <w:r>
+        <w:rPr>
+          <w:rFonts w:ascii="Consolas" w:eastAsia="Times New Roman" w:hAnsi="Consolas" w:cs="Courier New"/>
+          <w:color w:val="000000"/>
+          <w:sz w:val="21"/>
+          <w:szCs w:val="21"/>
+        </w:rPr>
+        <w:br/>
+        <w:t xml:space="preserve">        EvenDigit = </w:t>
+      </w:r>
+      <w:r>
+        <w:rPr>
+          <w:rFonts w:ascii="Consolas" w:eastAsia="Times New Roman" w:hAnsi="Consolas" w:cs="Courier New"/>
+          <w:color w:val="1F377F"/>
+          <w:sz w:val="21"/>
+          <w:szCs w:val="21"/>
+        </w:rPr>
+        <w:t>evenDigit</w:t>
+      </w:r>
+      <w:r>
+        <w:rPr>
+          <w:rFonts w:ascii="Consolas" w:eastAsia="Times New Roman" w:hAnsi="Consolas" w:cs="Courier New"/>
+          <w:color w:val="000000"/>
+          <w:sz w:val="21"/>
+          <w:szCs w:val="21"/>
+        </w:rPr>
+        <w:t>;</w:t>
+      </w:r>
+      <w:r>
+        <w:rPr>
+          <w:rFonts w:ascii="Consolas" w:eastAsia="Times New Roman" w:hAnsi="Consolas" w:cs="Courier New"/>
+          <w:color w:val="000000"/>
+          <w:sz w:val="21"/>
+          <w:szCs w:val="21"/>
+        </w:rPr>
+        <w:br/>
+        <w:t xml:space="preserve">        FRK = </w:t>
+      </w:r>
+      <w:r>
+        <w:rPr>
+          <w:rFonts w:ascii="Consolas" w:eastAsia="Times New Roman" w:hAnsi="Consolas" w:cs="Courier New"/>
+          <w:color w:val="1F377F"/>
+          <w:sz w:val="21"/>
+          <w:szCs w:val="21"/>
+        </w:rPr>
+        <w:t>frk</w:t>
+      </w:r>
+      <w:r>
+        <w:rPr>
+          <w:rFonts w:ascii="Consolas" w:eastAsia="Times New Roman" w:hAnsi="Consolas" w:cs="Courier New"/>
+          <w:color w:val="000000"/>
+          <w:sz w:val="21"/>
+          <w:szCs w:val="21"/>
+        </w:rPr>
+        <w:t>;</w:t>
+      </w:r>
+      <w:r>
+        <w:rPr>
+          <w:rFonts w:ascii="Consolas" w:eastAsia="Times New Roman" w:hAnsi="Consolas" w:cs="Courier New"/>
+          <w:color w:val="000000"/>
+          <w:sz w:val="21"/>
+          <w:szCs w:val="21"/>
+        </w:rPr>
+        <w:br/>
+        <w:t xml:space="preserve">        CAR = </w:t>
+      </w:r>
+      <w:r>
+        <w:rPr>
+          <w:rFonts w:ascii="Consolas" w:eastAsia="Times New Roman" w:hAnsi="Consolas" w:cs="Courier New"/>
+          <w:color w:val="1F377F"/>
+          <w:sz w:val="21"/>
+          <w:szCs w:val="21"/>
+        </w:rPr>
+        <w:t>car</w:t>
+      </w:r>
+      <w:r>
+        <w:rPr>
+          <w:rFonts w:ascii="Consolas" w:eastAsia="Times New Roman" w:hAnsi="Consolas" w:cs="Courier New"/>
+          <w:color w:val="000000"/>
+          <w:sz w:val="21"/>
+          <w:szCs w:val="21"/>
+        </w:rPr>
+        <w:t>;</w:t>
+      </w:r>
+      <w:r>
+        <w:rPr>
+          <w:rFonts w:ascii="Consolas" w:eastAsia="Times New Roman" w:hAnsi="Consolas" w:cs="Courier New"/>
+          <w:color w:val="000000"/>
+          <w:sz w:val="21"/>
+          <w:szCs w:val="21"/>
+        </w:rPr>
+        <w:br/>
+        <w:t xml:space="preserve">    }</w:t>
+      </w:r>
+      <w:r>
+        <w:rPr>
+          <w:rFonts w:ascii="Consolas" w:eastAsia="Times New Roman" w:hAnsi="Consolas" w:cs="Courier New"/>
+          <w:color w:val="000000"/>
+          <w:sz w:val="21"/>
+          <w:szCs w:val="21"/>
+        </w:rPr>
+        <w:br/>
+      </w:r>
+      <w:r>
+        <w:rPr>
+          <w:rFonts w:ascii="Consolas" w:eastAsia="Times New Roman" w:hAnsi="Consolas" w:cs="Courier New"/>
+          <w:color w:val="000000"/>
+          <w:sz w:val="21"/>
+          <w:szCs w:val="21"/>
+          <w:shd w:val="clear" w:color="auto" w:fill="DBE0CC"/>
+        </w:rPr>
+        <w:t>}</w:t>
+      </w:r>
+    </w:p>
+    <w:p>
+      <w:pPr>
+        <w:rPr>
+          <w:b/>
+          <w:bCs/>
+          <w:sz w:val="24"/>
+          <w:szCs w:val="24"/>
+        </w:rPr>
+      </w:pPr>
+    </w:p>
+    <w:p>
+      <w:pPr>
+        <w:rPr>
+          <w:sz w:val="24"/>
+          <w:szCs w:val="24"/>
+          <w:lang w:val="el-GR"/>
+        </w:rPr>
+      </w:pPr>
+      <w:r>
+        <w:rPr>
+          <w:sz w:val="24"/>
+          <w:szCs w:val="24"/>
+          <w:lang w:val="el-GR"/>
+        </w:rPr>
+        <w:t xml:space="preserve">Όλα τα μέλη της κλάσης </w:t>
+      </w:r>
+      <w:r>
+        <w:rPr>
+          <w:sz w:val="24"/>
+          <w:szCs w:val="24"/>
+        </w:rPr>
+        <w:t>Bomb</w:t>
+      </w:r>
+      <w:r>
+        <w:rPr>
+          <w:sz w:val="24"/>
+          <w:szCs w:val="24"/>
+          <w:lang w:val="el-GR"/>
+        </w:rPr>
+        <w:t xml:space="preserve"> </w:t>
+      </w:r>
+      <w:r>
+        <w:rPr>
+          <w:sz w:val="24"/>
+          <w:szCs w:val="24"/>
+          <w:lang w:val="el-GR"/>
+        </w:rPr>
+        <w:t xml:space="preserve">είναι καθοριστικά για το πως φτάνουν στη λύση τους ορισμένα </w:t>
+      </w:r>
+      <w:r>
+        <w:rPr>
+          <w:sz w:val="24"/>
+          <w:szCs w:val="24"/>
+        </w:rPr>
+        <w:t>modules</w:t>
+      </w:r>
+      <w:r>
+        <w:rPr>
+          <w:sz w:val="24"/>
+          <w:szCs w:val="24"/>
+          <w:lang w:val="el-GR"/>
+        </w:rPr>
+        <w:t xml:space="preserve">. </w:t>
+      </w:r>
+      <w:r>
+        <w:rPr>
+          <w:sz w:val="24"/>
+          <w:szCs w:val="24"/>
+          <w:lang w:val="el-GR"/>
+        </w:rPr>
+        <w:t>Επίσης, τα μέλη είναι αδιάλλακτα και παίρνουν τιμή με την συνάρητηση κατασκευαστή (</w:t>
+      </w:r>
+      <w:r>
+        <w:rPr>
+          <w:sz w:val="24"/>
+          <w:szCs w:val="24"/>
+        </w:rPr>
+        <w:t>constructor</w:t>
+      </w:r>
+      <w:r>
+        <w:rPr>
+          <w:sz w:val="24"/>
+          <w:szCs w:val="24"/>
+          <w:lang w:val="el-GR"/>
+        </w:rPr>
+        <w:t>).</w:t>
+      </w:r>
+      <w:r>
+        <w:rPr>
+          <w:sz w:val="24"/>
+          <w:szCs w:val="24"/>
+          <w:lang w:val="el-GR"/>
+        </w:rPr>
+        <w:t xml:space="preserve"> </w:t>
+      </w:r>
+      <w:r>
+        <w:rPr>
+          <w:sz w:val="24"/>
+          <w:szCs w:val="24"/>
+          <w:lang w:val="el-GR"/>
+        </w:rPr>
+        <w:t xml:space="preserve">Θα δούμε και παρακάτω πώς επιδρούν και οι υπόλοιπες πληροφορίες της βόμβας τα </w:t>
+      </w:r>
+      <w:r>
+        <w:rPr>
+          <w:sz w:val="24"/>
+          <w:szCs w:val="24"/>
+        </w:rPr>
+        <w:t>modules</w:t>
+      </w:r>
+      <w:r>
+        <w:rPr>
+          <w:sz w:val="24"/>
+          <w:szCs w:val="24"/>
+          <w:lang w:val="el-GR"/>
+        </w:rPr>
+        <w:t>.</w:t>
       </w:r>
     </w:p>
     <w:p>
@@ -2578,6 +3655,50 @@
     <w:uiPriority w:val="1"/>
     <w:rsid w:val="009F7572"/>
   </w:style>
+  <w:style w:type="paragraph" w:styleId="HTMLPreformatted">
+    <w:name w:val="HTML Preformatted"/>
+    <w:basedOn w:val="Normal"/>
+    <w:link w:val="HTMLPreformattedChar"/>
+    <w:uiPriority w:val="99"/>
+    <w:semiHidden/>
+    <w:unhideWhenUsed/>
+    <w:rsid w:val="00762474"/>
+    <w:pPr>
+      <w:tabs>
+        <w:tab w:val="left" w:pos="916"/>
+        <w:tab w:val="left" w:pos="1832"/>
+        <w:tab w:val="left" w:pos="2748"/>
+        <w:tab w:val="left" w:pos="3664"/>
+        <w:tab w:val="left" w:pos="4580"/>
+        <w:tab w:val="left" w:pos="5496"/>
+        <w:tab w:val="left" w:pos="6412"/>
+        <w:tab w:val="left" w:pos="7328"/>
+        <w:tab w:val="left" w:pos="8244"/>
+        <w:tab w:val="left" w:pos="9160"/>
+        <w:tab w:val="left" w:pos="10076"/>
+        <w:tab w:val="left" w:pos="10992"/>
+        <w:tab w:val="left" w:pos="11908"/>
+        <w:tab w:val="left" w:pos="12824"/>
+        <w:tab w:val="left" w:pos="13740"/>
+        <w:tab w:val="left" w:pos="14656"/>
+      </w:tabs>
+      <w:spacing w:after="0" w:line="240" w:lineRule="auto"/>
+    </w:pPr>
+    <w:rPr>
+      <w:rFonts w:ascii="Courier New" w:eastAsia="Times New Roman" w:hAnsi="Courier New" w:cs="Courier New"/>
+    </w:rPr>
+  </w:style>
+  <w:style w:type="character" w:customStyle="1" w:styleId="HTMLPreformattedChar">
+    <w:name w:val="HTML Preformatted Char"/>
+    <w:basedOn w:val="DefaultParagraphFont"/>
+    <w:link w:val="HTMLPreformatted"/>
+    <w:uiPriority w:val="99"/>
+    <w:semiHidden/>
+    <w:rsid w:val="00762474"/>
+    <w:rPr>
+      <w:rFonts w:ascii="Courier New" w:eastAsia="Times New Roman" w:hAnsi="Courier New" w:cs="Courier New"/>
+    </w:rPr>
+  </w:style>
 </w:styles>
 </file>
 

--- a/presentation.docx
+++ b/presentation.docx
@@ -2584,13 +2584,566 @@
     </w:p>
     <w:p>
       <w:pPr>
-        <w:pStyle w:val="Title"/>
-        <w:rPr>
-          <w:sz w:val="24"/>
-          <w:szCs w:val="24"/>
-          <w:lang w:val="el-GR"/>
-        </w:rPr>
+        <w:pStyle w:val="Heading1"/>
       </w:pPr>
+      <w:r>
+        <w:rPr>
+          <w:lang w:val="el-GR"/>
+        </w:rPr>
+        <w:lastRenderedPageBreak/>
+        <w:t xml:space="preserve">Γενίκευση του </w:t>
+      </w:r>
+      <w:r>
+        <w:t>Module</w:t>
+      </w:r>
+    </w:p>
+    <w:p/>
+    <w:p>
+      <w:pPr>
+        <w:rPr>
+          <w:sz w:val="24"/>
+          <w:szCs w:val="24"/>
+          <w:lang w:val="el-GR"/>
+        </w:rPr>
+      </w:pPr>
+      <w:r>
+        <w:rPr>
+          <w:sz w:val="24"/>
+          <w:szCs w:val="24"/>
+          <w:lang w:val="el-GR"/>
+        </w:rPr>
+        <w:t xml:space="preserve">Έχοντας υπ’ όψιν ότι οι ιδιότητες της Βόμβας επηρεάζουν το πώς επιλύεται ένα </w:t>
+      </w:r>
+      <w:r>
+        <w:rPr>
+          <w:sz w:val="24"/>
+          <w:szCs w:val="24"/>
+        </w:rPr>
+        <w:t>module</w:t>
+      </w:r>
+      <w:r>
+        <w:rPr>
+          <w:sz w:val="24"/>
+          <w:szCs w:val="24"/>
+          <w:lang w:val="el-GR"/>
+        </w:rPr>
+        <w:t xml:space="preserve">, </w:t>
+      </w:r>
+      <w:r>
+        <w:rPr>
+          <w:sz w:val="24"/>
+          <w:szCs w:val="24"/>
+          <w:lang w:val="el-GR"/>
+        </w:rPr>
+        <w:t xml:space="preserve">φτιάχνουμε μια </w:t>
+      </w:r>
+      <w:r>
+        <w:rPr>
+          <w:sz w:val="24"/>
+          <w:szCs w:val="24"/>
+        </w:rPr>
+        <w:t>abstract</w:t>
+      </w:r>
+      <w:r>
+        <w:rPr>
+          <w:sz w:val="24"/>
+          <w:szCs w:val="24"/>
+          <w:lang w:val="el-GR"/>
+        </w:rPr>
+        <w:t xml:space="preserve"> </w:t>
+      </w:r>
+      <w:r>
+        <w:rPr>
+          <w:sz w:val="24"/>
+          <w:szCs w:val="24"/>
+          <w:lang w:val="el-GR"/>
+        </w:rPr>
+        <w:t xml:space="preserve">κλάση </w:t>
+      </w:r>
+      <w:r>
+        <w:rPr>
+          <w:sz w:val="24"/>
+          <w:szCs w:val="24"/>
+        </w:rPr>
+        <w:t>KTANE</w:t>
+      </w:r>
+      <w:r>
+        <w:rPr>
+          <w:sz w:val="24"/>
+          <w:szCs w:val="24"/>
+          <w:lang w:val="el-GR"/>
+        </w:rPr>
+        <w:t>_</w:t>
+      </w:r>
+      <w:r>
+        <w:rPr>
+          <w:sz w:val="24"/>
+          <w:szCs w:val="24"/>
+        </w:rPr>
+        <w:t>Module</w:t>
+      </w:r>
+      <w:r>
+        <w:rPr>
+          <w:sz w:val="24"/>
+          <w:szCs w:val="24"/>
+          <w:lang w:val="el-GR"/>
+        </w:rPr>
+        <w:t xml:space="preserve">, </w:t>
+      </w:r>
+      <w:r>
+        <w:rPr>
+          <w:b/>
+          <w:bCs/>
+          <w:sz w:val="24"/>
+          <w:szCs w:val="24"/>
+          <w:lang w:val="el-GR"/>
+        </w:rPr>
+        <w:t xml:space="preserve">η οποία έχει σαν πεδίο ένα αντικείμενο Βόμβας μέσα της. </w:t>
+      </w:r>
+      <w:r>
+        <w:rPr>
+          <w:sz w:val="24"/>
+          <w:szCs w:val="24"/>
+          <w:lang w:val="el-GR"/>
+        </w:rPr>
+        <w:t xml:space="preserve">Έτσι μπορούμε να παρέχουμε τις πληροφορίες της βόμβας στα </w:t>
+      </w:r>
+      <w:r>
+        <w:rPr>
+          <w:sz w:val="24"/>
+          <w:szCs w:val="24"/>
+        </w:rPr>
+        <w:t>modules</w:t>
+      </w:r>
+      <w:r>
+        <w:rPr>
+          <w:sz w:val="24"/>
+          <w:szCs w:val="24"/>
+          <w:lang w:val="el-GR"/>
+        </w:rPr>
+        <w:t xml:space="preserve"> κατ’ ευθείαν από την ίδια την </w:t>
+      </w:r>
+      <w:r>
+        <w:rPr>
+          <w:sz w:val="24"/>
+          <w:szCs w:val="24"/>
+        </w:rPr>
+        <w:t>abstract</w:t>
+      </w:r>
+      <w:r>
+        <w:rPr>
+          <w:sz w:val="24"/>
+          <w:szCs w:val="24"/>
+          <w:lang w:val="el-GR"/>
+        </w:rPr>
+        <w:t xml:space="preserve"> </w:t>
+      </w:r>
+      <w:r>
+        <w:rPr>
+          <w:sz w:val="24"/>
+          <w:szCs w:val="24"/>
+          <w:lang w:val="el-GR"/>
+        </w:rPr>
+        <w:t>κλάση.</w:t>
+      </w:r>
+    </w:p>
+    <w:p>
+      <w:pPr>
+        <w:pStyle w:val="HTMLPreformatted"/>
+        <w:shd w:val="clear" w:color="auto" w:fill="FFFFFF"/>
+        <w:rPr>
+          <w:rFonts w:ascii="Consolas" w:hAnsi="Consolas"/>
+          <w:color w:val="000000"/>
+          <w:sz w:val="21"/>
+          <w:szCs w:val="21"/>
+        </w:rPr>
+      </w:pPr>
+      <w:r>
+        <w:rPr>
+          <w:rFonts w:ascii="Consolas" w:hAnsi="Consolas"/>
+          <w:color w:val="0000FF"/>
+          <w:sz w:val="21"/>
+          <w:szCs w:val="21"/>
+        </w:rPr>
+        <w:t xml:space="preserve">public abstract class </w:t>
+      </w:r>
+      <w:r>
+        <w:rPr>
+          <w:rFonts w:ascii="Consolas" w:hAnsi="Consolas"/>
+          <w:color w:val="2B91AF"/>
+          <w:sz w:val="21"/>
+          <w:szCs w:val="21"/>
+        </w:rPr>
+        <w:t>KTANE_Module</w:t>
+      </w:r>
+      <w:r>
+        <w:rPr>
+          <w:rFonts w:ascii="Consolas" w:hAnsi="Consolas"/>
+          <w:color w:val="2B91AF"/>
+          <w:sz w:val="21"/>
+          <w:szCs w:val="21"/>
+        </w:rPr>
+        <w:br/>
+      </w:r>
+      <w:r>
+        <w:rPr>
+          <w:rFonts w:ascii="Consolas" w:hAnsi="Consolas"/>
+          <w:color w:val="000000"/>
+          <w:sz w:val="21"/>
+          <w:szCs w:val="21"/>
+          <w:shd w:val="clear" w:color="auto" w:fill="DBE0CC"/>
+        </w:rPr>
+        <w:t>{</w:t>
+      </w:r>
+      <w:r>
+        <w:rPr>
+          <w:rFonts w:ascii="Consolas" w:hAnsi="Consolas"/>
+          <w:color w:val="000000"/>
+          <w:sz w:val="21"/>
+          <w:szCs w:val="21"/>
+        </w:rPr>
+        <w:br/>
+        <w:t xml:space="preserve">    </w:t>
+      </w:r>
+      <w:r>
+        <w:rPr>
+          <w:rFonts w:ascii="Consolas" w:hAnsi="Consolas"/>
+          <w:color w:val="0000FF"/>
+          <w:sz w:val="21"/>
+          <w:szCs w:val="21"/>
+        </w:rPr>
+        <w:t xml:space="preserve">private protected </w:t>
+      </w:r>
+      <w:r>
+        <w:rPr>
+          <w:rFonts w:ascii="Consolas" w:hAnsi="Consolas"/>
+          <w:color w:val="2B91AF"/>
+          <w:sz w:val="21"/>
+          <w:szCs w:val="21"/>
+        </w:rPr>
+        <w:t xml:space="preserve">Bomb </w:t>
+      </w:r>
+      <w:r>
+        <w:rPr>
+          <w:rFonts w:ascii="Consolas" w:hAnsi="Consolas"/>
+          <w:color w:val="000000"/>
+          <w:sz w:val="21"/>
+          <w:szCs w:val="21"/>
+        </w:rPr>
+        <w:t>_bomb;</w:t>
+      </w:r>
+      <w:r>
+        <w:rPr>
+          <w:rFonts w:ascii="Consolas" w:hAnsi="Consolas"/>
+          <w:color w:val="000000"/>
+          <w:sz w:val="21"/>
+          <w:szCs w:val="21"/>
+        </w:rPr>
+        <w:br/>
+      </w:r>
+      <w:r>
+        <w:rPr>
+          <w:rFonts w:ascii="Consolas" w:hAnsi="Consolas"/>
+          <w:color w:val="000000"/>
+          <w:sz w:val="21"/>
+          <w:szCs w:val="21"/>
+        </w:rPr>
+        <w:br/>
+        <w:t xml:space="preserve">    </w:t>
+      </w:r>
+      <w:r>
+        <w:rPr>
+          <w:rFonts w:ascii="Consolas" w:hAnsi="Consolas"/>
+          <w:color w:val="0000FF"/>
+          <w:sz w:val="21"/>
+          <w:szCs w:val="21"/>
+        </w:rPr>
+        <w:t xml:space="preserve">private protected </w:t>
+      </w:r>
+      <w:r>
+        <w:rPr>
+          <w:rFonts w:ascii="Consolas" w:hAnsi="Consolas"/>
+          <w:color w:val="2B91AF"/>
+          <w:sz w:val="21"/>
+          <w:szCs w:val="21"/>
+        </w:rPr>
+        <w:t>KTANE_Module</w:t>
+      </w:r>
+      <w:r>
+        <w:rPr>
+          <w:rFonts w:ascii="Consolas" w:hAnsi="Consolas"/>
+          <w:color w:val="000000"/>
+          <w:sz w:val="21"/>
+          <w:szCs w:val="21"/>
+        </w:rPr>
+        <w:t>(</w:t>
+      </w:r>
+      <w:r>
+        <w:rPr>
+          <w:rFonts w:ascii="Consolas" w:hAnsi="Consolas"/>
+          <w:color w:val="2B91AF"/>
+          <w:sz w:val="21"/>
+          <w:szCs w:val="21"/>
+        </w:rPr>
+        <w:t xml:space="preserve">Bomb </w:t>
+      </w:r>
+      <w:r>
+        <w:rPr>
+          <w:rFonts w:ascii="Consolas" w:hAnsi="Consolas"/>
+          <w:color w:val="1F377F"/>
+          <w:sz w:val="21"/>
+          <w:szCs w:val="21"/>
+        </w:rPr>
+        <w:t>bomb</w:t>
+      </w:r>
+      <w:r>
+        <w:rPr>
+          <w:rFonts w:ascii="Consolas" w:hAnsi="Consolas"/>
+          <w:color w:val="000000"/>
+          <w:sz w:val="21"/>
+          <w:szCs w:val="21"/>
+        </w:rPr>
+        <w:t>)</w:t>
+      </w:r>
+      <w:r>
+        <w:rPr>
+          <w:rFonts w:ascii="Consolas" w:hAnsi="Consolas"/>
+          <w:color w:val="000000"/>
+          <w:sz w:val="21"/>
+          <w:szCs w:val="21"/>
+        </w:rPr>
+        <w:br/>
+        <w:t xml:space="preserve">    {</w:t>
+      </w:r>
+      <w:r>
+        <w:rPr>
+          <w:rFonts w:ascii="Consolas" w:hAnsi="Consolas"/>
+          <w:color w:val="000000"/>
+          <w:sz w:val="21"/>
+          <w:szCs w:val="21"/>
+        </w:rPr>
+        <w:br/>
+        <w:t xml:space="preserve">        _bomb = </w:t>
+      </w:r>
+      <w:r>
+        <w:rPr>
+          <w:rFonts w:ascii="Consolas" w:hAnsi="Consolas"/>
+          <w:color w:val="1F377F"/>
+          <w:sz w:val="21"/>
+          <w:szCs w:val="21"/>
+        </w:rPr>
+        <w:t>bomb</w:t>
+      </w:r>
+      <w:r>
+        <w:rPr>
+          <w:rFonts w:ascii="Consolas" w:hAnsi="Consolas"/>
+          <w:color w:val="000000"/>
+          <w:sz w:val="21"/>
+          <w:szCs w:val="21"/>
+        </w:rPr>
+        <w:t>;</w:t>
+      </w:r>
+      <w:r>
+        <w:rPr>
+          <w:rFonts w:ascii="Consolas" w:hAnsi="Consolas"/>
+          <w:color w:val="000000"/>
+          <w:sz w:val="21"/>
+          <w:szCs w:val="21"/>
+        </w:rPr>
+        <w:br/>
+        <w:t xml:space="preserve">    }</w:t>
+      </w:r>
+      <w:r>
+        <w:rPr>
+          <w:rFonts w:ascii="Consolas" w:hAnsi="Consolas"/>
+          <w:color w:val="000000"/>
+          <w:sz w:val="21"/>
+          <w:szCs w:val="21"/>
+        </w:rPr>
+        <w:br/>
+      </w:r>
+      <w:r>
+        <w:rPr>
+          <w:rFonts w:ascii="Consolas" w:hAnsi="Consolas"/>
+          <w:color w:val="000000"/>
+          <w:sz w:val="21"/>
+          <w:szCs w:val="21"/>
+        </w:rPr>
+        <w:br/>
+        <w:t xml:space="preserve">    </w:t>
+      </w:r>
+      <w:r>
+        <w:rPr>
+          <w:rFonts w:ascii="Consolas" w:hAnsi="Consolas"/>
+          <w:color w:val="0000FF"/>
+          <w:sz w:val="21"/>
+          <w:szCs w:val="21"/>
+        </w:rPr>
+        <w:t xml:space="preserve">public abstract string </w:t>
+      </w:r>
+      <w:r>
+        <w:rPr>
+          <w:rFonts w:ascii="Consolas" w:hAnsi="Consolas"/>
+          <w:color w:val="74531F"/>
+          <w:sz w:val="21"/>
+          <w:szCs w:val="21"/>
+        </w:rPr>
+        <w:t>Solve</w:t>
+      </w:r>
+      <w:r>
+        <w:rPr>
+          <w:rFonts w:ascii="Consolas" w:hAnsi="Consolas"/>
+          <w:color w:val="000000"/>
+          <w:sz w:val="21"/>
+          <w:szCs w:val="21"/>
+        </w:rPr>
+        <w:t>();</w:t>
+      </w:r>
+      <w:r>
+        <w:rPr>
+          <w:rFonts w:ascii="Consolas" w:hAnsi="Consolas"/>
+          <w:color w:val="000000"/>
+          <w:sz w:val="21"/>
+          <w:szCs w:val="21"/>
+        </w:rPr>
+        <w:br/>
+      </w:r>
+      <w:r>
+        <w:rPr>
+          <w:rFonts w:ascii="Consolas" w:hAnsi="Consolas"/>
+          <w:color w:val="000000"/>
+          <w:sz w:val="21"/>
+          <w:szCs w:val="21"/>
+          <w:shd w:val="clear" w:color="auto" w:fill="DBE0CC"/>
+        </w:rPr>
+        <w:t>}</w:t>
+      </w:r>
+    </w:p>
+    <w:p>
+      <w:pPr>
+        <w:rPr>
+          <w:sz w:val="24"/>
+          <w:szCs w:val="24"/>
+        </w:rPr>
+      </w:pPr>
+      <w:r>
+        <w:rPr>
+          <w:sz w:val="24"/>
+          <w:szCs w:val="24"/>
+        </w:rPr>
+        <w:t xml:space="preserve"> </w:t>
+      </w:r>
+    </w:p>
+    <w:p>
+      <w:pPr>
+        <w:rPr>
+          <w:sz w:val="24"/>
+          <w:szCs w:val="24"/>
+          <w:lang w:val="el-GR"/>
+        </w:rPr>
+      </w:pPr>
+      <w:r>
+        <w:rPr>
+          <w:sz w:val="24"/>
+          <w:szCs w:val="24"/>
+          <w:lang w:val="el-GR"/>
+        </w:rPr>
+        <w:t xml:space="preserve">Όπως φαίνεται και παραπάνω, κάθε φορά που φτιάχνουμε ένα </w:t>
+      </w:r>
+      <w:r>
+        <w:rPr>
+          <w:sz w:val="24"/>
+          <w:szCs w:val="24"/>
+        </w:rPr>
+        <w:t>module</w:t>
+      </w:r>
+      <w:r>
+        <w:rPr>
+          <w:sz w:val="24"/>
+          <w:szCs w:val="24"/>
+          <w:lang w:val="el-GR"/>
+        </w:rPr>
+        <w:t xml:space="preserve">, </w:t>
+      </w:r>
+      <w:r>
+        <w:rPr>
+          <w:b/>
+          <w:bCs/>
+          <w:sz w:val="24"/>
+          <w:szCs w:val="24"/>
+          <w:lang w:val="el-GR"/>
+        </w:rPr>
+        <w:t>πρέπει οπωσδήποτε να φτιαχτεί και το στιγμιότυπο της βόμβας, ώστε να μπορούμε να παίρνουμε τις πληροφορίες της.</w:t>
+      </w:r>
+      <w:r>
+        <w:rPr>
+          <w:sz w:val="24"/>
+          <w:szCs w:val="24"/>
+          <w:lang w:val="el-GR"/>
+        </w:rPr>
+        <w:t xml:space="preserve"> Επίσης, αυτή η κλάση έχει και μία </w:t>
+      </w:r>
+      <w:r>
+        <w:rPr>
+          <w:sz w:val="24"/>
+          <w:szCs w:val="24"/>
+        </w:rPr>
+        <w:t>abstract</w:t>
+      </w:r>
+      <w:r>
+        <w:rPr>
+          <w:sz w:val="24"/>
+          <w:szCs w:val="24"/>
+          <w:lang w:val="el-GR"/>
+        </w:rPr>
+        <w:t xml:space="preserve"> </w:t>
+      </w:r>
+      <w:r>
+        <w:rPr>
+          <w:sz w:val="24"/>
+          <w:szCs w:val="24"/>
+          <w:lang w:val="el-GR"/>
+        </w:rPr>
+        <w:t xml:space="preserve">συνάρτηση, την </w:t>
+      </w:r>
+      <w:r>
+        <w:rPr>
+          <w:sz w:val="24"/>
+          <w:szCs w:val="24"/>
+        </w:rPr>
+        <w:t>Solve</w:t>
+      </w:r>
+      <w:r>
+        <w:rPr>
+          <w:sz w:val="24"/>
+          <w:szCs w:val="24"/>
+          <w:lang w:val="el-GR"/>
+        </w:rPr>
+        <w:t xml:space="preserve">, </w:t>
+      </w:r>
+      <w:r>
+        <w:rPr>
+          <w:sz w:val="24"/>
+          <w:szCs w:val="24"/>
+          <w:lang w:val="el-GR"/>
+        </w:rPr>
+        <w:t xml:space="preserve">η οποία επιστρέφει τις οδηγίες ώστε να επιλυθεί το </w:t>
+      </w:r>
+      <w:r>
+        <w:rPr>
+          <w:sz w:val="24"/>
+          <w:szCs w:val="24"/>
+        </w:rPr>
+        <w:t>Module</w:t>
+      </w:r>
+      <w:r>
+        <w:rPr>
+          <w:sz w:val="24"/>
+          <w:szCs w:val="24"/>
+          <w:lang w:val="el-GR"/>
+        </w:rPr>
+        <w:t>.</w:t>
+      </w:r>
     </w:p>
     <w:p>
       <w:pPr>

--- a/presentation.docx
+++ b/presentation.docx
@@ -672,7 +672,7 @@
                                 <w:sdt>
                                   <w:sdtPr>
                                     <w:rPr>
-                                      <w:color w:val="F0A22E" w:themeColor="accent1"/>
+                                      <w:color w:val="0F6FC6" w:themeColor="accent1"/>
                                       <w:sz w:val="40"/>
                                       <w:szCs w:val="40"/>
                                       <w:lang w:val="el-GR"/>
@@ -690,7 +690,7 @@
                                         <w:pStyle w:val="NoSpacing"/>
                                         <w:spacing w:before="120"/>
                                         <w:rPr>
-                                          <w:color w:val="F0A22E" w:themeColor="accent1"/>
+                                          <w:color w:val="0F6FC6" w:themeColor="accent1"/>
                                           <w:sz w:val="36"/>
                                           <w:szCs w:val="36"/>
                                           <w:lang w:val="el-GR"/>
@@ -698,7 +698,7 @@
                                       </w:pPr>
                                       <w:r>
                                         <w:rPr>
-                                          <w:color w:val="F0A22E" w:themeColor="accent1"/>
+                                          <w:color w:val="0F6FC6" w:themeColor="accent1"/>
                                           <w:sz w:val="40"/>
                                           <w:szCs w:val="40"/>
                                           <w:lang w:val="el-GR"/>
@@ -707,7 +707,7 @@
                                       </w:r>
                                       <w:r>
                                         <w:rPr>
-                                          <w:color w:val="F0A22E" w:themeColor="accent1"/>
+                                          <w:color w:val="0F6FC6" w:themeColor="accent1"/>
                                           <w:sz w:val="40"/>
                                           <w:szCs w:val="40"/>
                                         </w:rPr>
@@ -741,8 +741,8 @@
                 <w:pict>
                   <v:group w14:anchorId="7E540251" id="Group 48" o:spid="_x0000_s1026" style="position:absolute;margin-left:0;margin-top:0;width:540pt;height:10in;z-index:-251657216;mso-width-percent:882;mso-height-percent:909;mso-position-horizontal:center;mso-position-horizontal-relative:page;mso-position-vertical:center;mso-position-vertical-relative:page;mso-width-percent:882;mso-height-percent:909" coordsize="68580,91440" o:gfxdata="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">
                     <v:group id="Group 49" o:spid="_x0000_s1027" style="position:absolute;width:68580;height:91440" coordsize="68580,91440" o:gfxdata="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">
-                      <v:rect id="Rectangle 54" o:spid="_x0000_s1028" style="position:absolute;width:68580;height:91440;visibility:visible;mso-wrap-style:square;v-text-anchor:top" o:gfxdata="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" fillcolor="#554034 [3122]" stroked="f" strokeweight="1pt">
-                        <v:fill color2="#45342b [2882]" angle="348" colors="0 #a07865;6554f #a07865" focus="100%" type="gradient"/>
+                      <v:rect id="Rectangle 54" o:spid="_x0000_s1028" style="position:absolute;width:68580;height:91440;visibility:visible;mso-wrap-style:square;v-text-anchor:top" o:gfxdata="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" fillcolor="#194576 [3122]" stroked="f" strokeweight="1pt">
+                        <v:fill color2="#143961 [2882]" angle="348" colors="0 #48a7d3;6554f #48a7d3" focus="100%" type="gradient"/>
                         <v:textbox inset="54pt,54pt,1in,5in">
                           <w:txbxContent>
                             <w:p>
@@ -836,7 +836,7 @@
                           <w:sdt>
                             <w:sdtPr>
                               <w:rPr>
-                                <w:color w:val="F0A22E" w:themeColor="accent1"/>
+                                <w:color w:val="0F6FC6" w:themeColor="accent1"/>
                                 <w:sz w:val="40"/>
                                 <w:szCs w:val="40"/>
                                 <w:lang w:val="el-GR"/>
@@ -854,7 +854,7 @@
                                   <w:pStyle w:val="NoSpacing"/>
                                   <w:spacing w:before="120"/>
                                   <w:rPr>
-                                    <w:color w:val="F0A22E" w:themeColor="accent1"/>
+                                    <w:color w:val="0F6FC6" w:themeColor="accent1"/>
                                     <w:sz w:val="36"/>
                                     <w:szCs w:val="36"/>
                                     <w:lang w:val="el-GR"/>
@@ -862,7 +862,7 @@
                                 </w:pPr>
                                 <w:r>
                                   <w:rPr>
-                                    <w:color w:val="F0A22E" w:themeColor="accent1"/>
+                                    <w:color w:val="0F6FC6" w:themeColor="accent1"/>
                                     <w:sz w:val="40"/>
                                     <w:szCs w:val="40"/>
                                     <w:lang w:val="el-GR"/>
@@ -871,7 +871,7 @@
                                 </w:r>
                                 <w:r>
                                   <w:rPr>
-                                    <w:color w:val="F0A22E" w:themeColor="accent1"/>
+                                    <w:color w:val="0F6FC6" w:themeColor="accent1"/>
                                     <w:sz w:val="40"/>
                                     <w:szCs w:val="40"/>
                                   </w:rPr>
@@ -1696,6 +1696,47 @@
         </w:rPr>
         <w:t>και την έννοια της βόμβας, μπορούμε να απεικονίσουμε σε κώδικα το εγχειρίδιο της βόμβας.</w:t>
       </w:r>
+      <w:r>
+        <w:rPr>
+          <w:b/>
+          <w:bCs/>
+          <w:sz w:val="24"/>
+          <w:szCs w:val="24"/>
+          <w:lang w:val="el-GR"/>
+        </w:rPr>
+        <w:t xml:space="preserve"> </w:t>
+      </w:r>
+      <w:r>
+        <w:rPr>
+          <w:sz w:val="24"/>
+          <w:szCs w:val="24"/>
+          <w:lang w:val="el-GR"/>
+        </w:rPr>
+        <w:t xml:space="preserve">Επίσης, η βόμβα έχει κάποιες καθοριστικές ιδιότητες. Όπως, π.χ., ο αριθμός μπαταριών που έχει, το τελευταίο ψηφίο του σειριακού της αριθμού κτλ. Αυτές οι ιδιότητες είναι σημαντικές πληροφορίες για κάποια </w:t>
+      </w:r>
+      <w:r>
+        <w:rPr>
+          <w:sz w:val="24"/>
+          <w:szCs w:val="24"/>
+        </w:rPr>
+        <w:t>modules</w:t>
+      </w:r>
+      <w:r>
+        <w:rPr>
+          <w:sz w:val="24"/>
+          <w:szCs w:val="24"/>
+          <w:lang w:val="el-GR"/>
+        </w:rPr>
+        <w:t xml:space="preserve">, </w:t>
+      </w:r>
+      <w:r>
+        <w:rPr>
+          <w:sz w:val="24"/>
+          <w:szCs w:val="24"/>
+          <w:lang w:val="el-GR"/>
+        </w:rPr>
+        <w:t xml:space="preserve">καθώς καθορίζεται η λύση τους από αυτές. </w:t>
+      </w:r>
     </w:p>
     <w:p>
       <w:pPr>
@@ -1730,6 +1771,218 @@
     <w:p>
       <w:pPr>
         <w:rPr>
+          <w:sz w:val="24"/>
+          <w:szCs w:val="24"/>
+          <w:lang w:val="el-GR"/>
+        </w:rPr>
+      </w:pPr>
+      <w:r>
+        <w:rPr>
+          <w:sz w:val="24"/>
+          <w:szCs w:val="24"/>
+          <w:lang w:val="el-GR"/>
+        </w:rPr>
+        <w:t>Όπως αναφέρθηκε και πριν, η</w:t>
+      </w:r>
+      <w:r>
+        <w:rPr>
+          <w:sz w:val="24"/>
+          <w:szCs w:val="24"/>
+          <w:lang w:val="el-GR"/>
+        </w:rPr>
+        <w:t xml:space="preserve"> βόμβα έχει κάποιες σημαντικές ιδιότητες</w:t>
+      </w:r>
+      <w:r>
+        <w:rPr>
+          <w:sz w:val="24"/>
+          <w:szCs w:val="24"/>
+          <w:lang w:val="el-GR"/>
+        </w:rPr>
+        <w:t xml:space="preserve">. </w:t>
+      </w:r>
+      <w:r>
+        <w:rPr>
+          <w:sz w:val="24"/>
+          <w:szCs w:val="24"/>
+          <w:lang w:val="el-GR"/>
+        </w:rPr>
+        <w:t>Αυτές είναι οι εξής:</w:t>
+      </w:r>
+    </w:p>
+    <w:p>
+      <w:pPr>
+        <w:pStyle w:val="ListParagraph"/>
+        <w:numPr>
+          <w:ilvl w:val="0"/>
+          <w:numId w:val="1"/>
+        </w:numPr>
+        <w:rPr>
+          <w:sz w:val="24"/>
+          <w:szCs w:val="24"/>
+          <w:lang w:val="el-GR"/>
+        </w:rPr>
+      </w:pPr>
+      <w:r>
+        <w:rPr>
+          <w:sz w:val="24"/>
+          <w:szCs w:val="24"/>
+          <w:lang w:val="el-GR"/>
+        </w:rPr>
+        <w:t>Ο ακριβής αριθμός μπαταριών</w:t>
+      </w:r>
+    </w:p>
+    <w:p>
+      <w:pPr>
+        <w:pStyle w:val="ListParagraph"/>
+        <w:numPr>
+          <w:ilvl w:val="0"/>
+          <w:numId w:val="1"/>
+        </w:numPr>
+        <w:rPr>
+          <w:sz w:val="24"/>
+          <w:szCs w:val="24"/>
+          <w:lang w:val="el-GR"/>
+        </w:rPr>
+      </w:pPr>
+      <w:r>
+        <w:rPr>
+          <w:sz w:val="24"/>
+          <w:szCs w:val="24"/>
+          <w:lang w:val="el-GR"/>
+        </w:rPr>
+        <w:t>Το τελευταίο ψηφίο του σειριακού αριθμού (αν είναι περιττό ή άρτιο)</w:t>
+      </w:r>
+    </w:p>
+    <w:p>
+      <w:pPr>
+        <w:pStyle w:val="ListParagraph"/>
+        <w:numPr>
+          <w:ilvl w:val="0"/>
+          <w:numId w:val="1"/>
+        </w:numPr>
+        <w:rPr>
+          <w:sz w:val="24"/>
+          <w:szCs w:val="24"/>
+          <w:lang w:val="el-GR"/>
+        </w:rPr>
+      </w:pPr>
+      <w:r>
+        <w:rPr>
+          <w:sz w:val="24"/>
+          <w:szCs w:val="24"/>
+          <w:lang w:val="el-GR"/>
+        </w:rPr>
+        <w:t>Η παρουσία μιας φωτεινής ετικέτας που γράφει «</w:t>
+      </w:r>
+      <w:r>
+        <w:rPr>
+          <w:sz w:val="24"/>
+          <w:szCs w:val="24"/>
+        </w:rPr>
+        <w:t>FRK</w:t>
+      </w:r>
+      <w:r>
+        <w:rPr>
+          <w:sz w:val="24"/>
+          <w:szCs w:val="24"/>
+          <w:lang w:val="el-GR"/>
+        </w:rPr>
+        <w:t>»</w:t>
+      </w:r>
+    </w:p>
+    <w:p>
+      <w:pPr>
+        <w:pStyle w:val="ListParagraph"/>
+        <w:numPr>
+          <w:ilvl w:val="0"/>
+          <w:numId w:val="1"/>
+        </w:numPr>
+        <w:rPr>
+          <w:sz w:val="24"/>
+          <w:szCs w:val="24"/>
+          <w:lang w:val="el-GR"/>
+        </w:rPr>
+      </w:pPr>
+      <w:r>
+        <w:rPr>
+          <w:sz w:val="24"/>
+          <w:szCs w:val="24"/>
+          <w:lang w:val="el-GR"/>
+        </w:rPr>
+        <w:t>Η παρουσία μιας φωτεινής ετικέτας που γράφει «</w:t>
+      </w:r>
+      <w:r>
+        <w:rPr>
+          <w:sz w:val="24"/>
+          <w:szCs w:val="24"/>
+        </w:rPr>
+        <w:t>CAR</w:t>
+      </w:r>
+      <w:r>
+        <w:rPr>
+          <w:sz w:val="24"/>
+          <w:szCs w:val="24"/>
+          <w:lang w:val="el-GR"/>
+        </w:rPr>
+        <w:t>»</w:t>
+      </w:r>
+    </w:p>
+    <w:p>
+      <w:pPr>
+        <w:pStyle w:val="ListParagraph"/>
+        <w:numPr>
+          <w:ilvl w:val="0"/>
+          <w:numId w:val="1"/>
+        </w:numPr>
+        <w:rPr>
+          <w:sz w:val="24"/>
+          <w:szCs w:val="24"/>
+          <w:lang w:val="el-GR"/>
+        </w:rPr>
+      </w:pPr>
+      <w:r>
+        <w:rPr>
+          <w:sz w:val="24"/>
+          <w:szCs w:val="24"/>
+          <w:lang w:val="el-GR"/>
+        </w:rPr>
+        <w:t>Η παρουσία μιας οποιασδήποτε παράλληλης θύρας</w:t>
+      </w:r>
+    </w:p>
+    <w:p>
+      <w:pPr>
+        <w:pStyle w:val="ListParagraph"/>
+        <w:numPr>
+          <w:ilvl w:val="0"/>
+          <w:numId w:val="1"/>
+        </w:numPr>
+        <w:rPr>
+          <w:sz w:val="24"/>
+          <w:szCs w:val="24"/>
+          <w:lang w:val="el-GR"/>
+        </w:rPr>
+      </w:pPr>
+      <w:r>
+        <w:rPr>
+          <w:sz w:val="24"/>
+          <w:szCs w:val="24"/>
+          <w:lang w:val="el-GR"/>
+        </w:rPr>
+        <w:t>Η παρουσία οποιουδήποτε φωνήεντος στο σειριακό</w:t>
+      </w:r>
+    </w:p>
+    <w:p>
+      <w:pPr>
+        <w:rPr>
+          <w:sz w:val="24"/>
+          <w:szCs w:val="24"/>
+          <w:lang w:val="el-GR"/>
+        </w:rPr>
+      </w:pPr>
+    </w:p>
+    <w:p>
+      <w:pPr>
+        <w:rPr>
           <w:b/>
           <w:bCs/>
           <w:sz w:val="24"/>
@@ -1737,52 +1990,6 @@
           <w:lang w:val="el-GR"/>
         </w:rPr>
       </w:pPr>
-      <w:r>
-        <w:rPr>
-          <w:sz w:val="24"/>
-          <w:szCs w:val="24"/>
-          <w:lang w:val="el-GR"/>
-        </w:rPr>
-        <w:t xml:space="preserve">Η βόμβα έχει κάποιες σημαντικές ιδιότητες για κάποια </w:t>
-      </w:r>
-      <w:r>
-        <w:rPr>
-          <w:sz w:val="24"/>
-          <w:szCs w:val="24"/>
-        </w:rPr>
-        <w:t>modules</w:t>
-      </w:r>
-      <w:r>
-        <w:rPr>
-          <w:sz w:val="24"/>
-          <w:szCs w:val="24"/>
-          <w:lang w:val="el-GR"/>
-        </w:rPr>
-        <w:t xml:space="preserve">. </w:t>
-      </w:r>
-      <w:r>
-        <w:rPr>
-          <w:sz w:val="24"/>
-          <w:szCs w:val="24"/>
-          <w:lang w:val="el-GR"/>
-        </w:rPr>
-        <w:t xml:space="preserve">Π.χ., ο αριθμός μπαταριών που έχει ή το τελευταίο ψηφίο του σειριακού, είναι καθοριστικές πληροφορίες και συγκεκριμένα </w:t>
-      </w:r>
-      <w:r>
-        <w:rPr>
-          <w:sz w:val="24"/>
-          <w:szCs w:val="24"/>
-        </w:rPr>
-        <w:t>modules</w:t>
-      </w:r>
-      <w:r>
-        <w:rPr>
-          <w:sz w:val="24"/>
-          <w:szCs w:val="24"/>
-          <w:lang w:val="el-GR"/>
-        </w:rPr>
-        <w:t xml:space="preserve">. </w:t>
-      </w:r>
       <w:r>
         <w:rPr>
           <w:b/>
@@ -2329,6 +2536,15 @@
           <w:szCs w:val="21"/>
         </w:rPr>
         <w:br/>
+      </w:r>
+      <w:r>
+        <w:rPr>
+          <w:rFonts w:ascii="Consolas" w:eastAsia="Times New Roman" w:hAnsi="Consolas" w:cs="Courier New"/>
+          <w:color w:val="000000"/>
+          <w:sz w:val="21"/>
+          <w:szCs w:val="21"/>
+        </w:rPr>
+        <w:lastRenderedPageBreak/>
         <w:t xml:space="preserve">        Parallel = </w:t>
       </w:r>
       <w:r>
@@ -2585,19 +2801,27 @@
     <w:p>
       <w:pPr>
         <w:pStyle w:val="Heading1"/>
-      </w:pPr>
-      <w:r>
-        <w:rPr>
-          <w:lang w:val="el-GR"/>
-        </w:rPr>
-        <w:lastRenderedPageBreak/>
+        <w:rPr>
+          <w:lang w:val="el-GR"/>
+        </w:rPr>
+      </w:pPr>
+      <w:r>
+        <w:rPr>
+          <w:lang w:val="el-GR"/>
+        </w:rPr>
         <w:t xml:space="preserve">Γενίκευση του </w:t>
       </w:r>
       <w:r>
         <w:t>Module</w:t>
       </w:r>
     </w:p>
-    <w:p/>
+    <w:p>
+      <w:pPr>
+        <w:rPr>
+          <w:lang w:val="el-GR"/>
+        </w:rPr>
+      </w:pPr>
+    </w:p>
     <w:p>
       <w:pPr>
         <w:rPr>
@@ -3147,25 +3371,20 @@
     </w:p>
     <w:p>
       <w:pPr>
-        <w:pStyle w:val="NoSpacing"/>
-        <w:rPr>
-          <w:lang w:val="el-GR"/>
-        </w:rPr>
-      </w:pPr>
-      <w:r>
-        <w:rPr>
-          <w:sz w:val="24"/>
-          <w:szCs w:val="24"/>
-          <w:lang w:val="el-GR"/>
-        </w:rPr>
-        <w:t xml:space="preserve"> </w:t>
-      </w:r>
-      <w:r>
-        <w:rPr>
-          <w:lang w:val="el-GR"/>
-        </w:rPr>
-        <w:t xml:space="preserve"> </w:t>
-      </w:r>
+        <w:rPr>
+          <w:sz w:val="24"/>
+          <w:szCs w:val="24"/>
+          <w:lang w:val="el-GR"/>
+        </w:rPr>
+      </w:pPr>
+    </w:p>
+    <w:p>
+      <w:pPr>
+        <w:pStyle w:val="Heading1"/>
+        <w:rPr>
+          <w:lang w:val="el-GR"/>
+        </w:rPr>
+      </w:pPr>
     </w:p>
     <w:sectPr>
       <w:pgSz w:w="12240" w:h="15840"/>
@@ -3177,6 +3396,127 @@
     </w:sectPr>
   </w:body>
 </w:document>
+</file>
+
+<file path=word/numbering.xml><?xml version="1.0" encoding="utf-8"?>
+<w:numbering xmlns:wpc="http://schemas.microsoft.com/office/word/2010/wordprocessingCanvas" xmlns:cx="http://schemas.microsoft.com/office/drawing/2014/chartex" xmlns:cx1="http://schemas.microsoft.com/office/drawing/2015/9/8/chartex" xmlns:cx2="http://schemas.microsoft.com/office/drawing/2015/10/21/chartex" xmlns:cx3="http://schemas.microsoft.com/office/drawing/2016/5/9/chartex" xmlns:cx4="http://schemas.microsoft.com/office/drawing/2016/5/10/chartex" xmlns:cx5="http://schemas.microsoft.com/office/drawing/2016/5/11/chartex" xmlns:cx6="http://schemas.microsoft.com/office/drawing/2016/5/12/chartex" xmlns:cx7="http://schemas.microsoft.com/office/drawing/2016/5/13/chartex" xmlns:cx8="http://schemas.microsoft.com/office/drawing/2016/5/14/chartex" xmlns:mc="http://schemas.openxmlformats.org/markup-compatibility/2006" xmlns:aink="http://schemas.microsoft.com/office/drawing/2016/ink" xmlns:am3d="http://schemas.microsoft.com/office/drawing/2017/model3d" xmlns:o="urn:schemas-microsoft-com:office:office" xmlns:r="http://schemas.openxmlformats.org/officeDocument/2006/relationships" xmlns:m="http://schemas.openxmlformats.org/officeDocument/2006/math" xmlns:v="urn:schemas-microsoft-com:vml" xmlns:wp14="http://schemas.microsoft.com/office/word/2010/wordprocessingDrawing" xmlns:wp="http://schemas.openxmlformats.org/drawingml/2006/wordprocessingDrawing" xmlns:w10="urn:schemas-microsoft-com:office:word" xmlns:w="http://schemas.openxmlformats.org/wordprocessingml/2006/main" xmlns:w14="http://schemas.microsoft.com/office/word/2010/wordml" xmlns:w15="http://schemas.microsoft.com/office/word/2012/wordml" xmlns:w16cex="http://schemas.microsoft.com/office/word/2018/wordml/cex" xmlns:w16cid="http://schemas.microsoft.com/office/word/2016/wordml/cid" xmlns:w16="http://schemas.microsoft.com/office/word/2018/wordml" xmlns:w16sdtdh="http://schemas.microsoft.com/office/word/2020/wordml/sdtdatahash" xmlns:w16se="http://schemas.microsoft.com/office/word/2015/wordml/symex" xmlns:wpg="http://schemas.microsoft.com/office/word/2010/wordprocessingGroup" xmlns:wpi="http://schemas.microsoft.com/office/word/2010/wordprocessingInk" xmlns:wne="http://schemas.microsoft.com/office/word/2006/wordml" xmlns:wps="http://schemas.microsoft.com/office/word/2010/wordprocessingShape" mc:Ignorable="w14 w15 w16se w16cid w16 w16cex w16sdtdh wp14">
+  <w:abstractNum w:abstractNumId="0" w15:restartNumberingAfterBreak="0">
+    <w:nsid w:val="069F4197"/>
+    <w:multiLevelType w:val="hybridMultilevel"/>
+    <w:tmpl w:val="25BE3400"/>
+    <w:lvl w:ilvl="0" w:tplc="04090001">
+      <w:start w:val="1"/>
+      <w:numFmt w:val="bullet"/>
+      <w:lvlText w:val=""/>
+      <w:lvlJc w:val="left"/>
+      <w:pPr>
+        <w:ind w:left="720" w:hanging="360"/>
+      </w:pPr>
+      <w:rPr>
+        <w:rFonts w:ascii="Symbol" w:hAnsi="Symbol" w:hint="default"/>
+      </w:rPr>
+    </w:lvl>
+    <w:lvl w:ilvl="1" w:tplc="04090003" w:tentative="1">
+      <w:start w:val="1"/>
+      <w:numFmt w:val="bullet"/>
+      <w:lvlText w:val="o"/>
+      <w:lvlJc w:val="left"/>
+      <w:pPr>
+        <w:ind w:left="1440" w:hanging="360"/>
+      </w:pPr>
+      <w:rPr>
+        <w:rFonts w:ascii="Courier New" w:hAnsi="Courier New" w:cs="Courier New" w:hint="default"/>
+      </w:rPr>
+    </w:lvl>
+    <w:lvl w:ilvl="2" w:tplc="04090005" w:tentative="1">
+      <w:start w:val="1"/>
+      <w:numFmt w:val="bullet"/>
+      <w:lvlText w:val=""/>
+      <w:lvlJc w:val="left"/>
+      <w:pPr>
+        <w:ind w:left="2160" w:hanging="360"/>
+      </w:pPr>
+      <w:rPr>
+        <w:rFonts w:ascii="Wingdings" w:hAnsi="Wingdings" w:hint="default"/>
+      </w:rPr>
+    </w:lvl>
+    <w:lvl w:ilvl="3" w:tplc="04090001" w:tentative="1">
+      <w:start w:val="1"/>
+      <w:numFmt w:val="bullet"/>
+      <w:lvlText w:val=""/>
+      <w:lvlJc w:val="left"/>
+      <w:pPr>
+        <w:ind w:left="2880" w:hanging="360"/>
+      </w:pPr>
+      <w:rPr>
+        <w:rFonts w:ascii="Symbol" w:hAnsi="Symbol" w:hint="default"/>
+      </w:rPr>
+    </w:lvl>
+    <w:lvl w:ilvl="4" w:tplc="04090003" w:tentative="1">
+      <w:start w:val="1"/>
+      <w:numFmt w:val="bullet"/>
+      <w:lvlText w:val="o"/>
+      <w:lvlJc w:val="left"/>
+      <w:pPr>
+        <w:ind w:left="3600" w:hanging="360"/>
+      </w:pPr>
+      <w:rPr>
+        <w:rFonts w:ascii="Courier New" w:hAnsi="Courier New" w:cs="Courier New" w:hint="default"/>
+      </w:rPr>
+    </w:lvl>
+    <w:lvl w:ilvl="5" w:tplc="04090005" w:tentative="1">
+      <w:start w:val="1"/>
+      <w:numFmt w:val="bullet"/>
+      <w:lvlText w:val=""/>
+      <w:lvlJc w:val="left"/>
+      <w:pPr>
+        <w:ind w:left="4320" w:hanging="360"/>
+      </w:pPr>
+      <w:rPr>
+        <w:rFonts w:ascii="Wingdings" w:hAnsi="Wingdings" w:hint="default"/>
+      </w:rPr>
+    </w:lvl>
+    <w:lvl w:ilvl="6" w:tplc="04090001" w:tentative="1">
+      <w:start w:val="1"/>
+      <w:numFmt w:val="bullet"/>
+      <w:lvlText w:val=""/>
+      <w:lvlJc w:val="left"/>
+      <w:pPr>
+        <w:ind w:left="5040" w:hanging="360"/>
+      </w:pPr>
+      <w:rPr>
+        <w:rFonts w:ascii="Symbol" w:hAnsi="Symbol" w:hint="default"/>
+      </w:rPr>
+    </w:lvl>
+    <w:lvl w:ilvl="7" w:tplc="04090003" w:tentative="1">
+      <w:start w:val="1"/>
+      <w:numFmt w:val="bullet"/>
+      <w:lvlText w:val="o"/>
+      <w:lvlJc w:val="left"/>
+      <w:pPr>
+        <w:ind w:left="5760" w:hanging="360"/>
+      </w:pPr>
+      <w:rPr>
+        <w:rFonts w:ascii="Courier New" w:hAnsi="Courier New" w:cs="Courier New" w:hint="default"/>
+      </w:rPr>
+    </w:lvl>
+    <w:lvl w:ilvl="8" w:tplc="04090005" w:tentative="1">
+      <w:start w:val="1"/>
+      <w:numFmt w:val="bullet"/>
+      <w:lvlText w:val=""/>
+      <w:lvlJc w:val="left"/>
+      <w:pPr>
+        <w:ind w:left="6480" w:hanging="360"/>
+      </w:pPr>
+      <w:rPr>
+        <w:rFonts w:ascii="Wingdings" w:hAnsi="Wingdings" w:hint="default"/>
+      </w:rPr>
+    </w:lvl>
+  </w:abstractNum>
+  <w:num w:numId="1" w16cid:durableId="904296702">
+    <w:abstractNumId w:val="0"/>
+  </w:num>
+</w:numbering>
 </file>
 
 <file path=word/styles.xml><?xml version="1.0" encoding="utf-8"?>
@@ -3593,7 +3933,7 @@
     </w:pPr>
     <w:rPr>
       <w:rFonts w:asciiTheme="majorHAnsi" w:eastAsiaTheme="majorEastAsia" w:hAnsiTheme="majorHAnsi" w:cstheme="majorBidi"/>
-      <w:color w:val="C77C0E" w:themeColor="accent1" w:themeShade="BF"/>
+      <w:color w:val="0B5294" w:themeColor="accent1" w:themeShade="BF"/>
       <w:sz w:val="32"/>
       <w:szCs w:val="32"/>
     </w:rPr>
@@ -3626,7 +3966,6 @@
     <w:next w:val="Normal"/>
     <w:link w:val="Heading3Char"/>
     <w:uiPriority w:val="9"/>
-    <w:semiHidden/>
     <w:unhideWhenUsed/>
     <w:qFormat/>
     <w:rsid w:val="009F7572"/>
@@ -3638,7 +3977,7 @@
     </w:pPr>
     <w:rPr>
       <w:rFonts w:asciiTheme="majorHAnsi" w:eastAsiaTheme="majorEastAsia" w:hAnsiTheme="majorHAnsi" w:cstheme="majorBidi"/>
-      <w:color w:val="4E3B30" w:themeColor="text2"/>
+      <w:color w:val="17406D" w:themeColor="text2"/>
       <w:sz w:val="24"/>
       <w:szCs w:val="24"/>
     </w:rPr>
@@ -3683,7 +4022,7 @@
     </w:pPr>
     <w:rPr>
       <w:rFonts w:asciiTheme="majorHAnsi" w:eastAsiaTheme="majorEastAsia" w:hAnsiTheme="majorHAnsi" w:cstheme="majorBidi"/>
-      <w:color w:val="4E3B30" w:themeColor="text2"/>
+      <w:color w:val="17406D" w:themeColor="text2"/>
       <w:sz w:val="22"/>
       <w:szCs w:val="22"/>
     </w:rPr>
@@ -3708,7 +4047,7 @@
       <w:rFonts w:asciiTheme="majorHAnsi" w:eastAsiaTheme="majorEastAsia" w:hAnsiTheme="majorHAnsi" w:cstheme="majorBidi"/>
       <w:i/>
       <w:iCs/>
-      <w:color w:val="4E3B30" w:themeColor="text2"/>
+      <w:color w:val="17406D" w:themeColor="text2"/>
       <w:sz w:val="21"/>
       <w:szCs w:val="21"/>
     </w:rPr>
@@ -3733,7 +4072,7 @@
       <w:rFonts w:asciiTheme="majorHAnsi" w:eastAsiaTheme="majorEastAsia" w:hAnsiTheme="majorHAnsi" w:cstheme="majorBidi"/>
       <w:i/>
       <w:iCs/>
-      <w:color w:val="855309" w:themeColor="accent1" w:themeShade="80"/>
+      <w:color w:val="073763" w:themeColor="accent1" w:themeShade="80"/>
       <w:sz w:val="21"/>
       <w:szCs w:val="21"/>
     </w:rPr>
@@ -3758,7 +4097,7 @@
       <w:rFonts w:asciiTheme="majorHAnsi" w:eastAsiaTheme="majorEastAsia" w:hAnsiTheme="majorHAnsi" w:cstheme="majorBidi"/>
       <w:b/>
       <w:bCs/>
-      <w:color w:val="4E3B30" w:themeColor="text2"/>
+      <w:color w:val="17406D" w:themeColor="text2"/>
     </w:rPr>
   </w:style>
   <w:style w:type="paragraph" w:styleId="Heading9">
@@ -3783,7 +4122,7 @@
       <w:bCs/>
       <w:i/>
       <w:iCs/>
-      <w:color w:val="4E3B30" w:themeColor="text2"/>
+      <w:color w:val="17406D" w:themeColor="text2"/>
     </w:rPr>
   </w:style>
   <w:style w:type="character" w:default="1" w:styleId="DefaultParagraphFont">
@@ -3821,7 +4160,7 @@
     <w:rsid w:val="009F7572"/>
     <w:rPr>
       <w:rFonts w:asciiTheme="majorHAnsi" w:eastAsiaTheme="majorEastAsia" w:hAnsiTheme="majorHAnsi" w:cstheme="majorBidi"/>
-      <w:color w:val="C77C0E" w:themeColor="accent1" w:themeShade="BF"/>
+      <w:color w:val="0B5294" w:themeColor="accent1" w:themeShade="BF"/>
       <w:sz w:val="32"/>
       <w:szCs w:val="32"/>
     </w:rPr>
@@ -3844,11 +4183,10 @@
     <w:basedOn w:val="DefaultParagraphFont"/>
     <w:link w:val="Heading3"/>
     <w:uiPriority w:val="9"/>
-    <w:semiHidden/>
     <w:rsid w:val="009F7572"/>
     <w:rPr>
       <w:rFonts w:asciiTheme="majorHAnsi" w:eastAsiaTheme="majorEastAsia" w:hAnsiTheme="majorHAnsi" w:cstheme="majorBidi"/>
-      <w:color w:val="4E3B30" w:themeColor="text2"/>
+      <w:color w:val="17406D" w:themeColor="text2"/>
       <w:sz w:val="24"/>
       <w:szCs w:val="24"/>
     </w:rPr>
@@ -3875,7 +4213,7 @@
     <w:rsid w:val="009F7572"/>
     <w:rPr>
       <w:rFonts w:asciiTheme="majorHAnsi" w:eastAsiaTheme="majorEastAsia" w:hAnsiTheme="majorHAnsi" w:cstheme="majorBidi"/>
-      <w:color w:val="4E3B30" w:themeColor="text2"/>
+      <w:color w:val="17406D" w:themeColor="text2"/>
       <w:sz w:val="22"/>
       <w:szCs w:val="22"/>
     </w:rPr>
@@ -3891,7 +4229,7 @@
       <w:rFonts w:asciiTheme="majorHAnsi" w:eastAsiaTheme="majorEastAsia" w:hAnsiTheme="majorHAnsi" w:cstheme="majorBidi"/>
       <w:i/>
       <w:iCs/>
-      <w:color w:val="4E3B30" w:themeColor="text2"/>
+      <w:color w:val="17406D" w:themeColor="text2"/>
       <w:sz w:val="21"/>
       <w:szCs w:val="21"/>
     </w:rPr>
@@ -3907,7 +4245,7 @@
       <w:rFonts w:asciiTheme="majorHAnsi" w:eastAsiaTheme="majorEastAsia" w:hAnsiTheme="majorHAnsi" w:cstheme="majorBidi"/>
       <w:i/>
       <w:iCs/>
-      <w:color w:val="855309" w:themeColor="accent1" w:themeShade="80"/>
+      <w:color w:val="073763" w:themeColor="accent1" w:themeShade="80"/>
       <w:sz w:val="21"/>
       <w:szCs w:val="21"/>
     </w:rPr>
@@ -3923,7 +4261,7 @@
       <w:rFonts w:asciiTheme="majorHAnsi" w:eastAsiaTheme="majorEastAsia" w:hAnsiTheme="majorHAnsi" w:cstheme="majorBidi"/>
       <w:b/>
       <w:bCs/>
-      <w:color w:val="4E3B30" w:themeColor="text2"/>
+      <w:color w:val="17406D" w:themeColor="text2"/>
     </w:rPr>
   </w:style>
   <w:style w:type="character" w:customStyle="1" w:styleId="Heading9Char">
@@ -3939,7 +4277,7 @@
       <w:bCs/>
       <w:i/>
       <w:iCs/>
-      <w:color w:val="4E3B30" w:themeColor="text2"/>
+      <w:color w:val="17406D" w:themeColor="text2"/>
     </w:rPr>
   </w:style>
   <w:style w:type="paragraph" w:styleId="Caption">
@@ -3976,7 +4314,7 @@
     </w:pPr>
     <w:rPr>
       <w:rFonts w:asciiTheme="majorHAnsi" w:eastAsiaTheme="majorEastAsia" w:hAnsiTheme="majorHAnsi" w:cstheme="majorBidi"/>
-      <w:color w:val="F0A22E" w:themeColor="accent1"/>
+      <w:color w:val="0F6FC6" w:themeColor="accent1"/>
       <w:spacing w:val="-10"/>
       <w:sz w:val="56"/>
       <w:szCs w:val="56"/>
@@ -3990,7 +4328,7 @@
     <w:rsid w:val="009F7572"/>
     <w:rPr>
       <w:rFonts w:asciiTheme="majorHAnsi" w:eastAsiaTheme="majorEastAsia" w:hAnsiTheme="majorHAnsi" w:cstheme="majorBidi"/>
-      <w:color w:val="F0A22E" w:themeColor="accent1"/>
+      <w:color w:val="0F6FC6" w:themeColor="accent1"/>
       <w:spacing w:val="-10"/>
       <w:sz w:val="56"/>
       <w:szCs w:val="56"/>
@@ -4100,14 +4438,14 @@
     <w:rsid w:val="009F7572"/>
     <w:pPr>
       <w:pBdr>
-        <w:left w:val="single" w:sz="18" w:space="12" w:color="F0A22E" w:themeColor="accent1"/>
+        <w:left w:val="single" w:sz="18" w:space="12" w:color="0F6FC6" w:themeColor="accent1"/>
       </w:pBdr>
       <w:spacing w:before="100" w:beforeAutospacing="1" w:line="300" w:lineRule="auto"/>
       <w:ind w:left="1224" w:right="1224"/>
     </w:pPr>
     <w:rPr>
       <w:rFonts w:asciiTheme="majorHAnsi" w:eastAsiaTheme="majorEastAsia" w:hAnsiTheme="majorHAnsi" w:cstheme="majorBidi"/>
-      <w:color w:val="F0A22E" w:themeColor="accent1"/>
+      <w:color w:val="0F6FC6" w:themeColor="accent1"/>
       <w:sz w:val="28"/>
       <w:szCs w:val="28"/>
     </w:rPr>
@@ -4120,7 +4458,7 @@
     <w:rsid w:val="009F7572"/>
     <w:rPr>
       <w:rFonts w:asciiTheme="majorHAnsi" w:eastAsiaTheme="majorEastAsia" w:hAnsiTheme="majorHAnsi" w:cstheme="majorBidi"/>
-      <w:color w:val="F0A22E" w:themeColor="accent1"/>
+      <w:color w:val="0F6FC6" w:themeColor="accent1"/>
       <w:sz w:val="28"/>
       <w:szCs w:val="28"/>
     </w:rPr>
@@ -4252,13 +4590,24 @@
       <w:rFonts w:ascii="Courier New" w:eastAsia="Times New Roman" w:hAnsi="Courier New" w:cs="Courier New"/>
     </w:rPr>
   </w:style>
+  <w:style w:type="paragraph" w:styleId="ListParagraph">
+    <w:name w:val="List Paragraph"/>
+    <w:basedOn w:val="Normal"/>
+    <w:uiPriority w:val="34"/>
+    <w:qFormat/>
+    <w:rsid w:val="00C8373C"/>
+    <w:pPr>
+      <w:ind w:left="720"/>
+      <w:contextualSpacing/>
+    </w:pPr>
+  </w:style>
 </w:styles>
 </file>
 
 <file path=word/theme/theme1.xml><?xml version="1.0" encoding="utf-8"?>
 <a:theme xmlns:a="http://schemas.openxmlformats.org/drawingml/2006/main" name="Office Theme">
   <a:themeElements>
-    <a:clrScheme name="Yellow Orange">
+    <a:clrScheme name="Blue">
       <a:dk1>
         <a:sysClr val="windowText" lastClr="000000"/>
       </a:dk1>
@@ -4266,34 +4615,34 @@
         <a:sysClr val="window" lastClr="FFFFFF"/>
       </a:lt1>
       <a:dk2>
-        <a:srgbClr val="4E3B30"/>
+        <a:srgbClr val="17406D"/>
       </a:dk2>
       <a:lt2>
-        <a:srgbClr val="FBEEC9"/>
+        <a:srgbClr val="DBEFF9"/>
       </a:lt2>
       <a:accent1>
-        <a:srgbClr val="F0A22E"/>
+        <a:srgbClr val="0F6FC6"/>
       </a:accent1>
       <a:accent2>
-        <a:srgbClr val="A5644E"/>
+        <a:srgbClr val="009DD9"/>
       </a:accent2>
       <a:accent3>
-        <a:srgbClr val="B58B80"/>
+        <a:srgbClr val="0BD0D9"/>
       </a:accent3>
       <a:accent4>
-        <a:srgbClr val="C3986D"/>
+        <a:srgbClr val="10CF9B"/>
       </a:accent4>
       <a:accent5>
-        <a:srgbClr val="A19574"/>
+        <a:srgbClr val="7CCA62"/>
       </a:accent5>
       <a:accent6>
-        <a:srgbClr val="C17529"/>
+        <a:srgbClr val="A5C249"/>
       </a:accent6>
       <a:hlink>
-        <a:srgbClr val="AD1F1F"/>
+        <a:srgbClr val="F49100"/>
       </a:hlink>
       <a:folHlink>
-        <a:srgbClr val="FFC42F"/>
+        <a:srgbClr val="85DFD0"/>
       </a:folHlink>
     </a:clrScheme>
     <a:fontScheme name="Helvetica">

--- a/presentation.docx
+++ b/presentation.docx
@@ -1,6 +1,6 @@
 
 <file path=word/document.xml><?xml version="1.0" encoding="utf-8"?>
-<w:document xmlns:wpc="http://schemas.microsoft.com/office/word/2010/wordprocessingCanvas" xmlns:cx="http://schemas.microsoft.com/office/drawing/2014/chartex" xmlns:cx1="http://schemas.microsoft.com/office/drawing/2015/9/8/chartex" xmlns:cx2="http://schemas.microsoft.com/office/drawing/2015/10/21/chartex" xmlns:cx3="http://schemas.microsoft.com/office/drawing/2016/5/9/chartex" xmlns:cx4="http://schemas.microsoft.com/office/drawing/2016/5/10/chartex" xmlns:cx5="http://schemas.microsoft.com/office/drawing/2016/5/11/chartex" xmlns:cx6="http://schemas.microsoft.com/office/drawing/2016/5/12/chartex" xmlns:cx7="http://schemas.microsoft.com/office/drawing/2016/5/13/chartex" xmlns:cx8="http://schemas.microsoft.com/office/drawing/2016/5/14/chartex" xmlns:mc="http://schemas.openxmlformats.org/markup-compatibility/2006" xmlns:aink="http://schemas.microsoft.com/office/drawing/2016/ink" xmlns:am3d="http://schemas.microsoft.com/office/drawing/2017/model3d" xmlns:o="urn:schemas-microsoft-com:office:office" xmlns:r="http://schemas.openxmlformats.org/officeDocument/2006/relationships" xmlns:m="http://schemas.openxmlformats.org/officeDocument/2006/math" xmlns:v="urn:schemas-microsoft-com:vml" xmlns:wp14="http://schemas.microsoft.com/office/word/2010/wordprocessingDrawing" xmlns:wp="http://schemas.openxmlformats.org/drawingml/2006/wordprocessingDrawing" xmlns:w10="urn:schemas-microsoft-com:office:word" xmlns:w="http://schemas.openxmlformats.org/wordprocessingml/2006/main" xmlns:w14="http://schemas.microsoft.com/office/word/2010/wordml" xmlns:w15="http://schemas.microsoft.com/office/word/2012/wordml" xmlns:w16cex="http://schemas.microsoft.com/office/word/2018/wordml/cex" xmlns:w16cid="http://schemas.microsoft.com/office/word/2016/wordml/cid" xmlns:w16="http://schemas.microsoft.com/office/word/2018/wordml" xmlns:w16sdtdh="http://schemas.microsoft.com/office/word/2020/wordml/sdtdatahash" xmlns:w16se="http://schemas.microsoft.com/office/word/2015/wordml/symex" xmlns:wpg="http://schemas.microsoft.com/office/word/2010/wordprocessingGroup" xmlns:wpi="http://schemas.microsoft.com/office/word/2010/wordprocessingInk" xmlns:wne="http://schemas.microsoft.com/office/word/2006/wordml" xmlns:wps="http://schemas.microsoft.com/office/word/2010/wordprocessingShape" mc:Ignorable="w14 w15 w16se w16cid w16 w16cex w16sdtdh wp14">
+<w:document xmlns:wpc="http://schemas.microsoft.com/office/word/2010/wordprocessingCanvas" xmlns:cx="http://schemas.microsoft.com/office/drawing/2014/chartex" xmlns:cx1="http://schemas.microsoft.com/office/drawing/2015/9/8/chartex" xmlns:cx2="http://schemas.microsoft.com/office/drawing/2015/10/21/chartex" xmlns:cx3="http://schemas.microsoft.com/office/drawing/2016/5/9/chartex" xmlns:cx4="http://schemas.microsoft.com/office/drawing/2016/5/10/chartex" xmlns:cx5="http://schemas.microsoft.com/office/drawing/2016/5/11/chartex" xmlns:cx6="http://schemas.microsoft.com/office/drawing/2016/5/12/chartex" xmlns:cx7="http://schemas.microsoft.com/office/drawing/2016/5/13/chartex" xmlns:cx8="http://schemas.microsoft.com/office/drawing/2016/5/14/chartex" xmlns:mc="http://schemas.openxmlformats.org/markup-compatibility/2006" xmlns:aink="http://schemas.microsoft.com/office/drawing/2016/ink" xmlns:am3d="http://schemas.microsoft.com/office/drawing/2017/model3d" xmlns:o="urn:schemas-microsoft-com:office:office" xmlns:oel="http://schemas.microsoft.com/office/2019/extlst" xmlns:r="http://schemas.openxmlformats.org/officeDocument/2006/relationships" xmlns:m="http://schemas.openxmlformats.org/officeDocument/2006/math" xmlns:v="urn:schemas-microsoft-com:vml" xmlns:wp14="http://schemas.microsoft.com/office/word/2010/wordprocessingDrawing" xmlns:wp="http://schemas.openxmlformats.org/drawingml/2006/wordprocessingDrawing" xmlns:w10="urn:schemas-microsoft-com:office:word" xmlns:w="http://schemas.openxmlformats.org/wordprocessingml/2006/main" xmlns:w14="http://schemas.microsoft.com/office/word/2010/wordml" xmlns:w15="http://schemas.microsoft.com/office/word/2012/wordml" xmlns:w16cex="http://schemas.microsoft.com/office/word/2018/wordml/cex" xmlns:w16cid="http://schemas.microsoft.com/office/word/2016/wordml/cid" xmlns:w16="http://schemas.microsoft.com/office/word/2018/wordml" xmlns:w16sdtdh="http://schemas.microsoft.com/office/word/2020/wordml/sdtdatahash" xmlns:w16se="http://schemas.microsoft.com/office/word/2015/wordml/symex" xmlns:wpg="http://schemas.microsoft.com/office/word/2010/wordprocessingGroup" xmlns:wpi="http://schemas.microsoft.com/office/word/2010/wordprocessingInk" xmlns:wne="http://schemas.microsoft.com/office/word/2006/wordml" xmlns:wps="http://schemas.microsoft.com/office/word/2010/wordprocessingShape" mc:Ignorable="w14 w15 w16se w16cid w16 w16cex w16sdtdh wp14">
   <w:body>
     <w:sdt>
       <w:sdtPr>
@@ -672,7 +672,7 @@
                                 <w:sdt>
                                   <w:sdtPr>
                                     <w:rPr>
-                                      <w:color w:val="0F6FC6" w:themeColor="accent1"/>
+                                      <w:color w:val="4E67C8" w:themeColor="accent1"/>
                                       <w:sz w:val="40"/>
                                       <w:szCs w:val="40"/>
                                       <w:lang w:val="el-GR"/>
@@ -690,7 +690,7 @@
                                         <w:pStyle w:val="NoSpacing"/>
                                         <w:spacing w:before="120"/>
                                         <w:rPr>
-                                          <w:color w:val="0F6FC6" w:themeColor="accent1"/>
+                                          <w:color w:val="4E67C8" w:themeColor="accent1"/>
                                           <w:sz w:val="36"/>
                                           <w:szCs w:val="36"/>
                                           <w:lang w:val="el-GR"/>
@@ -698,7 +698,7 @@
                                       </w:pPr>
                                       <w:r>
                                         <w:rPr>
-                                          <w:color w:val="0F6FC6" w:themeColor="accent1"/>
+                                          <w:color w:val="4E67C8" w:themeColor="accent1"/>
                                           <w:sz w:val="40"/>
                                           <w:szCs w:val="40"/>
                                           <w:lang w:val="el-GR"/>
@@ -707,7 +707,7 @@
                                       </w:r>
                                       <w:r>
                                         <w:rPr>
-                                          <w:color w:val="0F6FC6" w:themeColor="accent1"/>
+                                          <w:color w:val="4E67C8" w:themeColor="accent1"/>
                                           <w:sz w:val="40"/>
                                           <w:szCs w:val="40"/>
                                         </w:rPr>
@@ -741,8 +741,8 @@
                 <w:pict>
                   <v:group w14:anchorId="7E540251" id="Group 48" o:spid="_x0000_s1026" style="position:absolute;margin-left:0;margin-top:0;width:540pt;height:10in;z-index:-251657216;mso-width-percent:882;mso-height-percent:909;mso-position-horizontal:center;mso-position-horizontal-relative:page;mso-position-vertical:center;mso-position-vertical-relative:page;mso-width-percent:882;mso-height-percent:909" coordsize="68580,91440" o:gfxdata="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">
                     <v:group id="Group 49" o:spid="_x0000_s1027" style="position:absolute;width:68580;height:91440" coordsize="68580,91440" o:gfxdata="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">
-                      <v:rect id="Rectangle 54" o:spid="_x0000_s1028" style="position:absolute;width:68580;height:91440;visibility:visible;mso-wrap-style:square;v-text-anchor:top" o:gfxdata="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" fillcolor="#194576 [3122]" stroked="f" strokeweight="1pt">
-                        <v:fill color2="#143961 [2882]" angle="348" colors="0 #48a7d3;6554f #48a7d3" focus="100%" type="gradient"/>
+                      <v:rect id="Rectangle 54" o:spid="_x0000_s1028" style="position:absolute;width:68580;height:91440;visibility:visible;mso-wrap-style:square;v-text-anchor:top" o:gfxdata="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" fillcolor="#252b4d [3122]" stroked="f" strokeweight="1pt">
+                        <v:fill color2="#1d223d [2882]" angle="348" colors="0 #547297;6554f #547297" focus="100%" type="gradient"/>
                         <v:textbox inset="54pt,54pt,1in,5in">
                           <w:txbxContent>
                             <w:p>
@@ -836,7 +836,7 @@
                           <w:sdt>
                             <w:sdtPr>
                               <w:rPr>
-                                <w:color w:val="0F6FC6" w:themeColor="accent1"/>
+                                <w:color w:val="4E67C8" w:themeColor="accent1"/>
                                 <w:sz w:val="40"/>
                                 <w:szCs w:val="40"/>
                                 <w:lang w:val="el-GR"/>
@@ -854,7 +854,7 @@
                                   <w:pStyle w:val="NoSpacing"/>
                                   <w:spacing w:before="120"/>
                                   <w:rPr>
-                                    <w:color w:val="0F6FC6" w:themeColor="accent1"/>
+                                    <w:color w:val="4E67C8" w:themeColor="accent1"/>
                                     <w:sz w:val="36"/>
                                     <w:szCs w:val="36"/>
                                     <w:lang w:val="el-GR"/>
@@ -862,7 +862,7 @@
                                 </w:pPr>
                                 <w:r>
                                   <w:rPr>
-                                    <w:color w:val="0F6FC6" w:themeColor="accent1"/>
+                                    <w:color w:val="4E67C8" w:themeColor="accent1"/>
                                     <w:sz w:val="40"/>
                                     <w:szCs w:val="40"/>
                                     <w:lang w:val="el-GR"/>
@@ -871,7 +871,7 @@
                                 </w:r>
                                 <w:r>
                                   <w:rPr>
-                                    <w:color w:val="0F6FC6" w:themeColor="accent1"/>
+                                    <w:color w:val="4E67C8" w:themeColor="accent1"/>
                                     <w:sz w:val="40"/>
                                     <w:szCs w:val="40"/>
                                   </w:rPr>
@@ -945,48 +945,259 @@
         <w:pStyle w:val="Title"/>
         <w:jc w:val="center"/>
         <w:rPr>
+          <w:b w:val="0"/>
+          <w:bCs/>
+          <w:lang w:val="el-GR"/>
+        </w:rPr>
+      </w:pPr>
+      <w:r>
+        <w:rPr>
+          <w:bCs/>
+          <w:lang w:val="el-GR"/>
+        </w:rPr>
+        <w:lastRenderedPageBreak/>
+        <w:t>ΕΙΣΑΓΩΓΗ</w:t>
+      </w:r>
+    </w:p>
+    <w:p>
+      <w:pPr>
+        <w:rPr>
+          <w:lang w:val="el-GR"/>
+        </w:rPr>
+      </w:pPr>
+    </w:p>
+    <w:p>
+      <w:pPr>
+        <w:pStyle w:val="Heading1"/>
+        <w:rPr>
+          <w:rFonts w:cstheme="majorHAnsi"/>
+          <w:lang w:val="el-GR"/>
+        </w:rPr>
+      </w:pPr>
+      <w:r>
+        <w:rPr>
+          <w:rFonts w:cstheme="majorHAnsi"/>
+          <w:lang w:val="el-GR"/>
+        </w:rPr>
+        <w:t>Σκοπός της Εφαρμογής</w:t>
+      </w:r>
+    </w:p>
+    <w:p>
+      <w:pPr>
+        <w:pStyle w:val="NoSpacing"/>
+        <w:rPr>
+          <w:lang w:val="el-GR"/>
+        </w:rPr>
+      </w:pPr>
+      <w:r>
+        <w:rPr>
+          <w:lang w:val="el-GR"/>
+        </w:rPr>
+        <w:t xml:space="preserve">Η εφαρμογή έχει ως σκοπό την επίδειξη </w:t>
+      </w:r>
+      <w:r>
+        <w:rPr>
+          <w:lang w:val="el-GR"/>
+        </w:rPr>
+        <w:t xml:space="preserve">της επεξεργασίας φωνής και φυσικής γλώσσας, χρησιμοποιώντας την </w:t>
+      </w:r>
+      <w:r>
+        <w:t>C</w:t>
+      </w:r>
+      <w:r>
+        <w:rPr>
+          <w:lang w:val="el-GR"/>
+        </w:rPr>
+        <w:t>#.</w:t>
+      </w:r>
+      <w:r>
+        <w:rPr>
+          <w:lang w:val="el-GR"/>
+        </w:rPr>
+        <w:t xml:space="preserve"> </w:t>
+      </w:r>
+      <w:r>
+        <w:rPr>
           <w:b/>
           <w:bCs/>
           <w:lang w:val="el-GR"/>
         </w:rPr>
-      </w:pPr>
+        <w:t xml:space="preserve">Κύριος σκοπός ήταν να φανεί η ομιλία από τον χρήστη προς τον υπολογιστή και η ανταπόκριση του υπολογιστή προς τον χρήστη. </w:t>
+      </w:r>
+      <w:r>
+        <w:rPr>
+          <w:lang w:val="el-GR"/>
+        </w:rPr>
+        <w:t xml:space="preserve">Η συγκεκριμένη γλώσσα μάς παρέχει με τις κατάλληλες λειτουργίες, ώστε να αναγνωρίζεται η φωνή και, παράλληλα, να αναπαράγεται μία «ρομποτική φωνή» ως ανταπόκριση. </w:t>
+      </w:r>
+      <w:r>
+        <w:rPr>
+          <w:lang w:val="el-GR"/>
+        </w:rPr>
+        <w:t xml:space="preserve">Για να επιτύχουμε </w:t>
+      </w:r>
+      <w:r>
+        <w:rPr>
+          <w:lang w:val="el-GR"/>
+        </w:rPr>
+        <w:t xml:space="preserve">την επίδειξη, χρησιμοποιείται το βιντεοπαιχνίδι </w:t>
+      </w:r>
+      <w:r>
+        <w:t>Keep</w:t>
+      </w:r>
+      <w:r>
+        <w:rPr>
+          <w:lang w:val="el-GR"/>
+        </w:rPr>
+        <w:t xml:space="preserve"> </w:t>
+      </w:r>
+      <w:r>
+        <w:t>Talking</w:t>
+      </w:r>
+      <w:r>
+        <w:rPr>
+          <w:lang w:val="el-GR"/>
+        </w:rPr>
+        <w:t xml:space="preserve"> </w:t>
+      </w:r>
+      <w:r>
+        <w:t>and</w:t>
+      </w:r>
+      <w:r>
+        <w:rPr>
+          <w:lang w:val="el-GR"/>
+        </w:rPr>
+        <w:t xml:space="preserve"> </w:t>
+      </w:r>
+      <w:r>
+        <w:t>Nobody</w:t>
+      </w:r>
+      <w:r>
+        <w:rPr>
+          <w:lang w:val="el-GR"/>
+        </w:rPr>
+        <w:t xml:space="preserve"> </w:t>
+      </w:r>
+      <w:r>
+        <w:t>Explodes</w:t>
+      </w:r>
+      <w:r>
+        <w:rPr>
+          <w:lang w:val="el-GR"/>
+        </w:rPr>
+        <w:t>, το οποίο ταιριάζει βέλτιστα για τον σκοπό αυτό.</w:t>
+      </w:r>
+    </w:p>
+    <w:p>
+      <w:pPr>
+        <w:rPr>
+          <w:sz w:val="24"/>
+          <w:szCs w:val="24"/>
+          <w:lang w:val="el-GR"/>
+        </w:rPr>
+      </w:pPr>
+    </w:p>
+    <w:p>
+      <w:pPr>
+        <w:pStyle w:val="Heading1"/>
+        <w:rPr>
+          <w:lang w:val="el-GR"/>
+        </w:rPr>
+      </w:pPr>
+      <w:r>
+        <w:rPr>
+          <w:lang w:val="el-GR"/>
+        </w:rPr>
+        <w:t>Γιατί Επελέγη το Συγκεκριμένο Βιντεοπαιχνίδι;</w:t>
+      </w:r>
+    </w:p>
+    <w:p>
+      <w:pPr>
+        <w:pStyle w:val="NoSpacing"/>
+        <w:rPr>
+          <w:lang w:val="el-GR"/>
+        </w:rPr>
+      </w:pPr>
+      <w:r>
+        <w:rPr>
+          <w:lang w:val="el-GR"/>
+        </w:rPr>
+        <w:t xml:space="preserve">Σε πρώτη φάση, θα πρέπει να καταλάβουμε πώς παίζεται το συγκεκριμένο παιχνίδι. </w:t>
+      </w:r>
+      <w:r>
+        <w:rPr>
+          <w:lang w:val="el-GR"/>
+        </w:rPr>
+        <w:t xml:space="preserve">Το παιχνίδι, συνήθως, παίζεται με δύο (ή περισσότερους) παίκτες. Ο ένας από αυτούς έχει στα χέρια του μια βόμβα, την οποία πρέπει να αφοπλίσει. Οι υπόλοιποι παίκτες, κρατούν ένα εγχειρίδιο, το οποίο περιέχει τις οδηγίες, ώστε να αφοπλιστεί η βόμβα. </w:t>
+      </w:r>
       <w:r>
         <w:rPr>
           <w:b/>
           <w:bCs/>
           <w:lang w:val="el-GR"/>
         </w:rPr>
-        <w:lastRenderedPageBreak/>
-        <w:t>ΕΙΣΑΓΩΓΗ</w:t>
-      </w:r>
-    </w:p>
-    <w:p>
-      <w:pPr>
-        <w:rPr>
-          <w:lang w:val="el-GR"/>
-        </w:rPr>
-      </w:pPr>
-    </w:p>
-    <w:p>
-      <w:pPr>
-        <w:pStyle w:val="Heading1"/>
-        <w:rPr>
-          <w:lang w:val="el-GR"/>
-        </w:rPr>
-      </w:pPr>
-      <w:r>
-        <w:rPr>
-          <w:lang w:val="el-GR"/>
-        </w:rPr>
-        <w:t>Σκοπός της Εφαρμογής</w:t>
-      </w:r>
-    </w:p>
-    <w:p>
-      <w:pPr>
-        <w:rPr>
-          <w:lang w:val="el-GR"/>
-        </w:rPr>
-      </w:pPr>
+        <w:t xml:space="preserve">Κανένας από τους δύο παίκτες δεν έχει οπτική επαφή με τον άλλον. Στόχος είναι να αφοπλιστεί η βόμβα, χωρίς να κοιτάξει κανείς τα εργαλεία του άλλου. </w:t>
+      </w:r>
+      <w:r>
+        <w:rPr>
+          <w:lang w:val="el-GR"/>
+        </w:rPr>
+        <w:t xml:space="preserve">Για παράδειγμα, δεν μπορεί αυτός που αφοπλίζει την βόμβα να κοιτάξει το εγχειρίδιο. Ούτε αυτός που έχει το εγχειρίδιο επιτρέπεται να κοιτάξει την ίδια την βόμβα. </w:t>
+      </w:r>
+      <w:r>
+        <w:rPr>
+          <w:b/>
+          <w:bCs/>
+          <w:lang w:val="el-GR"/>
+        </w:rPr>
+        <w:t xml:space="preserve">Οπότε, η ουσιαστική χρήση της εφαρμογής αυτής, είναι η </w:t>
+      </w:r>
+      <w:r>
+        <w:rPr>
+          <w:b/>
+          <w:bCs/>
+          <w:lang w:val="el-GR"/>
+        </w:rPr>
+        <w:t xml:space="preserve">αυτοματοποίηση του εγχειριδίου μέσω ενός </w:t>
+      </w:r>
+      <w:r>
+        <w:rPr>
+          <w:b/>
+          <w:bCs/>
+        </w:rPr>
+        <w:t>BOT</w:t>
+      </w:r>
+      <w:r>
+        <w:rPr>
+          <w:b/>
+          <w:bCs/>
+          <w:lang w:val="el-GR"/>
+        </w:rPr>
+        <w:t xml:space="preserve">. Θα μιλάει ο χρήστης στο </w:t>
+      </w:r>
+      <w:r>
+        <w:rPr>
+          <w:b/>
+          <w:bCs/>
+        </w:rPr>
+        <w:t>BOT</w:t>
+      </w:r>
+      <w:r>
+        <w:rPr>
+          <w:b/>
+          <w:bCs/>
+          <w:lang w:val="el-GR"/>
+        </w:rPr>
+        <w:t xml:space="preserve"> </w:t>
+      </w:r>
+      <w:r>
+        <w:rPr>
+          <w:b/>
+          <w:bCs/>
+          <w:lang w:val="el-GR"/>
+        </w:rPr>
+        <w:t>και αυτό θα του δίνει τις κατάλληλες οδηγίες για την αφόπλιση της βόμβας.</w:t>
+      </w:r>
     </w:p>
     <w:p>
       <w:pPr>
@@ -996,1010 +1207,1020 @@
           <w:lang w:val="el-GR"/>
         </w:rPr>
       </w:pPr>
-      <w:r>
+    </w:p>
+    <w:p>
+      <w:pPr>
+        <w:pStyle w:val="Heading1"/>
+        <w:rPr>
+          <w:sz w:val="32"/>
+          <w:szCs w:val="32"/>
+          <w:lang w:val="el-GR"/>
+        </w:rPr>
+      </w:pPr>
+      <w:r>
+        <w:rPr>
+          <w:lang w:val="el-GR"/>
+        </w:rPr>
+        <w:lastRenderedPageBreak/>
+        <w:t>Υλοποίηση</w:t>
+      </w:r>
+    </w:p>
+    <w:p>
+      <w:pPr>
+        <w:pStyle w:val="NoSpacing"/>
+        <w:rPr>
+          <w:lang w:val="el-GR"/>
+        </w:rPr>
+      </w:pPr>
+      <w:r>
+        <w:rPr>
+          <w:lang w:val="el-GR"/>
+        </w:rPr>
+        <w:t xml:space="preserve">Χρησιμοποιώντας το </w:t>
+      </w:r>
+      <w:r>
+        <w:rPr>
+          <w:lang w:val="el-GR"/>
+        </w:rPr>
+        <w:t>.</w:t>
+      </w:r>
+      <w:r>
+        <w:t>NET</w:t>
+      </w:r>
+      <w:r>
+        <w:rPr>
+          <w:lang w:val="el-GR"/>
+        </w:rPr>
+        <w:t xml:space="preserve"> </w:t>
+      </w:r>
+      <w:r>
+        <w:t>Framework</w:t>
+      </w:r>
+      <w:r>
+        <w:rPr>
+          <w:lang w:val="el-GR"/>
+        </w:rPr>
+        <w:t xml:space="preserve">, </w:t>
+      </w:r>
+      <w:r>
+        <w:rPr>
+          <w:lang w:val="el-GR"/>
+        </w:rPr>
+        <w:t xml:space="preserve">φτιάχτηκε μια εφαρμογή σε </w:t>
+      </w:r>
+      <w:r>
+        <w:t>Windows</w:t>
+      </w:r>
+      <w:r>
+        <w:rPr>
+          <w:lang w:val="el-GR"/>
+        </w:rPr>
+        <w:t xml:space="preserve"> </w:t>
+      </w:r>
+      <w:r>
+        <w:t>Forms</w:t>
+      </w:r>
+      <w:r>
+        <w:rPr>
+          <w:lang w:val="el-GR"/>
+        </w:rPr>
+        <w:t xml:space="preserve">, </w:t>
+      </w:r>
+      <w:r>
+        <w:rPr>
+          <w:lang w:val="el-GR"/>
+        </w:rPr>
+        <w:t>στην οποία ο χρήστης μπορεί να μιλάει και να παίρνει απαντήσεις ανάλογα με το τι λέει.</w:t>
+      </w:r>
+      <w:r>
+        <w:rPr>
+          <w:lang w:val="el-GR"/>
+        </w:rPr>
+        <w:t xml:space="preserve"> Η εφαρμογή είναι φτιαγμένη για να τρέχει σε </w:t>
+      </w:r>
+      <w:r>
+        <w:t>Windows</w:t>
+      </w:r>
+      <w:r>
+        <w:rPr>
+          <w:lang w:val="el-GR"/>
+        </w:rPr>
+        <w:t xml:space="preserve"> (κατά προτίμηση από </w:t>
+      </w:r>
+      <w:r>
+        <w:t>Windows</w:t>
+      </w:r>
+      <w:r>
+        <w:rPr>
+          <w:lang w:val="el-GR"/>
+        </w:rPr>
+        <w:t xml:space="preserve"> 7 </w:t>
+      </w:r>
+      <w:r>
+        <w:rPr>
+          <w:lang w:val="el-GR"/>
+        </w:rPr>
+        <w:t>και έπειτα)</w:t>
+      </w:r>
+      <w:r>
+        <w:rPr>
+          <w:lang w:val="el-GR"/>
+        </w:rPr>
+        <w:t xml:space="preserve"> και χρησιμοποιεί το προεπιλεγμένο μικρόφωνο του χρήστη, για να παίρνει τις εντολές</w:t>
+      </w:r>
+      <w:r>
+        <w:rPr>
+          <w:lang w:val="el-GR"/>
+        </w:rPr>
+        <w:t>.</w:t>
+      </w:r>
+      <w:r>
+        <w:rPr>
+          <w:lang w:val="el-GR"/>
+        </w:rPr>
+        <w:t xml:space="preserve"> Το </w:t>
+      </w:r>
+      <w:r>
+        <w:t>back</w:t>
+      </w:r>
+      <w:r>
+        <w:rPr>
+          <w:lang w:val="el-GR"/>
+        </w:rPr>
+        <w:t>-</w:t>
+      </w:r>
+      <w:r>
+        <w:t>end</w:t>
+      </w:r>
+      <w:r>
+        <w:rPr>
+          <w:lang w:val="el-GR"/>
+        </w:rPr>
+        <w:t xml:space="preserve"> </w:t>
+      </w:r>
+      <w:r>
+        <w:rPr>
+          <w:lang w:val="el-GR"/>
+        </w:rPr>
+        <w:t xml:space="preserve">της εφαρμογής είναι φτιαγμένο σε </w:t>
+      </w:r>
+      <w:r>
+        <w:t>C</w:t>
+      </w:r>
+      <w:r>
+        <w:rPr>
+          <w:lang w:val="el-GR"/>
+        </w:rPr>
+        <w:t>#, χρησιμοποιώντας κυρίως τις κανονικές κλάσεις της γλώσσας για την αναγνώριση φωνής.</w:t>
+      </w:r>
+      <w:r>
+        <w:rPr>
+          <w:lang w:val="el-GR"/>
+        </w:rPr>
+        <w:t xml:space="preserve"> </w:t>
+      </w:r>
+    </w:p>
+    <w:p>
+      <w:pPr>
+        <w:rPr>
+          <w:lang w:val="el-GR"/>
+        </w:rPr>
+      </w:pPr>
+      <w:r>
+        <w:rPr>
+          <w:lang w:val="el-GR"/>
+        </w:rPr>
+        <w:br w:type="page"/>
+      </w:r>
+    </w:p>
+    <w:p>
+      <w:pPr>
+        <w:pStyle w:val="Title"/>
+        <w:jc w:val="center"/>
+        <w:rPr>
+          <w:lang w:val="el-GR"/>
+        </w:rPr>
+      </w:pPr>
+      <w:r>
+        <w:rPr>
+          <w:lang w:val="el-GR"/>
+        </w:rPr>
+        <w:lastRenderedPageBreak/>
+        <w:t>ΧΡΗΣΙΜΟΠΟΙΩΝΤΑΣ ΤΗΝ ΕΦΑΡΜΟΓΗ</w:t>
+      </w:r>
+    </w:p>
+    <w:p>
+      <w:pPr>
+        <w:rPr>
+          <w:lang w:val="el-GR"/>
+        </w:rPr>
+      </w:pPr>
+    </w:p>
+    <w:p>
+      <w:pPr>
+        <w:pStyle w:val="NoSpacing"/>
+        <w:rPr>
+          <w:lang w:val="el-GR"/>
+        </w:rPr>
+      </w:pPr>
+      <w:r>
+        <w:rPr>
+          <w:lang w:val="el-GR"/>
+        </w:rPr>
+        <w:t>Για να χρησιμοποιηθεί ορθώς η εφαρμογή, θα πρέπει να ακολουθηθούν επ’ ακριβώς οι φωνητικές εντολές, ώστε να πάρει τα σωστά αποτελέσματα ο χρήστης.</w:t>
+      </w:r>
+      <w:r>
+        <w:rPr>
+          <w:lang w:val="el-GR"/>
+        </w:rPr>
+        <w:t xml:space="preserve"> Επίσης, ο χρήστης συνίσταται να ‘χει μια βασική ιδέα στο πώς λύνονται τα </w:t>
+      </w:r>
+      <w:r>
+        <w:t>modules</w:t>
+      </w:r>
+      <w:r>
+        <w:rPr>
+          <w:lang w:val="el-GR"/>
+        </w:rPr>
+        <w:t xml:space="preserve">, </w:t>
+      </w:r>
+      <w:r>
+        <w:rPr>
+          <w:lang w:val="el-GR"/>
+        </w:rPr>
+        <w:t>προτού δοκιμάσει να τα λύσει.</w:t>
+      </w:r>
+      <w:r>
+        <w:rPr>
+          <w:lang w:val="el-GR"/>
+        </w:rPr>
+        <w:t xml:space="preserve"> </w:t>
+      </w:r>
+      <w:r>
+        <w:rPr>
+          <w:lang w:val="el-GR"/>
+        </w:rPr>
+        <w:t xml:space="preserve">Πατώντας εδώ, ο χρήστης μπορεί να δει ακριβώς τις φωνητικές εντολές, αλλά και τις ενέργειες στις οποίες χρειάζεται να προβεί, ώστε να πάρει τις σωστές απαντήσεις από το </w:t>
+      </w:r>
+      <w:r>
+        <w:t>BOT</w:t>
+      </w:r>
+      <w:r>
+        <w:rPr>
+          <w:lang w:val="el-GR"/>
+        </w:rPr>
+        <w:t>.</w:t>
+      </w:r>
+    </w:p>
+    <w:p>
+      <w:pPr>
+        <w:pStyle w:val="NoSpacing"/>
+        <w:rPr>
+          <w:lang w:val="el-GR"/>
+        </w:rPr>
+      </w:pPr>
+    </w:p>
+    <w:p>
+      <w:pPr>
+        <w:pStyle w:val="Heading1"/>
+        <w:rPr>
+          <w:lang w:val="el-GR"/>
+        </w:rPr>
+      </w:pPr>
+      <w:r>
+        <w:rPr>
+          <w:lang w:val="el-GR"/>
+        </w:rPr>
+        <w:t>Πρώτη Οθόνη</w:t>
+      </w:r>
+      <w:r>
+        <w:rPr>
+          <w:lang w:val="el-GR"/>
+        </w:rPr>
+        <w:t xml:space="preserve"> </w:t>
+      </w:r>
+    </w:p>
+    <w:p>
+      <w:pPr>
+        <w:pStyle w:val="NoSpacing"/>
+        <w:rPr>
+          <w:lang w:val="el-GR"/>
+        </w:rPr>
+      </w:pPr>
+      <w:r>
+        <w:rPr>
+          <w:lang w:val="el-GR"/>
+        </w:rPr>
+        <w:t>Ένα από τα πρώτα πράγματα που θα αντικρίσει ο χρήστης, ανοίγοντας, την εφαρμογή, είναι δύο πεδία.</w:t>
+      </w:r>
+      <w:r>
+        <w:rPr>
+          <w:lang w:val="el-GR"/>
+        </w:rPr>
+        <w:t xml:space="preserve"> Δεν μπορεί να γράψει σε κανένα από τα δύο, παραμόνο να βλέπει τις εντολές που λέει και τις εντολές που ακούει από το </w:t>
+      </w:r>
+      <w:r>
+        <w:t>BOT</w:t>
+      </w:r>
+      <w:r>
+        <w:rPr>
+          <w:lang w:val="el-GR"/>
+        </w:rPr>
+        <w:t>.</w:t>
+      </w:r>
+    </w:p>
+    <w:p>
+      <w:pPr>
+        <w:pStyle w:val="NoSpacing"/>
+        <w:rPr>
+          <w:lang w:val="el-GR"/>
+        </w:rPr>
+      </w:pPr>
+      <w:r>
+        <w:rPr>
+          <w:lang w:val="el-GR"/>
+        </w:rPr>
+        <w:drawing>
+          <wp:inline distT="0" distB="0" distL="0" distR="0" wp14:anchorId="765CD3D1" wp14:editId="3FA6777E">
+            <wp:extent cx="5943600" cy="3572510"/>
+            <wp:effectExtent l="0" t="0" r="0" b="8890"/>
+            <wp:docPr id="1" name="Picture 1" descr="Graphical user interface, text, application&#10;&#10;Description automatically generated"/>
+            <wp:cNvGraphicFramePr>
+              <a:graphicFrameLocks xmlns:a="http://schemas.openxmlformats.org/drawingml/2006/main" noChangeAspect="1"/>
+            </wp:cNvGraphicFramePr>
+            <a:graphic xmlns:a="http://schemas.openxmlformats.org/drawingml/2006/main">
+              <a:graphicData uri="http://schemas.openxmlformats.org/drawingml/2006/picture">
+                <pic:pic xmlns:pic="http://schemas.openxmlformats.org/drawingml/2006/picture">
+                  <pic:nvPicPr>
+                    <pic:cNvPr id="1" name="Picture 1" descr="Graphical user interface, text, application&#10;&#10;Description automatically generated"/>
+                    <pic:cNvPicPr/>
+                  </pic:nvPicPr>
+                  <pic:blipFill>
+                    <a:blip r:embed="rId6"/>
+                    <a:stretch>
+                      <a:fillRect/>
+                    </a:stretch>
+                  </pic:blipFill>
+                  <pic:spPr>
+                    <a:xfrm>
+                      <a:off x="0" y="0"/>
+                      <a:ext cx="5943600" cy="3572510"/>
+                    </a:xfrm>
+                    <a:prstGeom prst="rect">
+                      <a:avLst/>
+                    </a:prstGeom>
+                  </pic:spPr>
+                </pic:pic>
+              </a:graphicData>
+            </a:graphic>
+          </wp:inline>
+        </w:drawing>
+      </w:r>
+    </w:p>
+    <w:p>
+      <w:pPr>
+        <w:pStyle w:val="NoSpacing"/>
+        <w:rPr>
+          <w:lang w:val="el-GR"/>
+        </w:rPr>
+      </w:pPr>
+    </w:p>
+    <w:p>
+      <w:pPr>
+        <w:pStyle w:val="NoSpacing"/>
+        <w:rPr>
+          <w:lang w:val="el-GR"/>
+        </w:rPr>
+      </w:pPr>
+    </w:p>
+    <w:p>
+      <w:pPr>
+        <w:pStyle w:val="NoSpacing"/>
+        <w:rPr>
+          <w:lang w:val="el-GR"/>
+        </w:rPr>
+      </w:pPr>
+    </w:p>
+    <w:p>
+      <w:pPr>
+        <w:pStyle w:val="NoSpacing"/>
+        <w:rPr>
+          <w:lang w:val="el-GR"/>
+        </w:rPr>
+      </w:pPr>
+    </w:p>
+    <w:p>
+      <w:pPr>
+        <w:pStyle w:val="NoSpacing"/>
+        <w:rPr>
+          <w:lang w:val="el-GR"/>
+        </w:rPr>
+      </w:pPr>
+    </w:p>
+    <w:p>
+      <w:pPr>
+        <w:pStyle w:val="NoSpacing"/>
+        <w:rPr>
+          <w:lang w:val="el-GR"/>
+        </w:rPr>
+      </w:pPr>
+    </w:p>
+    <w:p>
+      <w:pPr>
+        <w:pStyle w:val="NoSpacing"/>
+        <w:rPr>
+          <w:lang w:val="el-GR"/>
+        </w:rPr>
+      </w:pPr>
+    </w:p>
+    <w:p>
+      <w:pPr>
+        <w:pStyle w:val="NoSpacing"/>
+        <w:rPr>
+          <w:lang w:val="el-GR"/>
+        </w:rPr>
+      </w:pPr>
+    </w:p>
+    <w:p>
+      <w:pPr>
+        <w:pStyle w:val="NoSpacing"/>
+        <w:rPr>
+          <w:sz w:val="21"/>
+          <w:lang w:val="el-GR"/>
+        </w:rPr>
+      </w:pPr>
+    </w:p>
+    <w:p>
+      <w:pPr>
+        <w:pStyle w:val="NoSpacing"/>
+        <w:rPr>
+          <w:sz w:val="21"/>
+          <w:lang w:val="el-GR"/>
+        </w:rPr>
+      </w:pPr>
+    </w:p>
+    <w:p>
+      <w:pPr>
+        <w:pStyle w:val="NoSpacing"/>
+        <w:rPr>
+          <w:sz w:val="21"/>
+          <w:lang w:val="el-GR"/>
+        </w:rPr>
+      </w:pPr>
+    </w:p>
+    <w:p>
+      <w:pPr>
+        <w:pStyle w:val="NoSpacing"/>
+        <w:rPr>
+          <w:sz w:val="21"/>
+          <w:lang w:val="el-GR"/>
+        </w:rPr>
+      </w:pPr>
+    </w:p>
+    <w:p>
+      <w:pPr>
+        <w:pStyle w:val="NoSpacing"/>
+        <w:rPr>
+          <w:sz w:val="21"/>
+          <w:lang w:val="el-GR"/>
+        </w:rPr>
+      </w:pPr>
+    </w:p>
+    <w:p>
+      <w:pPr>
+        <w:pStyle w:val="NoSpacing"/>
+        <w:rPr>
+          <w:sz w:val="21"/>
+          <w:lang w:val="el-GR"/>
+        </w:rPr>
+      </w:pPr>
+    </w:p>
+    <w:p>
+      <w:pPr>
+        <w:pStyle w:val="NoSpacing"/>
+        <w:rPr>
+          <w:sz w:val="21"/>
+          <w:lang w:val="el-GR"/>
+        </w:rPr>
+      </w:pPr>
+    </w:p>
+    <w:p>
+      <w:pPr>
+        <w:pStyle w:val="NoSpacing"/>
+        <w:rPr>
+          <w:sz w:val="21"/>
+          <w:lang w:val="el-GR"/>
+        </w:rPr>
+      </w:pPr>
+    </w:p>
+    <w:p>
+      <w:pPr>
+        <w:pStyle w:val="NoSpacing"/>
+        <w:rPr>
+          <w:sz w:val="21"/>
+          <w:lang w:val="el-GR"/>
+        </w:rPr>
+      </w:pPr>
+    </w:p>
+    <w:p>
+      <w:pPr>
+        <w:pStyle w:val="NoSpacing"/>
+        <w:rPr>
+          <w:sz w:val="21"/>
+          <w:lang w:val="el-GR"/>
+        </w:rPr>
+      </w:pPr>
+    </w:p>
+    <w:p>
+      <w:pPr>
+        <w:pStyle w:val="NoSpacing"/>
+        <w:rPr>
+          <w:sz w:val="21"/>
+          <w:lang w:val="el-GR"/>
+        </w:rPr>
+      </w:pPr>
+    </w:p>
+    <w:p>
+      <w:pPr>
+        <w:pStyle w:val="NoSpacing"/>
+        <w:rPr>
+          <w:sz w:val="21"/>
+          <w:lang w:val="el-GR"/>
+        </w:rPr>
+      </w:pPr>
+    </w:p>
+    <w:p>
+      <w:pPr>
+        <w:pStyle w:val="NoSpacing"/>
+        <w:rPr>
+          <w:sz w:val="21"/>
+          <w:lang w:val="el-GR"/>
+        </w:rPr>
+      </w:pPr>
+    </w:p>
+    <w:p>
+      <w:pPr>
+        <w:pStyle w:val="NoSpacing"/>
+        <w:rPr>
+          <w:sz w:val="21"/>
+          <w:lang w:val="el-GR"/>
+        </w:rPr>
+      </w:pPr>
+    </w:p>
+    <w:p>
+      <w:pPr>
+        <w:pStyle w:val="NoSpacing"/>
+        <w:rPr>
+          <w:sz w:val="21"/>
+          <w:lang w:val="el-GR"/>
+        </w:rPr>
+      </w:pPr>
+    </w:p>
+    <w:p>
+      <w:pPr>
+        <w:pStyle w:val="NoSpacing"/>
+        <w:rPr>
+          <w:sz w:val="21"/>
+          <w:lang w:val="el-GR"/>
+        </w:rPr>
+      </w:pPr>
+    </w:p>
+    <w:p>
+      <w:pPr>
+        <w:pStyle w:val="NoSpacing"/>
+        <w:rPr>
+          <w:sz w:val="21"/>
+          <w:lang w:val="el-GR"/>
+        </w:rPr>
+      </w:pPr>
+    </w:p>
+    <w:p>
+      <w:pPr>
+        <w:pStyle w:val="NoSpacing"/>
+        <w:rPr>
+          <w:sz w:val="21"/>
+          <w:lang w:val="el-GR"/>
+        </w:rPr>
+      </w:pPr>
+    </w:p>
+    <w:p>
+      <w:pPr>
+        <w:pStyle w:val="NoSpacing"/>
+        <w:rPr>
+          <w:sz w:val="21"/>
+          <w:lang w:val="el-GR"/>
+        </w:rPr>
+      </w:pPr>
+    </w:p>
+    <w:p>
+      <w:pPr>
+        <w:pStyle w:val="NoSpacing"/>
+        <w:rPr>
+          <w:sz w:val="21"/>
+          <w:lang w:val="el-GR"/>
+        </w:rPr>
+      </w:pPr>
+    </w:p>
+    <w:p>
+      <w:pPr>
+        <w:pStyle w:val="NoSpacing"/>
+        <w:rPr>
+          <w:sz w:val="21"/>
+          <w:lang w:val="el-GR"/>
+        </w:rPr>
+      </w:pPr>
+    </w:p>
+    <w:p>
+      <w:pPr>
+        <w:pStyle w:val="Title"/>
+        <w:jc w:val="center"/>
+        <w:rPr>
+          <w:b w:val="0"/>
+          <w:bCs/>
+          <w:lang w:val="el-GR"/>
+        </w:rPr>
+      </w:pPr>
+      <w:r>
+        <w:rPr>
+          <w:bCs/>
+          <w:lang w:val="el-GR"/>
+        </w:rPr>
+        <w:t>Η ΜΕΤΑΤΡΟΠΗ ΣΕ ΚΩΔΙΚΑ</w:t>
+      </w:r>
+    </w:p>
+    <w:p>
+      <w:pPr>
+        <w:rPr>
+          <w:lang w:val="el-GR"/>
+        </w:rPr>
+      </w:pPr>
+    </w:p>
+    <w:p>
+      <w:pPr>
+        <w:pStyle w:val="NoSpacing"/>
+        <w:jc w:val="both"/>
+        <w:rPr>
+          <w:lang w:val="el-GR"/>
+        </w:rPr>
+      </w:pPr>
+      <w:r>
+        <w:rPr>
+          <w:lang w:val="el-GR"/>
+        </w:rPr>
+        <w:lastRenderedPageBreak/>
+        <w:t xml:space="preserve">Για να επιτύχουμε την έκδοση σωστών απαντήσεων από το </w:t>
+      </w:r>
+      <w:r>
+        <w:t>BOT</w:t>
+      </w:r>
+      <w:r>
+        <w:rPr>
+          <w:lang w:val="el-GR"/>
+        </w:rPr>
+        <w:t xml:space="preserve">, </w:t>
+      </w:r>
+      <w:r>
+        <w:rPr>
+          <w:lang w:val="el-GR"/>
+        </w:rPr>
+        <w:t xml:space="preserve">χρειάζεται προτίστως να «μεταφράσουμε» το εγχειρίδιο της βόμβας σε κώδικα. </w:t>
+      </w:r>
+      <w:r>
+        <w:rPr>
+          <w:b/>
+          <w:bCs/>
+          <w:lang w:val="el-GR"/>
+        </w:rPr>
+        <w:t xml:space="preserve">Για να γίνει αυτό, χρησιμοποιήθηκαν οι αντικειμενοστρεφείς τεχνικές της </w:t>
+      </w:r>
+      <w:r>
+        <w:rPr>
+          <w:b/>
+          <w:bCs/>
+        </w:rPr>
+        <w:t>C</w:t>
+      </w:r>
+      <w:r>
+        <w:rPr>
+          <w:b/>
+          <w:bCs/>
+          <w:lang w:val="el-GR"/>
+        </w:rPr>
+        <w:t>#</w:t>
+      </w:r>
+      <w:r>
+        <w:rPr>
+          <w:b/>
+          <w:bCs/>
+          <w:lang w:val="el-GR"/>
+        </w:rPr>
+        <w:t xml:space="preserve">. </w:t>
+      </w:r>
+      <w:r>
+        <w:rPr>
+          <w:lang w:val="el-GR"/>
+        </w:rPr>
+        <w:t xml:space="preserve">Στο παιχνίδι, η βόμβα έχει μερικά τμήματα </w:t>
+      </w:r>
+      <w:r>
+        <w:rPr>
+          <w:lang w:val="el-GR"/>
+        </w:rPr>
+        <w:t>(</w:t>
+      </w:r>
+      <w:r>
+        <w:t>modules</w:t>
+      </w:r>
+      <w:r>
+        <w:rPr>
+          <w:lang w:val="el-GR"/>
+        </w:rPr>
+        <w:t>)</w:t>
+      </w:r>
+      <w:r>
+        <w:rPr>
+          <w:lang w:val="el-GR"/>
+        </w:rPr>
+        <w:t xml:space="preserve">, που αφοπλίζονται. Όταν αφοπλιστούν όλα τα </w:t>
+      </w:r>
+      <w:r>
+        <w:t>modules</w:t>
+      </w:r>
+      <w:r>
+        <w:rPr>
+          <w:lang w:val="el-GR"/>
+        </w:rPr>
+        <w:t xml:space="preserve">, αφοπλίζεται ολόκληρη η βόμβα. Άρα, </w:t>
+      </w:r>
+      <w:r>
+        <w:rPr>
+          <w:b/>
+          <w:bCs/>
+          <w:lang w:val="el-GR"/>
+        </w:rPr>
+        <w:t xml:space="preserve">γενικεύοντας την έννοια του </w:t>
+      </w:r>
+      <w:r>
+        <w:rPr>
+          <w:b/>
+          <w:bCs/>
+        </w:rPr>
+        <w:t>module</w:t>
+      </w:r>
+      <w:r>
+        <w:rPr>
+          <w:b/>
+          <w:bCs/>
+          <w:lang w:val="el-GR"/>
+        </w:rPr>
+        <w:t xml:space="preserve"> </w:t>
+      </w:r>
+      <w:r>
+        <w:rPr>
+          <w:b/>
+          <w:bCs/>
+          <w:lang w:val="el-GR"/>
+        </w:rPr>
+        <w:t>και την έννοια της βόμβας, μπορούμε να απεικονίσουμε σε κώδικα το εγχειρίδιο της βόμβας.</w:t>
+      </w:r>
+      <w:r>
+        <w:rPr>
+          <w:b/>
+          <w:bCs/>
+          <w:lang w:val="el-GR"/>
+        </w:rPr>
+        <w:t xml:space="preserve"> </w:t>
+      </w:r>
+      <w:r>
+        <w:rPr>
+          <w:lang w:val="el-GR"/>
+        </w:rPr>
+        <w:t xml:space="preserve">Επίσης, η βόμβα έχει κάποιες καθοριστικές ιδιότητες. Όπως, π.χ., ο αριθμός μπαταριών που έχει, το τελευταίο ψηφίο του σειριακού της αριθμού κτλ. Αυτές οι ιδιότητες είναι σημαντικές πληροφορίες για κάποια </w:t>
+      </w:r>
+      <w:r>
+        <w:t>modules</w:t>
+      </w:r>
+      <w:r>
+        <w:rPr>
+          <w:lang w:val="el-GR"/>
+        </w:rPr>
+        <w:t xml:space="preserve">, </w:t>
+      </w:r>
+      <w:r>
+        <w:rPr>
+          <w:lang w:val="el-GR"/>
+        </w:rPr>
+        <w:t xml:space="preserve">καθώς καθορίζεται η λύση τους από αυτές. </w:t>
+      </w:r>
+    </w:p>
+    <w:p>
+      <w:pPr>
         <w:rPr>
           <w:sz w:val="24"/>
           <w:szCs w:val="24"/>
           <w:lang w:val="el-GR"/>
         </w:rPr>
-        <w:t xml:space="preserve">Η εφαρμογή έχει ως σκοπό την επίδειξη </w:t>
-      </w:r>
-      <w:r>
-        <w:rPr>
-          <w:sz w:val="24"/>
-          <w:szCs w:val="24"/>
-          <w:lang w:val="el-GR"/>
-        </w:rPr>
-        <w:t xml:space="preserve">της επεξεργασίας φωνής και φυσικής γλώσσας, χρησιμοποιώντας την </w:t>
-      </w:r>
-      <w:r>
-        <w:rPr>
-          <w:sz w:val="24"/>
-          <w:szCs w:val="24"/>
-        </w:rPr>
-        <w:t>C</w:t>
-      </w:r>
-      <w:r>
-        <w:rPr>
-          <w:sz w:val="24"/>
-          <w:szCs w:val="24"/>
-          <w:lang w:val="el-GR"/>
-        </w:rPr>
-        <w:t>#.</w:t>
-      </w:r>
-      <w:r>
-        <w:rPr>
-          <w:sz w:val="24"/>
-          <w:szCs w:val="24"/>
-          <w:lang w:val="el-GR"/>
-        </w:rPr>
-        <w:t xml:space="preserve"> </w:t>
-      </w:r>
-      <w:r>
+      </w:pPr>
+    </w:p>
+    <w:p>
+      <w:pPr>
+        <w:pStyle w:val="Heading1"/>
+        <w:rPr>
+          <w:lang w:val="el-GR"/>
+        </w:rPr>
+      </w:pPr>
+      <w:r>
+        <w:rPr>
+          <w:lang w:val="el-GR"/>
+        </w:rPr>
+        <w:t>Απεικόνιση της Βόμβας</w:t>
+      </w:r>
+    </w:p>
+    <w:p>
+      <w:pPr>
+        <w:pStyle w:val="NoSpacing"/>
+        <w:rPr>
+          <w:lang w:val="el-GR"/>
+        </w:rPr>
+      </w:pPr>
+      <w:r>
+        <w:rPr>
+          <w:lang w:val="el-GR"/>
+        </w:rPr>
+        <w:t>Όπως αναφέρθηκε και πριν, η</w:t>
+      </w:r>
+      <w:r>
+        <w:rPr>
+          <w:lang w:val="el-GR"/>
+        </w:rPr>
+        <w:t xml:space="preserve"> βόμβα έχει κάποιες σημαντικές ιδιότητες</w:t>
+      </w:r>
+      <w:r>
+        <w:rPr>
+          <w:lang w:val="el-GR"/>
+        </w:rPr>
+        <w:t xml:space="preserve">. </w:t>
+      </w:r>
+      <w:r>
+        <w:rPr>
+          <w:lang w:val="el-GR"/>
+        </w:rPr>
+        <w:t>Αυτές είναι οι εξής:</w:t>
+      </w:r>
+    </w:p>
+    <w:p>
+      <w:pPr>
+        <w:pStyle w:val="NoSpacing"/>
+        <w:numPr>
+          <w:ilvl w:val="0"/>
+          <w:numId w:val="2"/>
+        </w:numPr>
+        <w:rPr>
+          <w:lang w:val="el-GR"/>
+        </w:rPr>
+      </w:pPr>
+      <w:r>
+        <w:rPr>
+          <w:lang w:val="el-GR"/>
+        </w:rPr>
+        <w:t>Ο ακριβής αριθμός μπαταριών</w:t>
+      </w:r>
+    </w:p>
+    <w:p>
+      <w:pPr>
+        <w:pStyle w:val="NoSpacing"/>
+        <w:numPr>
+          <w:ilvl w:val="0"/>
+          <w:numId w:val="2"/>
+        </w:numPr>
+        <w:rPr>
+          <w:lang w:val="el-GR"/>
+        </w:rPr>
+      </w:pPr>
+      <w:r>
+        <w:rPr>
+          <w:lang w:val="el-GR"/>
+        </w:rPr>
+        <w:t>Το τελευταίο ψηφίο του σειριακού αριθμού (αν είναι περιττό ή άρτιο)</w:t>
+      </w:r>
+    </w:p>
+    <w:p>
+      <w:pPr>
+        <w:pStyle w:val="NoSpacing"/>
+        <w:numPr>
+          <w:ilvl w:val="0"/>
+          <w:numId w:val="2"/>
+        </w:numPr>
+        <w:rPr>
+          <w:lang w:val="el-GR"/>
+        </w:rPr>
+      </w:pPr>
+      <w:r>
+        <w:rPr>
+          <w:lang w:val="el-GR"/>
+        </w:rPr>
+        <w:t>Η παρουσία μιας φωτεινής ετικέτας που γράφει «</w:t>
+      </w:r>
+      <w:r>
+        <w:t>FRK</w:t>
+      </w:r>
+      <w:r>
+        <w:rPr>
+          <w:lang w:val="el-GR"/>
+        </w:rPr>
+        <w:t>»</w:t>
+      </w:r>
+    </w:p>
+    <w:p>
+      <w:pPr>
+        <w:pStyle w:val="NoSpacing"/>
+        <w:numPr>
+          <w:ilvl w:val="0"/>
+          <w:numId w:val="2"/>
+        </w:numPr>
+        <w:rPr>
+          <w:lang w:val="el-GR"/>
+        </w:rPr>
+      </w:pPr>
+      <w:r>
+        <w:rPr>
+          <w:lang w:val="el-GR"/>
+        </w:rPr>
+        <w:t>Η παρουσία μιας φωτεινής ετικέτας που γράφει «</w:t>
+      </w:r>
+      <w:r>
+        <w:t>CAR</w:t>
+      </w:r>
+      <w:r>
+        <w:rPr>
+          <w:lang w:val="el-GR"/>
+        </w:rPr>
+        <w:t>»</w:t>
+      </w:r>
+    </w:p>
+    <w:p>
+      <w:pPr>
+        <w:pStyle w:val="NoSpacing"/>
+        <w:numPr>
+          <w:ilvl w:val="0"/>
+          <w:numId w:val="2"/>
+        </w:numPr>
+        <w:rPr>
+          <w:lang w:val="el-GR"/>
+        </w:rPr>
+      </w:pPr>
+      <w:r>
+        <w:rPr>
+          <w:lang w:val="el-GR"/>
+        </w:rPr>
+        <w:t>Η παρουσία μιας οποιασδήποτε παράλληλης θύρας</w:t>
+      </w:r>
+    </w:p>
+    <w:p>
+      <w:pPr>
+        <w:pStyle w:val="NoSpacing"/>
+        <w:numPr>
+          <w:ilvl w:val="0"/>
+          <w:numId w:val="2"/>
+        </w:numPr>
+        <w:rPr>
+          <w:lang w:val="el-GR"/>
+        </w:rPr>
+      </w:pPr>
+      <w:r>
+        <w:rPr>
+          <w:lang w:val="el-GR"/>
+        </w:rPr>
+        <w:t>Η παρουσία οποιουδήποτε φωνήεντος στο σειριακό</w:t>
+      </w:r>
+    </w:p>
+    <w:p>
+      <w:pPr>
+        <w:pStyle w:val="NoSpacing"/>
         <w:rPr>
           <w:b/>
           <w:bCs/>
-          <w:sz w:val="24"/>
-          <w:szCs w:val="24"/>
-          <w:lang w:val="el-GR"/>
-        </w:rPr>
-        <w:t xml:space="preserve">Κύριος σκοπός ήταν να φανεί η ομιλία από τον χρήστη προς τον υπολογιστή και η ανταπόκριση του υπολογιστή προς τον χρήστη. </w:t>
-      </w:r>
-      <w:r>
-        <w:rPr>
-          <w:sz w:val="24"/>
-          <w:szCs w:val="24"/>
-          <w:lang w:val="el-GR"/>
-        </w:rPr>
-        <w:t xml:space="preserve">Η συγκεκριμένη γλώσσα μάς παρέχει με τις κατάλληλες λειτουργίες, ώστε να αναγνωρίζεται η φωνή και, παράλληλα, να αναπαράγεται μία «ρομποτική φωνή» ως ανταπόκριση. </w:t>
-      </w:r>
-      <w:r>
-        <w:rPr>
-          <w:sz w:val="24"/>
-          <w:szCs w:val="24"/>
-          <w:lang w:val="el-GR"/>
-        </w:rPr>
-        <w:t xml:space="preserve">Για να επιτύχουμε </w:t>
-      </w:r>
-      <w:r>
-        <w:rPr>
-          <w:sz w:val="24"/>
-          <w:szCs w:val="24"/>
-          <w:lang w:val="el-GR"/>
-        </w:rPr>
-        <w:t xml:space="preserve">την επίδειξη, χρησιμοποιείται το βιντεοπαιχνίδι </w:t>
-      </w:r>
-      <w:r>
-        <w:rPr>
-          <w:sz w:val="24"/>
-          <w:szCs w:val="24"/>
-        </w:rPr>
-        <w:t>Keep</w:t>
-      </w:r>
-      <w:r>
-        <w:rPr>
-          <w:sz w:val="24"/>
-          <w:szCs w:val="24"/>
-          <w:lang w:val="el-GR"/>
-        </w:rPr>
-        <w:t xml:space="preserve"> </w:t>
-      </w:r>
-      <w:r>
-        <w:rPr>
-          <w:sz w:val="24"/>
-          <w:szCs w:val="24"/>
-        </w:rPr>
-        <w:t>Talking</w:t>
-      </w:r>
-      <w:r>
-        <w:rPr>
-          <w:sz w:val="24"/>
-          <w:szCs w:val="24"/>
-          <w:lang w:val="el-GR"/>
-        </w:rPr>
-        <w:t xml:space="preserve"> </w:t>
-      </w:r>
-      <w:r>
-        <w:rPr>
-          <w:sz w:val="24"/>
-          <w:szCs w:val="24"/>
-        </w:rPr>
-        <w:t>and</w:t>
-      </w:r>
-      <w:r>
-        <w:rPr>
-          <w:sz w:val="24"/>
-          <w:szCs w:val="24"/>
-          <w:lang w:val="el-GR"/>
-        </w:rPr>
-        <w:t xml:space="preserve"> </w:t>
-      </w:r>
-      <w:r>
-        <w:rPr>
-          <w:sz w:val="24"/>
-          <w:szCs w:val="24"/>
-        </w:rPr>
-        <w:t>Nobody</w:t>
-      </w:r>
-      <w:r>
-        <w:rPr>
-          <w:sz w:val="24"/>
-          <w:szCs w:val="24"/>
-          <w:lang w:val="el-GR"/>
-        </w:rPr>
-        <w:t xml:space="preserve"> </w:t>
-      </w:r>
-      <w:r>
-        <w:rPr>
-          <w:sz w:val="24"/>
-          <w:szCs w:val="24"/>
-        </w:rPr>
-        <w:t>Explodes</w:t>
-      </w:r>
-      <w:r>
-        <w:rPr>
-          <w:sz w:val="24"/>
-          <w:szCs w:val="24"/>
-          <w:lang w:val="el-GR"/>
-        </w:rPr>
-        <w:t>, το οποίο ταιριάζει βέλτιστα για τον σκοπό αυτό.</w:t>
-      </w:r>
-    </w:p>
-    <w:p>
-      <w:pPr>
-        <w:rPr>
-          <w:sz w:val="24"/>
-          <w:szCs w:val="24"/>
-          <w:lang w:val="el-GR"/>
-        </w:rPr>
-      </w:pPr>
-    </w:p>
-    <w:p>
-      <w:pPr>
-        <w:pStyle w:val="Heading1"/>
-        <w:rPr>
-          <w:lang w:val="el-GR"/>
-        </w:rPr>
-      </w:pPr>
-      <w:r>
-        <w:rPr>
-          <w:lang w:val="el-GR"/>
-        </w:rPr>
-        <w:t>Γιατί Επελέγη το Συγκεκριμένο Βιντεοπαιχνίδι;</w:t>
-      </w:r>
-    </w:p>
-    <w:p>
-      <w:pPr>
-        <w:rPr>
-          <w:lang w:val="el-GR"/>
-        </w:rPr>
-      </w:pPr>
-    </w:p>
-    <w:p>
-      <w:pPr>
-        <w:rPr>
-          <w:sz w:val="24"/>
-          <w:szCs w:val="24"/>
-          <w:lang w:val="el-GR"/>
-        </w:rPr>
-      </w:pPr>
-      <w:r>
-        <w:rPr>
-          <w:lang w:val="el-GR"/>
-        </w:rPr>
-        <w:t xml:space="preserve"> </w:t>
-      </w:r>
-      <w:r>
-        <w:rPr>
-          <w:sz w:val="24"/>
-          <w:szCs w:val="24"/>
-          <w:lang w:val="el-GR"/>
-        </w:rPr>
-        <w:t xml:space="preserve">Σε πρώτη φάση, θα πρέπει να καταλάβουμε πώς παίζεται το συγκεκριμένο παιχνίδι. </w:t>
-      </w:r>
-      <w:r>
-        <w:rPr>
-          <w:sz w:val="24"/>
-          <w:szCs w:val="24"/>
-          <w:lang w:val="el-GR"/>
-        </w:rPr>
-        <w:t xml:space="preserve">Το παιχνίδι, συνήθως, παίζεται με δύο (ή περισσότερους) παίκτες. Ο ένας από αυτούς έχει στα χέρια του μια βόμβα, την οποία πρέπει να αφοπλίσει. Οι υπόλοιποι παίκτες, κρατούν ένα εγχειρίδιο, το οποίο περιέχει τις οδηγίες, ώστε να αφοπλιστεί η βόμβα. </w:t>
-      </w:r>
+          <w:lang w:val="el-GR"/>
+        </w:rPr>
+      </w:pPr>
       <w:r>
         <w:rPr>
           <w:b/>
           <w:bCs/>
-          <w:sz w:val="24"/>
-          <w:szCs w:val="24"/>
-          <w:lang w:val="el-GR"/>
-        </w:rPr>
-        <w:t xml:space="preserve">Κανένας από τους δύο παίκτες δεν έχει οπτική επαφή με τον άλλον. Στόχος είναι να αφοπλιστεί η βόμβα, χωρίς να κοιτάξει κανείς τα εργαλεία του άλλου. </w:t>
-      </w:r>
-      <w:r>
-        <w:rPr>
-          <w:sz w:val="24"/>
-          <w:szCs w:val="24"/>
-          <w:lang w:val="el-GR"/>
-        </w:rPr>
-        <w:t xml:space="preserve">Για παράδειγμα, δεν μπορεί αυτός που αφοπλίζει την βόμβα να κοιτάξει το εγχειρίδιο. Ούτε αυτός που έχει το εγχειρίδιο επιτρέπεται να κοιτάξει την ίδια την βόμβα. </w:t>
-      </w:r>
-      <w:r>
+          <w:lang w:val="el-GR"/>
+        </w:rPr>
+        <w:t>Οπότε, η κλάση της βόμβας θα έχει τον εξής κώδικα:</w:t>
+      </w:r>
+    </w:p>
+    <w:p>
+      <w:pPr>
+        <w:pStyle w:val="NoSpacing"/>
         <w:rPr>
           <w:b/>
           <w:bCs/>
-          <w:sz w:val="24"/>
-          <w:szCs w:val="24"/>
-          <w:lang w:val="el-GR"/>
-        </w:rPr>
-        <w:t xml:space="preserve">Οπότε, η ουσιαστική χρήση της εφαρμογής αυτής, είναι η </w:t>
-      </w:r>
-      <w:r>
-        <w:rPr>
-          <w:b/>
-          <w:bCs/>
-          <w:sz w:val="24"/>
-          <w:szCs w:val="24"/>
-          <w:lang w:val="el-GR"/>
-        </w:rPr>
-        <w:t xml:space="preserve">αυτοματοποίηση του εγχειριδίου μέσω ενός </w:t>
-      </w:r>
-      <w:r>
-        <w:rPr>
-          <w:b/>
-          <w:bCs/>
-          <w:sz w:val="24"/>
-          <w:szCs w:val="24"/>
-        </w:rPr>
-        <w:t>BOT</w:t>
-      </w:r>
-      <w:r>
-        <w:rPr>
-          <w:b/>
-          <w:bCs/>
-          <w:sz w:val="24"/>
-          <w:szCs w:val="24"/>
-          <w:lang w:val="el-GR"/>
-        </w:rPr>
-        <w:t xml:space="preserve">. Θα μιλάει ο χρήστης στο </w:t>
-      </w:r>
-      <w:r>
-        <w:rPr>
-          <w:b/>
-          <w:bCs/>
-          <w:sz w:val="24"/>
-          <w:szCs w:val="24"/>
-        </w:rPr>
-        <w:t>BOT</w:t>
-      </w:r>
-      <w:r>
-        <w:rPr>
-          <w:b/>
-          <w:bCs/>
-          <w:sz w:val="24"/>
-          <w:szCs w:val="24"/>
-          <w:lang w:val="el-GR"/>
-        </w:rPr>
-        <w:t xml:space="preserve"> </w:t>
-      </w:r>
-      <w:r>
-        <w:rPr>
-          <w:b/>
-          <w:bCs/>
-          <w:sz w:val="24"/>
-          <w:szCs w:val="24"/>
-          <w:lang w:val="el-GR"/>
-        </w:rPr>
-        <w:t>και αυτό θα του δίνει τις κατάλληλες οδηγίες για την αφόπλιση της βόμβας.</w:t>
-      </w:r>
-    </w:p>
-    <w:p>
-      <w:pPr>
-        <w:rPr>
-          <w:sz w:val="24"/>
-          <w:szCs w:val="24"/>
-          <w:lang w:val="el-GR"/>
-        </w:rPr>
-      </w:pPr>
-    </w:p>
-    <w:p>
-      <w:pPr>
-        <w:pStyle w:val="Heading1"/>
-        <w:rPr>
-          <w:lang w:val="el-GR"/>
-        </w:rPr>
-      </w:pPr>
-      <w:r>
-        <w:rPr>
-          <w:lang w:val="el-GR"/>
-        </w:rPr>
-        <w:t>Υλοποίηση</w:t>
-      </w:r>
-    </w:p>
-    <w:p>
-      <w:pPr>
-        <w:rPr>
-          <w:sz w:val="24"/>
-          <w:szCs w:val="24"/>
-          <w:lang w:val="el-GR"/>
-        </w:rPr>
-      </w:pPr>
-    </w:p>
-    <w:p>
-      <w:pPr>
-        <w:rPr>
-          <w:sz w:val="24"/>
-          <w:szCs w:val="24"/>
-          <w:lang w:val="el-GR"/>
-        </w:rPr>
-      </w:pPr>
-      <w:r>
-        <w:rPr>
-          <w:sz w:val="24"/>
-          <w:szCs w:val="24"/>
-          <w:lang w:val="el-GR"/>
-        </w:rPr>
-        <w:t xml:space="preserve">Χρησιμοποιώντας το </w:t>
-      </w:r>
-      <w:r>
-        <w:rPr>
-          <w:sz w:val="24"/>
-          <w:szCs w:val="24"/>
-          <w:lang w:val="el-GR"/>
-        </w:rPr>
-        <w:t>.</w:t>
-      </w:r>
-      <w:r>
-        <w:rPr>
-          <w:sz w:val="24"/>
-          <w:szCs w:val="24"/>
-        </w:rPr>
-        <w:t>NET</w:t>
-      </w:r>
-      <w:r>
-        <w:rPr>
-          <w:sz w:val="24"/>
-          <w:szCs w:val="24"/>
-          <w:lang w:val="el-GR"/>
-        </w:rPr>
-        <w:t xml:space="preserve"> </w:t>
-      </w:r>
-      <w:r>
-        <w:rPr>
-          <w:sz w:val="24"/>
-          <w:szCs w:val="24"/>
-        </w:rPr>
-        <w:t>Framework</w:t>
-      </w:r>
-      <w:r>
-        <w:rPr>
-          <w:sz w:val="24"/>
-          <w:szCs w:val="24"/>
-          <w:lang w:val="el-GR"/>
-        </w:rPr>
-        <w:t xml:space="preserve">, </w:t>
-      </w:r>
-      <w:r>
-        <w:rPr>
-          <w:sz w:val="24"/>
-          <w:szCs w:val="24"/>
-          <w:lang w:val="el-GR"/>
-        </w:rPr>
-        <w:t xml:space="preserve">φτιάχτηκε μια εφαρμογή σε </w:t>
-      </w:r>
-      <w:r>
-        <w:rPr>
-          <w:sz w:val="24"/>
-          <w:szCs w:val="24"/>
-        </w:rPr>
-        <w:t>Windows</w:t>
-      </w:r>
-      <w:r>
-        <w:rPr>
-          <w:sz w:val="24"/>
-          <w:szCs w:val="24"/>
-          <w:lang w:val="el-GR"/>
-        </w:rPr>
-        <w:t xml:space="preserve"> </w:t>
-      </w:r>
-      <w:r>
-        <w:rPr>
-          <w:sz w:val="24"/>
-          <w:szCs w:val="24"/>
-        </w:rPr>
-        <w:t>Forms</w:t>
-      </w:r>
-      <w:r>
-        <w:rPr>
-          <w:sz w:val="24"/>
-          <w:szCs w:val="24"/>
-          <w:lang w:val="el-GR"/>
-        </w:rPr>
-        <w:t xml:space="preserve">, </w:t>
-      </w:r>
-      <w:r>
-        <w:rPr>
-          <w:sz w:val="24"/>
-          <w:szCs w:val="24"/>
-          <w:lang w:val="el-GR"/>
-        </w:rPr>
-        <w:t>στην οποία ο χρήστης μπορεί να μιλάει και να παίρνει απαντήσεις ανάλογα με το τι λέει.</w:t>
-      </w:r>
-      <w:r>
-        <w:rPr>
-          <w:sz w:val="24"/>
-          <w:szCs w:val="24"/>
-          <w:lang w:val="el-GR"/>
-        </w:rPr>
-        <w:t xml:space="preserve"> Η εφαρμογή είναι φτιαγμένη για να τρέχει σε </w:t>
-      </w:r>
-      <w:r>
-        <w:rPr>
-          <w:sz w:val="24"/>
-          <w:szCs w:val="24"/>
-        </w:rPr>
-        <w:t>Windows</w:t>
-      </w:r>
-      <w:r>
-        <w:rPr>
-          <w:sz w:val="24"/>
-          <w:szCs w:val="24"/>
-          <w:lang w:val="el-GR"/>
-        </w:rPr>
-        <w:t xml:space="preserve"> (κατά προτίμηση από </w:t>
-      </w:r>
-      <w:r>
-        <w:rPr>
-          <w:sz w:val="24"/>
-          <w:szCs w:val="24"/>
-        </w:rPr>
-        <w:t>Windows</w:t>
-      </w:r>
-      <w:r>
-        <w:rPr>
-          <w:sz w:val="24"/>
-          <w:szCs w:val="24"/>
-          <w:lang w:val="el-GR"/>
-        </w:rPr>
-        <w:t xml:space="preserve"> 7 </w:t>
-      </w:r>
-      <w:r>
-        <w:rPr>
-          <w:sz w:val="24"/>
-          <w:szCs w:val="24"/>
-          <w:lang w:val="el-GR"/>
-        </w:rPr>
-        <w:t>και έπειτα).</w:t>
-      </w:r>
-    </w:p>
-    <w:p>
-      <w:pPr>
-        <w:rPr>
-          <w:sz w:val="24"/>
-          <w:szCs w:val="24"/>
-          <w:lang w:val="el-GR"/>
-        </w:rPr>
-      </w:pPr>
-    </w:p>
-    <w:p>
-      <w:pPr>
-        <w:rPr>
-          <w:sz w:val="24"/>
-          <w:szCs w:val="24"/>
-          <w:lang w:val="el-GR"/>
-        </w:rPr>
-      </w:pPr>
-    </w:p>
-    <w:p>
-      <w:pPr>
-        <w:rPr>
-          <w:sz w:val="24"/>
-          <w:szCs w:val="24"/>
-          <w:lang w:val="el-GR"/>
-        </w:rPr>
-      </w:pPr>
-    </w:p>
-    <w:p>
-      <w:pPr>
-        <w:pStyle w:val="Title"/>
-        <w:jc w:val="center"/>
-        <w:rPr>
-          <w:b/>
-          <w:bCs/>
-          <w:lang w:val="el-GR"/>
-        </w:rPr>
-      </w:pPr>
-      <w:r>
-        <w:rPr>
-          <w:b/>
-          <w:bCs/>
-          <w:lang w:val="el-GR"/>
-        </w:rPr>
-        <w:lastRenderedPageBreak/>
-        <w:t>Η ΜΕΤΑΤΡΟΠΗ ΣΕ ΚΩΔΙΚΑ</w:t>
-      </w:r>
-    </w:p>
-    <w:p>
-      <w:pPr>
-        <w:rPr>
-          <w:lang w:val="el-GR"/>
-        </w:rPr>
-      </w:pPr>
-    </w:p>
-    <w:p>
-      <w:pPr>
-        <w:rPr>
-          <w:sz w:val="24"/>
-          <w:szCs w:val="24"/>
-          <w:lang w:val="el-GR"/>
-        </w:rPr>
-      </w:pPr>
-      <w:r>
-        <w:rPr>
-          <w:sz w:val="24"/>
-          <w:szCs w:val="24"/>
-          <w:lang w:val="el-GR"/>
-        </w:rPr>
-        <w:t xml:space="preserve">Για να επιτύχουμε την έκδοση σωστών απαντήσεων από το </w:t>
-      </w:r>
-      <w:r>
-        <w:rPr>
-          <w:sz w:val="24"/>
-          <w:szCs w:val="24"/>
-        </w:rPr>
-        <w:t>BOT</w:t>
-      </w:r>
-      <w:r>
-        <w:rPr>
-          <w:sz w:val="24"/>
-          <w:szCs w:val="24"/>
-          <w:lang w:val="el-GR"/>
-        </w:rPr>
-        <w:t xml:space="preserve">, </w:t>
-      </w:r>
-      <w:r>
-        <w:rPr>
-          <w:sz w:val="24"/>
-          <w:szCs w:val="24"/>
-          <w:lang w:val="el-GR"/>
-        </w:rPr>
-        <w:t xml:space="preserve">χρειάζεται προτίστως να «μεταφράσουμε» το εγχειρίδιο της βόμβας σε κώδικα. </w:t>
-      </w:r>
-      <w:r>
-        <w:rPr>
-          <w:b/>
-          <w:bCs/>
-          <w:sz w:val="24"/>
-          <w:szCs w:val="24"/>
-          <w:lang w:val="el-GR"/>
-        </w:rPr>
-        <w:t xml:space="preserve">Για να γίνει αυτό, χρησιμοποιήθηκαν οι αντικειμενοστρεφείς τεχνικές της </w:t>
-      </w:r>
-      <w:r>
-        <w:rPr>
-          <w:b/>
-          <w:bCs/>
-          <w:sz w:val="24"/>
-          <w:szCs w:val="24"/>
-        </w:rPr>
-        <w:t>C</w:t>
-      </w:r>
-      <w:r>
-        <w:rPr>
-          <w:b/>
-          <w:bCs/>
-          <w:sz w:val="24"/>
-          <w:szCs w:val="24"/>
-          <w:lang w:val="el-GR"/>
-        </w:rPr>
-        <w:t>#</w:t>
-      </w:r>
-      <w:r>
-        <w:rPr>
-          <w:b/>
-          <w:bCs/>
-          <w:sz w:val="24"/>
-          <w:szCs w:val="24"/>
-          <w:lang w:val="el-GR"/>
-        </w:rPr>
-        <w:t xml:space="preserve">. </w:t>
-      </w:r>
-      <w:r>
-        <w:rPr>
-          <w:sz w:val="24"/>
-          <w:szCs w:val="24"/>
-          <w:lang w:val="el-GR"/>
-        </w:rPr>
-        <w:t xml:space="preserve">Στο παιχνίδι, η βόμβα έχει μερικά τμήματα </w:t>
-      </w:r>
-      <w:r>
-        <w:rPr>
-          <w:sz w:val="24"/>
-          <w:szCs w:val="24"/>
-          <w:lang w:val="el-GR"/>
-        </w:rPr>
-        <w:t>(</w:t>
-      </w:r>
-      <w:r>
-        <w:rPr>
-          <w:sz w:val="24"/>
-          <w:szCs w:val="24"/>
-        </w:rPr>
-        <w:t>modules</w:t>
-      </w:r>
-      <w:r>
-        <w:rPr>
-          <w:sz w:val="24"/>
-          <w:szCs w:val="24"/>
-          <w:lang w:val="el-GR"/>
-        </w:rPr>
-        <w:t>)</w:t>
-      </w:r>
-      <w:r>
-        <w:rPr>
-          <w:sz w:val="24"/>
-          <w:szCs w:val="24"/>
-          <w:lang w:val="el-GR"/>
-        </w:rPr>
-        <w:t xml:space="preserve">, που αφοπλίζονται. Όταν αφοπλιστούν όλα τα </w:t>
-      </w:r>
-      <w:r>
-        <w:rPr>
-          <w:sz w:val="24"/>
-          <w:szCs w:val="24"/>
-        </w:rPr>
-        <w:t>modules</w:t>
-      </w:r>
-      <w:r>
-        <w:rPr>
-          <w:sz w:val="24"/>
-          <w:szCs w:val="24"/>
-          <w:lang w:val="el-GR"/>
-        </w:rPr>
-        <w:t xml:space="preserve">, αφοπλίζεται ολόκληρη η βόμβα. Άρα, </w:t>
-      </w:r>
-      <w:r>
-        <w:rPr>
-          <w:b/>
-          <w:bCs/>
-          <w:sz w:val="24"/>
-          <w:szCs w:val="24"/>
-          <w:lang w:val="el-GR"/>
-        </w:rPr>
-        <w:t xml:space="preserve">γενικεύοντας την έννοια του </w:t>
-      </w:r>
-      <w:r>
-        <w:rPr>
-          <w:b/>
-          <w:bCs/>
-          <w:sz w:val="24"/>
-          <w:szCs w:val="24"/>
-        </w:rPr>
-        <w:t>module</w:t>
-      </w:r>
-      <w:r>
-        <w:rPr>
-          <w:b/>
-          <w:bCs/>
-          <w:sz w:val="24"/>
-          <w:szCs w:val="24"/>
-          <w:lang w:val="el-GR"/>
-        </w:rPr>
-        <w:t xml:space="preserve"> </w:t>
-      </w:r>
-      <w:r>
-        <w:rPr>
-          <w:b/>
-          <w:bCs/>
-          <w:sz w:val="24"/>
-          <w:szCs w:val="24"/>
-          <w:lang w:val="el-GR"/>
-        </w:rPr>
-        <w:t>και την έννοια της βόμβας, μπορούμε να απεικονίσουμε σε κώδικα το εγχειρίδιο της βόμβας.</w:t>
-      </w:r>
-      <w:r>
-        <w:rPr>
-          <w:b/>
-          <w:bCs/>
-          <w:sz w:val="24"/>
-          <w:szCs w:val="24"/>
-          <w:lang w:val="el-GR"/>
-        </w:rPr>
-        <w:t xml:space="preserve"> </w:t>
-      </w:r>
-      <w:r>
-        <w:rPr>
-          <w:sz w:val="24"/>
-          <w:szCs w:val="24"/>
-          <w:lang w:val="el-GR"/>
-        </w:rPr>
-        <w:t xml:space="preserve">Επίσης, η βόμβα έχει κάποιες καθοριστικές ιδιότητες. Όπως, π.χ., ο αριθμός μπαταριών που έχει, το τελευταίο ψηφίο του σειριακού της αριθμού κτλ. Αυτές οι ιδιότητες είναι σημαντικές πληροφορίες για κάποια </w:t>
-      </w:r>
-      <w:r>
-        <w:rPr>
-          <w:sz w:val="24"/>
-          <w:szCs w:val="24"/>
-        </w:rPr>
-        <w:t>modules</w:t>
-      </w:r>
-      <w:r>
-        <w:rPr>
-          <w:sz w:val="24"/>
-          <w:szCs w:val="24"/>
-          <w:lang w:val="el-GR"/>
-        </w:rPr>
-        <w:t xml:space="preserve">, </w:t>
-      </w:r>
-      <w:r>
-        <w:rPr>
-          <w:sz w:val="24"/>
-          <w:szCs w:val="24"/>
-          <w:lang w:val="el-GR"/>
-        </w:rPr>
-        <w:t xml:space="preserve">καθώς καθορίζεται η λύση τους από αυτές. </w:t>
-      </w:r>
-    </w:p>
-    <w:p>
-      <w:pPr>
-        <w:rPr>
-          <w:sz w:val="24"/>
-          <w:szCs w:val="24"/>
-          <w:lang w:val="el-GR"/>
-        </w:rPr>
-      </w:pPr>
-    </w:p>
-    <w:p>
-      <w:pPr>
-        <w:pStyle w:val="Heading1"/>
-        <w:rPr>
-          <w:lang w:val="el-GR"/>
-        </w:rPr>
-      </w:pPr>
-      <w:r>
-        <w:rPr>
-          <w:lang w:val="el-GR"/>
-        </w:rPr>
-        <w:t>Απεικόνιση της Βόμβας</w:t>
-      </w:r>
-    </w:p>
-    <w:p>
-      <w:pPr>
-        <w:rPr>
-          <w:lang w:val="el-GR"/>
-        </w:rPr>
-      </w:pPr>
-    </w:p>
-    <w:p>
-      <w:pPr>
-        <w:rPr>
-          <w:sz w:val="24"/>
-          <w:szCs w:val="24"/>
-          <w:lang w:val="el-GR"/>
-        </w:rPr>
-      </w:pPr>
-      <w:r>
-        <w:rPr>
-          <w:sz w:val="24"/>
-          <w:szCs w:val="24"/>
-          <w:lang w:val="el-GR"/>
-        </w:rPr>
-        <w:t>Όπως αναφέρθηκε και πριν, η</w:t>
-      </w:r>
-      <w:r>
-        <w:rPr>
-          <w:sz w:val="24"/>
-          <w:szCs w:val="24"/>
-          <w:lang w:val="el-GR"/>
-        </w:rPr>
-        <w:t xml:space="preserve"> βόμβα έχει κάποιες σημαντικές ιδιότητες</w:t>
-      </w:r>
-      <w:r>
-        <w:rPr>
-          <w:sz w:val="24"/>
-          <w:szCs w:val="24"/>
-          <w:lang w:val="el-GR"/>
-        </w:rPr>
-        <w:t xml:space="preserve">. </w:t>
-      </w:r>
-      <w:r>
-        <w:rPr>
-          <w:sz w:val="24"/>
-          <w:szCs w:val="24"/>
-          <w:lang w:val="el-GR"/>
-        </w:rPr>
-        <w:t>Αυτές είναι οι εξής:</w:t>
-      </w:r>
-    </w:p>
-    <w:p>
-      <w:pPr>
-        <w:pStyle w:val="ListParagraph"/>
-        <w:numPr>
-          <w:ilvl w:val="0"/>
-          <w:numId w:val="1"/>
-        </w:numPr>
-        <w:rPr>
-          <w:sz w:val="24"/>
-          <w:szCs w:val="24"/>
-          <w:lang w:val="el-GR"/>
-        </w:rPr>
-      </w:pPr>
-      <w:r>
-        <w:rPr>
-          <w:sz w:val="24"/>
-          <w:szCs w:val="24"/>
-          <w:lang w:val="el-GR"/>
-        </w:rPr>
-        <w:t>Ο ακριβής αριθμός μπαταριών</w:t>
-      </w:r>
-    </w:p>
-    <w:p>
-      <w:pPr>
-        <w:pStyle w:val="ListParagraph"/>
-        <w:numPr>
-          <w:ilvl w:val="0"/>
-          <w:numId w:val="1"/>
-        </w:numPr>
-        <w:rPr>
-          <w:sz w:val="24"/>
-          <w:szCs w:val="24"/>
-          <w:lang w:val="el-GR"/>
-        </w:rPr>
-      </w:pPr>
-      <w:r>
-        <w:rPr>
-          <w:sz w:val="24"/>
-          <w:szCs w:val="24"/>
-          <w:lang w:val="el-GR"/>
-        </w:rPr>
-        <w:t>Το τελευταίο ψηφίο του σειριακού αριθμού (αν είναι περιττό ή άρτιο)</w:t>
-      </w:r>
-    </w:p>
-    <w:p>
-      <w:pPr>
-        <w:pStyle w:val="ListParagraph"/>
-        <w:numPr>
-          <w:ilvl w:val="0"/>
-          <w:numId w:val="1"/>
-        </w:numPr>
-        <w:rPr>
-          <w:sz w:val="24"/>
-          <w:szCs w:val="24"/>
-          <w:lang w:val="el-GR"/>
-        </w:rPr>
-      </w:pPr>
-      <w:r>
-        <w:rPr>
-          <w:sz w:val="24"/>
-          <w:szCs w:val="24"/>
-          <w:lang w:val="el-GR"/>
-        </w:rPr>
-        <w:t>Η παρουσία μιας φωτεινής ετικέτας που γράφει «</w:t>
-      </w:r>
-      <w:r>
-        <w:rPr>
-          <w:sz w:val="24"/>
-          <w:szCs w:val="24"/>
-        </w:rPr>
-        <w:t>FRK</w:t>
-      </w:r>
-      <w:r>
-        <w:rPr>
-          <w:sz w:val="24"/>
-          <w:szCs w:val="24"/>
-          <w:lang w:val="el-GR"/>
-        </w:rPr>
-        <w:t>»</w:t>
-      </w:r>
-    </w:p>
-    <w:p>
-      <w:pPr>
-        <w:pStyle w:val="ListParagraph"/>
-        <w:numPr>
-          <w:ilvl w:val="0"/>
-          <w:numId w:val="1"/>
-        </w:numPr>
-        <w:rPr>
-          <w:sz w:val="24"/>
-          <w:szCs w:val="24"/>
-          <w:lang w:val="el-GR"/>
-        </w:rPr>
-      </w:pPr>
-      <w:r>
-        <w:rPr>
-          <w:sz w:val="24"/>
-          <w:szCs w:val="24"/>
-          <w:lang w:val="el-GR"/>
-        </w:rPr>
-        <w:t>Η παρουσία μιας φωτεινής ετικέτας που γράφει «</w:t>
-      </w:r>
-      <w:r>
-        <w:rPr>
-          <w:sz w:val="24"/>
-          <w:szCs w:val="24"/>
-        </w:rPr>
-        <w:t>CAR</w:t>
-      </w:r>
-      <w:r>
-        <w:rPr>
-          <w:sz w:val="24"/>
-          <w:szCs w:val="24"/>
-          <w:lang w:val="el-GR"/>
-        </w:rPr>
-        <w:t>»</w:t>
-      </w:r>
-    </w:p>
-    <w:p>
-      <w:pPr>
-        <w:pStyle w:val="ListParagraph"/>
-        <w:numPr>
-          <w:ilvl w:val="0"/>
-          <w:numId w:val="1"/>
-        </w:numPr>
-        <w:rPr>
-          <w:sz w:val="24"/>
-          <w:szCs w:val="24"/>
-          <w:lang w:val="el-GR"/>
-        </w:rPr>
-      </w:pPr>
-      <w:r>
-        <w:rPr>
-          <w:sz w:val="24"/>
-          <w:szCs w:val="24"/>
-          <w:lang w:val="el-GR"/>
-        </w:rPr>
-        <w:t>Η παρουσία μιας οποιασδήποτε παράλληλης θύρας</w:t>
-      </w:r>
-    </w:p>
-    <w:p>
-      <w:pPr>
-        <w:pStyle w:val="ListParagraph"/>
-        <w:numPr>
-          <w:ilvl w:val="0"/>
-          <w:numId w:val="1"/>
-        </w:numPr>
-        <w:rPr>
-          <w:sz w:val="24"/>
-          <w:szCs w:val="24"/>
-          <w:lang w:val="el-GR"/>
-        </w:rPr>
-      </w:pPr>
-      <w:r>
-        <w:rPr>
-          <w:sz w:val="24"/>
-          <w:szCs w:val="24"/>
-          <w:lang w:val="el-GR"/>
-        </w:rPr>
-        <w:t>Η παρουσία οποιουδήποτε φωνήεντος στο σειριακό</w:t>
-      </w:r>
-    </w:p>
-    <w:p>
-      <w:pPr>
-        <w:rPr>
-          <w:sz w:val="24"/>
-          <w:szCs w:val="24"/>
-          <w:lang w:val="el-GR"/>
-        </w:rPr>
-      </w:pPr>
-    </w:p>
-    <w:p>
-      <w:pPr>
-        <w:rPr>
-          <w:b/>
-          <w:bCs/>
-          <w:sz w:val="24"/>
-          <w:szCs w:val="24"/>
-          <w:lang w:val="el-GR"/>
-        </w:rPr>
-      </w:pPr>
-      <w:r>
-        <w:rPr>
-          <w:b/>
-          <w:bCs/>
-          <w:sz w:val="24"/>
-          <w:szCs w:val="24"/>
-          <w:lang w:val="el-GR"/>
-        </w:rPr>
-        <w:t>Οπότε, η κλάση της βόμβας θα έχει τον εξής κώδικα:</w:t>
-      </w:r>
+          <w:lang w:val="el-GR"/>
+        </w:rPr>
+      </w:pPr>
     </w:p>
     <w:p>
       <w:pPr>
@@ -2027,7 +2248,6 @@
           <w:rFonts w:ascii="Consolas" w:eastAsia="Times New Roman" w:hAnsi="Consolas" w:cs="Courier New"/>
           <w:color w:val="000000"/>
           <w:sz w:val="21"/>
-          <w:szCs w:val="21"/>
         </w:rPr>
       </w:pPr>
       <w:r>
@@ -2035,7 +2255,6 @@
           <w:rFonts w:ascii="Consolas" w:eastAsia="Times New Roman" w:hAnsi="Consolas" w:cs="Courier New"/>
           <w:color w:val="0000FF"/>
           <w:sz w:val="21"/>
-          <w:szCs w:val="21"/>
         </w:rPr>
         <w:t xml:space="preserve">public class </w:t>
       </w:r>
@@ -2044,7 +2263,6 @@
           <w:rFonts w:ascii="Consolas" w:eastAsia="Times New Roman" w:hAnsi="Consolas" w:cs="Courier New"/>
           <w:color w:val="2B91AF"/>
           <w:sz w:val="21"/>
-          <w:szCs w:val="21"/>
         </w:rPr>
         <w:t>Bomb</w:t>
       </w:r>
@@ -2053,7 +2271,6 @@
           <w:rFonts w:ascii="Consolas" w:eastAsia="Times New Roman" w:hAnsi="Consolas" w:cs="Courier New"/>
           <w:color w:val="2B91AF"/>
           <w:sz w:val="21"/>
-          <w:szCs w:val="21"/>
         </w:rPr>
         <w:br/>
       </w:r>
@@ -2062,7 +2279,6 @@
           <w:rFonts w:ascii="Consolas" w:eastAsia="Times New Roman" w:hAnsi="Consolas" w:cs="Courier New"/>
           <w:color w:val="000000"/>
           <w:sz w:val="21"/>
-          <w:szCs w:val="21"/>
           <w:shd w:val="clear" w:color="auto" w:fill="DBE0CC"/>
         </w:rPr>
         <w:t>{</w:t>
@@ -2072,7 +2288,6 @@
           <w:rFonts w:ascii="Consolas" w:eastAsia="Times New Roman" w:hAnsi="Consolas" w:cs="Courier New"/>
           <w:color w:val="000000"/>
           <w:sz w:val="21"/>
-          <w:szCs w:val="21"/>
         </w:rPr>
         <w:br/>
         <w:t xml:space="preserve">    </w:t>
@@ -2082,7 +2297,6 @@
           <w:rFonts w:ascii="Consolas" w:eastAsia="Times New Roman" w:hAnsi="Consolas" w:cs="Courier New"/>
           <w:color w:val="007F00"/>
           <w:sz w:val="21"/>
-          <w:szCs w:val="21"/>
         </w:rPr>
         <w:t>//bomb properties</w:t>
       </w:r>
@@ -2091,7 +2305,6 @@
           <w:rFonts w:ascii="Consolas" w:eastAsia="Times New Roman" w:hAnsi="Consolas" w:cs="Courier New"/>
           <w:color w:val="007F00"/>
           <w:sz w:val="21"/>
-          <w:szCs w:val="21"/>
         </w:rPr>
         <w:br/>
         <w:t xml:space="preserve">    </w:t>
@@ -2101,16 +2314,32 @@
           <w:rFonts w:ascii="Consolas" w:eastAsia="Times New Roman" w:hAnsi="Consolas" w:cs="Courier New"/>
           <w:color w:val="0000FF"/>
           <w:sz w:val="21"/>
-          <w:szCs w:val="21"/>
-        </w:rPr>
-        <w:t xml:space="preserve">public readonly int </w:t>
-      </w:r>
-      <w:r>
-        <w:rPr>
-          <w:rFonts w:ascii="Consolas" w:eastAsia="Times New Roman" w:hAnsi="Consolas" w:cs="Courier New"/>
-          <w:color w:val="000000"/>
-          <w:sz w:val="21"/>
-          <w:szCs w:val="21"/>
+        </w:rPr>
+        <w:t xml:space="preserve">public </w:t>
+      </w:r>
+      <w:proofErr w:type="spellStart"/>
+      <w:r>
+        <w:rPr>
+          <w:rFonts w:ascii="Consolas" w:eastAsia="Times New Roman" w:hAnsi="Consolas" w:cs="Courier New"/>
+          <w:color w:val="0000FF"/>
+          <w:sz w:val="21"/>
+        </w:rPr>
+        <w:t>readonly</w:t>
+      </w:r>
+      <w:proofErr w:type="spellEnd"/>
+      <w:r>
+        <w:rPr>
+          <w:rFonts w:ascii="Consolas" w:eastAsia="Times New Roman" w:hAnsi="Consolas" w:cs="Courier New"/>
+          <w:color w:val="0000FF"/>
+          <w:sz w:val="21"/>
+        </w:rPr>
+        <w:t xml:space="preserve"> int </w:t>
+      </w:r>
+      <w:r>
+        <w:rPr>
+          <w:rFonts w:ascii="Consolas" w:eastAsia="Times New Roman" w:hAnsi="Consolas" w:cs="Courier New"/>
+          <w:color w:val="000000"/>
+          <w:sz w:val="21"/>
         </w:rPr>
         <w:t>Batteries;</w:t>
       </w:r>
@@ -2119,7 +2348,6 @@
           <w:rFonts w:ascii="Consolas" w:eastAsia="Times New Roman" w:hAnsi="Consolas" w:cs="Courier New"/>
           <w:color w:val="000000"/>
           <w:sz w:val="21"/>
-          <w:szCs w:val="21"/>
         </w:rPr>
         <w:br/>
         <w:t xml:space="preserve">    </w:t>
@@ -2129,16 +2357,32 @@
           <w:rFonts w:ascii="Consolas" w:eastAsia="Times New Roman" w:hAnsi="Consolas" w:cs="Courier New"/>
           <w:color w:val="0000FF"/>
           <w:sz w:val="21"/>
-          <w:szCs w:val="21"/>
-        </w:rPr>
-        <w:t xml:space="preserve">public readonly bool </w:t>
-      </w:r>
-      <w:r>
-        <w:rPr>
-          <w:rFonts w:ascii="Consolas" w:eastAsia="Times New Roman" w:hAnsi="Consolas" w:cs="Courier New"/>
-          <w:color w:val="000000"/>
-          <w:sz w:val="21"/>
-          <w:szCs w:val="21"/>
+        </w:rPr>
+        <w:t xml:space="preserve">public </w:t>
+      </w:r>
+      <w:proofErr w:type="spellStart"/>
+      <w:r>
+        <w:rPr>
+          <w:rFonts w:ascii="Consolas" w:eastAsia="Times New Roman" w:hAnsi="Consolas" w:cs="Courier New"/>
+          <w:color w:val="0000FF"/>
+          <w:sz w:val="21"/>
+        </w:rPr>
+        <w:t>readonly</w:t>
+      </w:r>
+      <w:proofErr w:type="spellEnd"/>
+      <w:r>
+        <w:rPr>
+          <w:rFonts w:ascii="Consolas" w:eastAsia="Times New Roman" w:hAnsi="Consolas" w:cs="Courier New"/>
+          <w:color w:val="0000FF"/>
+          <w:sz w:val="21"/>
+        </w:rPr>
+        <w:t xml:space="preserve"> bool </w:t>
+      </w:r>
+      <w:r>
+        <w:rPr>
+          <w:rFonts w:ascii="Consolas" w:eastAsia="Times New Roman" w:hAnsi="Consolas" w:cs="Courier New"/>
+          <w:color w:val="000000"/>
+          <w:sz w:val="21"/>
         </w:rPr>
         <w:t>Parallel;</w:t>
       </w:r>
@@ -2147,7 +2391,6 @@
           <w:rFonts w:ascii="Consolas" w:eastAsia="Times New Roman" w:hAnsi="Consolas" w:cs="Courier New"/>
           <w:color w:val="000000"/>
           <w:sz w:val="21"/>
-          <w:szCs w:val="21"/>
         </w:rPr>
         <w:br/>
         <w:t xml:space="preserve">    </w:t>
@@ -2157,16 +2400,32 @@
           <w:rFonts w:ascii="Consolas" w:eastAsia="Times New Roman" w:hAnsi="Consolas" w:cs="Courier New"/>
           <w:color w:val="0000FF"/>
           <w:sz w:val="21"/>
-          <w:szCs w:val="21"/>
-        </w:rPr>
-        <w:t xml:space="preserve">public readonly bool </w:t>
-      </w:r>
-      <w:r>
-        <w:rPr>
-          <w:rFonts w:ascii="Consolas" w:eastAsia="Times New Roman" w:hAnsi="Consolas" w:cs="Courier New"/>
-          <w:color w:val="000000"/>
-          <w:sz w:val="21"/>
-          <w:szCs w:val="21"/>
+        </w:rPr>
+        <w:t xml:space="preserve">public </w:t>
+      </w:r>
+      <w:proofErr w:type="spellStart"/>
+      <w:r>
+        <w:rPr>
+          <w:rFonts w:ascii="Consolas" w:eastAsia="Times New Roman" w:hAnsi="Consolas" w:cs="Courier New"/>
+          <w:color w:val="0000FF"/>
+          <w:sz w:val="21"/>
+        </w:rPr>
+        <w:t>readonly</w:t>
+      </w:r>
+      <w:proofErr w:type="spellEnd"/>
+      <w:r>
+        <w:rPr>
+          <w:rFonts w:ascii="Consolas" w:eastAsia="Times New Roman" w:hAnsi="Consolas" w:cs="Courier New"/>
+          <w:color w:val="0000FF"/>
+          <w:sz w:val="21"/>
+        </w:rPr>
+        <w:t xml:space="preserve"> bool </w:t>
+      </w:r>
+      <w:r>
+        <w:rPr>
+          <w:rFonts w:ascii="Consolas" w:eastAsia="Times New Roman" w:hAnsi="Consolas" w:cs="Courier New"/>
+          <w:color w:val="000000"/>
+          <w:sz w:val="21"/>
         </w:rPr>
         <w:t>FRK;</w:t>
       </w:r>
@@ -2175,7 +2434,6 @@
           <w:rFonts w:ascii="Consolas" w:eastAsia="Times New Roman" w:hAnsi="Consolas" w:cs="Courier New"/>
           <w:color w:val="000000"/>
           <w:sz w:val="21"/>
-          <w:szCs w:val="21"/>
         </w:rPr>
         <w:br/>
         <w:t xml:space="preserve">    </w:t>
@@ -2185,16 +2443,32 @@
           <w:rFonts w:ascii="Consolas" w:eastAsia="Times New Roman" w:hAnsi="Consolas" w:cs="Courier New"/>
           <w:color w:val="0000FF"/>
           <w:sz w:val="21"/>
-          <w:szCs w:val="21"/>
-        </w:rPr>
-        <w:t xml:space="preserve">public readonly bool </w:t>
-      </w:r>
-      <w:r>
-        <w:rPr>
-          <w:rFonts w:ascii="Consolas" w:eastAsia="Times New Roman" w:hAnsi="Consolas" w:cs="Courier New"/>
-          <w:color w:val="000000"/>
-          <w:sz w:val="21"/>
-          <w:szCs w:val="21"/>
+        </w:rPr>
+        <w:t xml:space="preserve">public </w:t>
+      </w:r>
+      <w:proofErr w:type="spellStart"/>
+      <w:r>
+        <w:rPr>
+          <w:rFonts w:ascii="Consolas" w:eastAsia="Times New Roman" w:hAnsi="Consolas" w:cs="Courier New"/>
+          <w:color w:val="0000FF"/>
+          <w:sz w:val="21"/>
+        </w:rPr>
+        <w:t>readonly</w:t>
+      </w:r>
+      <w:proofErr w:type="spellEnd"/>
+      <w:r>
+        <w:rPr>
+          <w:rFonts w:ascii="Consolas" w:eastAsia="Times New Roman" w:hAnsi="Consolas" w:cs="Courier New"/>
+          <w:color w:val="0000FF"/>
+          <w:sz w:val="21"/>
+        </w:rPr>
+        <w:t xml:space="preserve"> bool </w:t>
+      </w:r>
+      <w:r>
+        <w:rPr>
+          <w:rFonts w:ascii="Consolas" w:eastAsia="Times New Roman" w:hAnsi="Consolas" w:cs="Courier New"/>
+          <w:color w:val="000000"/>
+          <w:sz w:val="21"/>
         </w:rPr>
         <w:t>CAR;</w:t>
       </w:r>
@@ -2203,7 +2477,6 @@
           <w:rFonts w:ascii="Consolas" w:eastAsia="Times New Roman" w:hAnsi="Consolas" w:cs="Courier New"/>
           <w:color w:val="000000"/>
           <w:sz w:val="21"/>
-          <w:szCs w:val="21"/>
         </w:rPr>
         <w:br/>
         <w:t xml:space="preserve">    </w:t>
@@ -2213,16 +2486,32 @@
           <w:rFonts w:ascii="Consolas" w:eastAsia="Times New Roman" w:hAnsi="Consolas" w:cs="Courier New"/>
           <w:color w:val="0000FF"/>
           <w:sz w:val="21"/>
-          <w:szCs w:val="21"/>
-        </w:rPr>
-        <w:t xml:space="preserve">public readonly bool </w:t>
-      </w:r>
-      <w:r>
-        <w:rPr>
-          <w:rFonts w:ascii="Consolas" w:eastAsia="Times New Roman" w:hAnsi="Consolas" w:cs="Courier New"/>
-          <w:color w:val="000000"/>
-          <w:sz w:val="21"/>
-          <w:szCs w:val="21"/>
+        </w:rPr>
+        <w:t xml:space="preserve">public </w:t>
+      </w:r>
+      <w:proofErr w:type="spellStart"/>
+      <w:r>
+        <w:rPr>
+          <w:rFonts w:ascii="Consolas" w:eastAsia="Times New Roman" w:hAnsi="Consolas" w:cs="Courier New"/>
+          <w:color w:val="0000FF"/>
+          <w:sz w:val="21"/>
+        </w:rPr>
+        <w:t>readonly</w:t>
+      </w:r>
+      <w:proofErr w:type="spellEnd"/>
+      <w:r>
+        <w:rPr>
+          <w:rFonts w:ascii="Consolas" w:eastAsia="Times New Roman" w:hAnsi="Consolas" w:cs="Courier New"/>
+          <w:color w:val="0000FF"/>
+          <w:sz w:val="21"/>
+        </w:rPr>
+        <w:t xml:space="preserve"> bool </w:t>
+      </w:r>
+      <w:r>
+        <w:rPr>
+          <w:rFonts w:ascii="Consolas" w:eastAsia="Times New Roman" w:hAnsi="Consolas" w:cs="Courier New"/>
+          <w:color w:val="000000"/>
+          <w:sz w:val="21"/>
         </w:rPr>
         <w:t>Vowel;</w:t>
       </w:r>
@@ -2231,7 +2520,6 @@
           <w:rFonts w:ascii="Consolas" w:eastAsia="Times New Roman" w:hAnsi="Consolas" w:cs="Courier New"/>
           <w:color w:val="000000"/>
           <w:sz w:val="21"/>
-          <w:szCs w:val="21"/>
         </w:rPr>
         <w:br/>
         <w:t xml:space="preserve">    </w:t>
@@ -2241,25 +2529,50 @@
           <w:rFonts w:ascii="Consolas" w:eastAsia="Times New Roman" w:hAnsi="Consolas" w:cs="Courier New"/>
           <w:color w:val="0000FF"/>
           <w:sz w:val="21"/>
-          <w:szCs w:val="21"/>
-        </w:rPr>
-        <w:t xml:space="preserve">public readonly bool </w:t>
-      </w:r>
-      <w:r>
-        <w:rPr>
-          <w:rFonts w:ascii="Consolas" w:eastAsia="Times New Roman" w:hAnsi="Consolas" w:cs="Courier New"/>
-          <w:color w:val="000000"/>
-          <w:sz w:val="21"/>
-          <w:szCs w:val="21"/>
-        </w:rPr>
-        <w:t>EvenDigit;</w:t>
-      </w:r>
-      <w:r>
-        <w:rPr>
-          <w:rFonts w:ascii="Consolas" w:eastAsia="Times New Roman" w:hAnsi="Consolas" w:cs="Courier New"/>
-          <w:color w:val="000000"/>
-          <w:sz w:val="21"/>
-          <w:szCs w:val="21"/>
+        </w:rPr>
+        <w:t xml:space="preserve">public </w:t>
+      </w:r>
+      <w:proofErr w:type="spellStart"/>
+      <w:r>
+        <w:rPr>
+          <w:rFonts w:ascii="Consolas" w:eastAsia="Times New Roman" w:hAnsi="Consolas" w:cs="Courier New"/>
+          <w:color w:val="0000FF"/>
+          <w:sz w:val="21"/>
+        </w:rPr>
+        <w:t>readonly</w:t>
+      </w:r>
+      <w:proofErr w:type="spellEnd"/>
+      <w:r>
+        <w:rPr>
+          <w:rFonts w:ascii="Consolas" w:eastAsia="Times New Roman" w:hAnsi="Consolas" w:cs="Courier New"/>
+          <w:color w:val="0000FF"/>
+          <w:sz w:val="21"/>
+        </w:rPr>
+        <w:t xml:space="preserve"> bool </w:t>
+      </w:r>
+      <w:proofErr w:type="spellStart"/>
+      <w:r>
+        <w:rPr>
+          <w:rFonts w:ascii="Consolas" w:eastAsia="Times New Roman" w:hAnsi="Consolas" w:cs="Courier New"/>
+          <w:color w:val="000000"/>
+          <w:sz w:val="21"/>
+        </w:rPr>
+        <w:t>EvenDigit</w:t>
+      </w:r>
+      <w:proofErr w:type="spellEnd"/>
+      <w:r>
+        <w:rPr>
+          <w:rFonts w:ascii="Consolas" w:eastAsia="Times New Roman" w:hAnsi="Consolas" w:cs="Courier New"/>
+          <w:color w:val="000000"/>
+          <w:sz w:val="21"/>
+        </w:rPr>
+        <w:t>;</w:t>
+      </w:r>
+      <w:r>
+        <w:rPr>
+          <w:rFonts w:ascii="Consolas" w:eastAsia="Times New Roman" w:hAnsi="Consolas" w:cs="Courier New"/>
+          <w:color w:val="000000"/>
+          <w:sz w:val="21"/>
         </w:rPr>
         <w:br/>
       </w:r>
@@ -2268,7 +2581,6 @@
           <w:rFonts w:ascii="Consolas" w:eastAsia="Times New Roman" w:hAnsi="Consolas" w:cs="Courier New"/>
           <w:color w:val="000000"/>
           <w:sz w:val="21"/>
-          <w:szCs w:val="21"/>
         </w:rPr>
         <w:br/>
         <w:t xml:space="preserve">    </w:t>
@@ -2278,7 +2590,6 @@
           <w:rFonts w:ascii="Consolas" w:eastAsia="Times New Roman" w:hAnsi="Consolas" w:cs="Courier New"/>
           <w:color w:val="0000FF"/>
           <w:sz w:val="21"/>
-          <w:szCs w:val="21"/>
         </w:rPr>
         <w:t xml:space="preserve">public </w:t>
       </w:r>
@@ -2287,7 +2598,6 @@
           <w:rFonts w:ascii="Consolas" w:eastAsia="Times New Roman" w:hAnsi="Consolas" w:cs="Courier New"/>
           <w:color w:val="2B91AF"/>
           <w:sz w:val="21"/>
-          <w:szCs w:val="21"/>
         </w:rPr>
         <w:t>Bomb</w:t>
       </w:r>
@@ -2296,7 +2606,6 @@
           <w:rFonts w:ascii="Consolas" w:eastAsia="Times New Roman" w:hAnsi="Consolas" w:cs="Courier New"/>
           <w:color w:val="000000"/>
           <w:sz w:val="21"/>
-          <w:szCs w:val="21"/>
         </w:rPr>
         <w:t>(</w:t>
       </w:r>
@@ -2305,7 +2614,6 @@
           <w:rFonts w:ascii="Consolas" w:eastAsia="Times New Roman" w:hAnsi="Consolas" w:cs="Courier New"/>
           <w:color w:val="0000FF"/>
           <w:sz w:val="21"/>
-          <w:szCs w:val="21"/>
         </w:rPr>
         <w:t xml:space="preserve">int </w:t>
       </w:r>
@@ -2314,7 +2622,6 @@
           <w:rFonts w:ascii="Consolas" w:eastAsia="Times New Roman" w:hAnsi="Consolas" w:cs="Courier New"/>
           <w:color w:val="1F377F"/>
           <w:sz w:val="21"/>
-          <w:szCs w:val="21"/>
         </w:rPr>
         <w:t>batteries</w:t>
       </w:r>
@@ -2323,7 +2630,6 @@
           <w:rFonts w:ascii="Consolas" w:eastAsia="Times New Roman" w:hAnsi="Consolas" w:cs="Courier New"/>
           <w:color w:val="000000"/>
           <w:sz w:val="21"/>
-          <w:szCs w:val="21"/>
         </w:rPr>
         <w:t xml:space="preserve">, </w:t>
       </w:r>
@@ -2332,7 +2638,6 @@
           <w:rFonts w:ascii="Consolas" w:eastAsia="Times New Roman" w:hAnsi="Consolas" w:cs="Courier New"/>
           <w:color w:val="0000FF"/>
           <w:sz w:val="21"/>
-          <w:szCs w:val="21"/>
         </w:rPr>
         <w:t xml:space="preserve">bool </w:t>
       </w:r>
@@ -2341,7 +2646,6 @@
           <w:rFonts w:ascii="Consolas" w:eastAsia="Times New Roman" w:hAnsi="Consolas" w:cs="Courier New"/>
           <w:color w:val="1F377F"/>
           <w:sz w:val="21"/>
-          <w:szCs w:val="21"/>
         </w:rPr>
         <w:t>parallel</w:t>
       </w:r>
@@ -2350,7 +2654,6 @@
           <w:rFonts w:ascii="Consolas" w:eastAsia="Times New Roman" w:hAnsi="Consolas" w:cs="Courier New"/>
           <w:color w:val="000000"/>
           <w:sz w:val="21"/>
-          <w:szCs w:val="21"/>
         </w:rPr>
         <w:t xml:space="preserve">, </w:t>
       </w:r>
@@ -2359,25 +2662,24 @@
           <w:rFonts w:ascii="Consolas" w:eastAsia="Times New Roman" w:hAnsi="Consolas" w:cs="Courier New"/>
           <w:color w:val="0000FF"/>
           <w:sz w:val="21"/>
-          <w:szCs w:val="21"/>
         </w:rPr>
         <w:t xml:space="preserve">bool </w:t>
       </w:r>
+      <w:proofErr w:type="spellStart"/>
       <w:r>
         <w:rPr>
           <w:rFonts w:ascii="Consolas" w:eastAsia="Times New Roman" w:hAnsi="Consolas" w:cs="Courier New"/>
           <w:color w:val="1F377F"/>
           <w:sz w:val="21"/>
-          <w:szCs w:val="21"/>
         </w:rPr>
         <w:t>frk</w:t>
       </w:r>
-      <w:r>
-        <w:rPr>
-          <w:rFonts w:ascii="Consolas" w:eastAsia="Times New Roman" w:hAnsi="Consolas" w:cs="Courier New"/>
-          <w:color w:val="000000"/>
-          <w:sz w:val="21"/>
-          <w:szCs w:val="21"/>
+      <w:proofErr w:type="spellEnd"/>
+      <w:r>
+        <w:rPr>
+          <w:rFonts w:ascii="Consolas" w:eastAsia="Times New Roman" w:hAnsi="Consolas" w:cs="Courier New"/>
+          <w:color w:val="000000"/>
+          <w:sz w:val="21"/>
         </w:rPr>
         <w:t xml:space="preserve">, </w:t>
       </w:r>
@@ -2386,7 +2688,6 @@
           <w:rFonts w:ascii="Consolas" w:eastAsia="Times New Roman" w:hAnsi="Consolas" w:cs="Courier New"/>
           <w:color w:val="0000FF"/>
           <w:sz w:val="21"/>
-          <w:szCs w:val="21"/>
         </w:rPr>
         <w:t xml:space="preserve">bool </w:t>
       </w:r>
@@ -2395,7 +2696,6 @@
           <w:rFonts w:ascii="Consolas" w:eastAsia="Times New Roman" w:hAnsi="Consolas" w:cs="Courier New"/>
           <w:color w:val="1F377F"/>
           <w:sz w:val="21"/>
-          <w:szCs w:val="21"/>
         </w:rPr>
         <w:t>car</w:t>
       </w:r>
@@ -2404,7 +2704,6 @@
           <w:rFonts w:ascii="Consolas" w:eastAsia="Times New Roman" w:hAnsi="Consolas" w:cs="Courier New"/>
           <w:color w:val="000000"/>
           <w:sz w:val="21"/>
-          <w:szCs w:val="21"/>
         </w:rPr>
         <w:t xml:space="preserve">, </w:t>
       </w:r>
@@ -2413,7 +2712,6 @@
           <w:rFonts w:ascii="Consolas" w:eastAsia="Times New Roman" w:hAnsi="Consolas" w:cs="Courier New"/>
           <w:color w:val="0000FF"/>
           <w:sz w:val="21"/>
-          <w:szCs w:val="21"/>
         </w:rPr>
         <w:t xml:space="preserve">bool </w:t>
       </w:r>
@@ -2422,7 +2720,6 @@
           <w:rFonts w:ascii="Consolas" w:eastAsia="Times New Roman" w:hAnsi="Consolas" w:cs="Courier New"/>
           <w:color w:val="1F377F"/>
           <w:sz w:val="21"/>
-          <w:szCs w:val="21"/>
         </w:rPr>
         <w:t>vowel</w:t>
       </w:r>
@@ -2431,7 +2728,6 @@
           <w:rFonts w:ascii="Consolas" w:eastAsia="Times New Roman" w:hAnsi="Consolas" w:cs="Courier New"/>
           <w:color w:val="000000"/>
           <w:sz w:val="21"/>
-          <w:szCs w:val="21"/>
         </w:rPr>
         <w:t xml:space="preserve">, </w:t>
       </w:r>
@@ -2440,25 +2736,24 @@
           <w:rFonts w:ascii="Consolas" w:eastAsia="Times New Roman" w:hAnsi="Consolas" w:cs="Courier New"/>
           <w:color w:val="0000FF"/>
           <w:sz w:val="21"/>
-          <w:szCs w:val="21"/>
         </w:rPr>
         <w:t xml:space="preserve">bool </w:t>
       </w:r>
+      <w:proofErr w:type="spellStart"/>
       <w:r>
         <w:rPr>
           <w:rFonts w:ascii="Consolas" w:eastAsia="Times New Roman" w:hAnsi="Consolas" w:cs="Courier New"/>
           <w:color w:val="1F377F"/>
           <w:sz w:val="21"/>
-          <w:szCs w:val="21"/>
         </w:rPr>
         <w:t>evenDigit</w:t>
       </w:r>
-      <w:r>
-        <w:rPr>
-          <w:rFonts w:ascii="Consolas" w:eastAsia="Times New Roman" w:hAnsi="Consolas" w:cs="Courier New"/>
-          <w:color w:val="000000"/>
-          <w:sz w:val="21"/>
-          <w:szCs w:val="21"/>
+      <w:proofErr w:type="spellEnd"/>
+      <w:r>
+        <w:rPr>
+          <w:rFonts w:ascii="Consolas" w:eastAsia="Times New Roman" w:hAnsi="Consolas" w:cs="Courier New"/>
+          <w:color w:val="000000"/>
+          <w:sz w:val="21"/>
         </w:rPr>
         <w:t>)</w:t>
       </w:r>
@@ -2467,7 +2762,6 @@
           <w:rFonts w:ascii="Consolas" w:eastAsia="Times New Roman" w:hAnsi="Consolas" w:cs="Courier New"/>
           <w:color w:val="000000"/>
           <w:sz w:val="21"/>
-          <w:szCs w:val="21"/>
         </w:rPr>
         <w:br/>
         <w:t xml:space="preserve">    {</w:t>
@@ -2477,7 +2771,6 @@
           <w:rFonts w:ascii="Consolas" w:eastAsia="Times New Roman" w:hAnsi="Consolas" w:cs="Courier New"/>
           <w:color w:val="000000"/>
           <w:sz w:val="21"/>
-          <w:szCs w:val="21"/>
         </w:rPr>
         <w:br/>
         <w:t xml:space="preserve">        Batteries = </w:t>
@@ -2487,7 +2780,6 @@
           <w:rFonts w:ascii="Consolas" w:eastAsia="Times New Roman" w:hAnsi="Consolas" w:cs="Courier New"/>
           <w:color w:val="1F377F"/>
           <w:sz w:val="21"/>
-          <w:szCs w:val="21"/>
         </w:rPr>
         <w:t>batteries</w:t>
       </w:r>
@@ -2496,7 +2788,6 @@
           <w:rFonts w:ascii="Consolas" w:eastAsia="Times New Roman" w:hAnsi="Consolas" w:cs="Courier New"/>
           <w:color w:val="000000"/>
           <w:sz w:val="21"/>
-          <w:szCs w:val="21"/>
         </w:rPr>
         <w:t>;</w:t>
       </w:r>
@@ -2505,9 +2796,16 @@
           <w:rFonts w:ascii="Consolas" w:eastAsia="Times New Roman" w:hAnsi="Consolas" w:cs="Courier New"/>
           <w:color w:val="000000"/>
           <w:sz w:val="21"/>
-          <w:szCs w:val="21"/>
         </w:rPr>
         <w:br/>
+      </w:r>
+      <w:r>
+        <w:rPr>
+          <w:rFonts w:ascii="Consolas" w:eastAsia="Times New Roman" w:hAnsi="Consolas" w:cs="Courier New"/>
+          <w:color w:val="000000"/>
+          <w:sz w:val="21"/>
+        </w:rPr>
+        <w:lastRenderedPageBreak/>
         <w:t xml:space="preserve">        Vowel = </w:t>
       </w:r>
       <w:r>
@@ -2515,7 +2813,6 @@
           <w:rFonts w:ascii="Consolas" w:eastAsia="Times New Roman" w:hAnsi="Consolas" w:cs="Courier New"/>
           <w:color w:val="1F377F"/>
           <w:sz w:val="21"/>
-          <w:szCs w:val="21"/>
         </w:rPr>
         <w:t>vowel</w:t>
       </w:r>
@@ -2524,7 +2821,6 @@
           <w:rFonts w:ascii="Consolas" w:eastAsia="Times New Roman" w:hAnsi="Consolas" w:cs="Courier New"/>
           <w:color w:val="000000"/>
           <w:sz w:val="21"/>
-          <w:szCs w:val="21"/>
         </w:rPr>
         <w:t>;</w:t>
       </w:r>
@@ -2533,18 +2829,8 @@
           <w:rFonts w:ascii="Consolas" w:eastAsia="Times New Roman" w:hAnsi="Consolas" w:cs="Courier New"/>
           <w:color w:val="000000"/>
           <w:sz w:val="21"/>
-          <w:szCs w:val="21"/>
         </w:rPr>
         <w:br/>
-      </w:r>
-      <w:r>
-        <w:rPr>
-          <w:rFonts w:ascii="Consolas" w:eastAsia="Times New Roman" w:hAnsi="Consolas" w:cs="Courier New"/>
-          <w:color w:val="000000"/>
-          <w:sz w:val="21"/>
-          <w:szCs w:val="21"/>
-        </w:rPr>
-        <w:lastRenderedPageBreak/>
         <w:t xml:space="preserve">        Parallel = </w:t>
       </w:r>
       <w:r>
@@ -2552,7 +2838,6 @@
           <w:rFonts w:ascii="Consolas" w:eastAsia="Times New Roman" w:hAnsi="Consolas" w:cs="Courier New"/>
           <w:color w:val="1F377F"/>
           <w:sz w:val="21"/>
-          <w:szCs w:val="21"/>
         </w:rPr>
         <w:t>parallel</w:t>
       </w:r>
@@ -2561,7 +2846,6 @@
           <w:rFonts w:ascii="Consolas" w:eastAsia="Times New Roman" w:hAnsi="Consolas" w:cs="Courier New"/>
           <w:color w:val="000000"/>
           <w:sz w:val="21"/>
-          <w:szCs w:val="21"/>
         </w:rPr>
         <w:t>;</w:t>
       </w:r>
@@ -2570,26 +2854,43 @@
           <w:rFonts w:ascii="Consolas" w:eastAsia="Times New Roman" w:hAnsi="Consolas" w:cs="Courier New"/>
           <w:color w:val="000000"/>
           <w:sz w:val="21"/>
-          <w:szCs w:val="21"/>
         </w:rPr>
         <w:br/>
-        <w:t xml:space="preserve">        EvenDigit = </w:t>
-      </w:r>
+        <w:t xml:space="preserve">        </w:t>
+      </w:r>
+      <w:proofErr w:type="spellStart"/>
+      <w:r>
+        <w:rPr>
+          <w:rFonts w:ascii="Consolas" w:eastAsia="Times New Roman" w:hAnsi="Consolas" w:cs="Courier New"/>
+          <w:color w:val="000000"/>
+          <w:sz w:val="21"/>
+        </w:rPr>
+        <w:t>EvenDigit</w:t>
+      </w:r>
+      <w:proofErr w:type="spellEnd"/>
+      <w:r>
+        <w:rPr>
+          <w:rFonts w:ascii="Consolas" w:eastAsia="Times New Roman" w:hAnsi="Consolas" w:cs="Courier New"/>
+          <w:color w:val="000000"/>
+          <w:sz w:val="21"/>
+        </w:rPr>
+        <w:t xml:space="preserve"> = </w:t>
+      </w:r>
+      <w:proofErr w:type="spellStart"/>
       <w:r>
         <w:rPr>
           <w:rFonts w:ascii="Consolas" w:eastAsia="Times New Roman" w:hAnsi="Consolas" w:cs="Courier New"/>
           <w:color w:val="1F377F"/>
           <w:sz w:val="21"/>
-          <w:szCs w:val="21"/>
         </w:rPr>
         <w:t>evenDigit</w:t>
       </w:r>
-      <w:r>
-        <w:rPr>
-          <w:rFonts w:ascii="Consolas" w:eastAsia="Times New Roman" w:hAnsi="Consolas" w:cs="Courier New"/>
-          <w:color w:val="000000"/>
-          <w:sz w:val="21"/>
-          <w:szCs w:val="21"/>
+      <w:proofErr w:type="spellEnd"/>
+      <w:r>
+        <w:rPr>
+          <w:rFonts w:ascii="Consolas" w:eastAsia="Times New Roman" w:hAnsi="Consolas" w:cs="Courier New"/>
+          <w:color w:val="000000"/>
+          <w:sz w:val="21"/>
         </w:rPr>
         <w:t>;</w:t>
       </w:r>
@@ -2598,26 +2899,25 @@
           <w:rFonts w:ascii="Consolas" w:eastAsia="Times New Roman" w:hAnsi="Consolas" w:cs="Courier New"/>
           <w:color w:val="000000"/>
           <w:sz w:val="21"/>
-          <w:szCs w:val="21"/>
         </w:rPr>
         <w:br/>
         <w:t xml:space="preserve">        FRK = </w:t>
       </w:r>
+      <w:proofErr w:type="spellStart"/>
       <w:r>
         <w:rPr>
           <w:rFonts w:ascii="Consolas" w:eastAsia="Times New Roman" w:hAnsi="Consolas" w:cs="Courier New"/>
           <w:color w:val="1F377F"/>
           <w:sz w:val="21"/>
-          <w:szCs w:val="21"/>
         </w:rPr>
         <w:t>frk</w:t>
       </w:r>
-      <w:r>
-        <w:rPr>
-          <w:rFonts w:ascii="Consolas" w:eastAsia="Times New Roman" w:hAnsi="Consolas" w:cs="Courier New"/>
-          <w:color w:val="000000"/>
-          <w:sz w:val="21"/>
-          <w:szCs w:val="21"/>
+      <w:proofErr w:type="spellEnd"/>
+      <w:r>
+        <w:rPr>
+          <w:rFonts w:ascii="Consolas" w:eastAsia="Times New Roman" w:hAnsi="Consolas" w:cs="Courier New"/>
+          <w:color w:val="000000"/>
+          <w:sz w:val="21"/>
         </w:rPr>
         <w:t>;</w:t>
       </w:r>
@@ -2626,7 +2926,6 @@
           <w:rFonts w:ascii="Consolas" w:eastAsia="Times New Roman" w:hAnsi="Consolas" w:cs="Courier New"/>
           <w:color w:val="000000"/>
           <w:sz w:val="21"/>
-          <w:szCs w:val="21"/>
         </w:rPr>
         <w:br/>
         <w:t xml:space="preserve">        CAR = </w:t>
@@ -2636,7 +2935,6 @@
           <w:rFonts w:ascii="Consolas" w:eastAsia="Times New Roman" w:hAnsi="Consolas" w:cs="Courier New"/>
           <w:color w:val="1F377F"/>
           <w:sz w:val="21"/>
-          <w:szCs w:val="21"/>
         </w:rPr>
         <w:t>car</w:t>
       </w:r>
@@ -2645,7 +2943,6 @@
           <w:rFonts w:ascii="Consolas" w:eastAsia="Times New Roman" w:hAnsi="Consolas" w:cs="Courier New"/>
           <w:color w:val="000000"/>
           <w:sz w:val="21"/>
-          <w:szCs w:val="21"/>
         </w:rPr>
         <w:t>;</w:t>
       </w:r>
@@ -2654,7 +2951,6 @@
           <w:rFonts w:ascii="Consolas" w:eastAsia="Times New Roman" w:hAnsi="Consolas" w:cs="Courier New"/>
           <w:color w:val="000000"/>
           <w:sz w:val="21"/>
-          <w:szCs w:val="21"/>
         </w:rPr>
         <w:br/>
         <w:t xml:space="preserve">    }</w:t>
@@ -2664,7 +2960,6 @@
           <w:rFonts w:ascii="Consolas" w:eastAsia="Times New Roman" w:hAnsi="Consolas" w:cs="Courier New"/>
           <w:color w:val="000000"/>
           <w:sz w:val="21"/>
-          <w:szCs w:val="21"/>
         </w:rPr>
         <w:br/>
       </w:r>
@@ -2673,7 +2968,6 @@
           <w:rFonts w:ascii="Consolas" w:eastAsia="Times New Roman" w:hAnsi="Consolas" w:cs="Courier New"/>
           <w:color w:val="000000"/>
           <w:sz w:val="21"/>
-          <w:szCs w:val="21"/>
           <w:shd w:val="clear" w:color="auto" w:fill="DBE0CC"/>
         </w:rPr>
         <w:t>}</w:t>
@@ -2681,710 +2975,665 @@
     </w:p>
     <w:p>
       <w:pPr>
+        <w:pStyle w:val="NoSpacing"/>
+        <w:rPr>
+          <w:lang w:val="el-GR"/>
+        </w:rPr>
+      </w:pPr>
+      <w:r>
+        <w:rPr>
+          <w:lang w:val="el-GR"/>
+        </w:rPr>
+        <w:t xml:space="preserve">Όλα τα μέλη της κλάσης </w:t>
+      </w:r>
+      <w:r>
+        <w:t>Bomb</w:t>
+      </w:r>
+      <w:r>
+        <w:rPr>
+          <w:lang w:val="el-GR"/>
+        </w:rPr>
+        <w:t xml:space="preserve"> </w:t>
+      </w:r>
+      <w:r>
+        <w:rPr>
+          <w:lang w:val="el-GR"/>
+        </w:rPr>
+        <w:t xml:space="preserve">είναι καθοριστικά για το πως φτάνουν στη λύση τους ορισμένα </w:t>
+      </w:r>
+      <w:r>
+        <w:t>modules</w:t>
+      </w:r>
+      <w:r>
+        <w:rPr>
+          <w:lang w:val="el-GR"/>
+        </w:rPr>
+        <w:t xml:space="preserve">. </w:t>
+      </w:r>
+      <w:r>
+        <w:rPr>
+          <w:lang w:val="el-GR"/>
+        </w:rPr>
+        <w:t>Επίσης, τα μέλη είναι αδιάλλακτα και παίρνουν τιμή με την συνάρητηση κατασκευαστή (</w:t>
+      </w:r>
+      <w:r>
+        <w:t>constructor</w:t>
+      </w:r>
+      <w:r>
+        <w:rPr>
+          <w:lang w:val="el-GR"/>
+        </w:rPr>
+        <w:t>).</w:t>
+      </w:r>
+      <w:r>
+        <w:rPr>
+          <w:lang w:val="el-GR"/>
+        </w:rPr>
+        <w:t xml:space="preserve"> </w:t>
+      </w:r>
+      <w:r>
+        <w:rPr>
+          <w:lang w:val="el-GR"/>
+        </w:rPr>
+        <w:t xml:space="preserve">Θα δούμε και παρακάτω πώς επιδρούν και οι υπόλοιπες πληροφορίες της βόμβας τα </w:t>
+      </w:r>
+      <w:r>
+        <w:t>modules</w:t>
+      </w:r>
+      <w:r>
+        <w:rPr>
+          <w:lang w:val="el-GR"/>
+        </w:rPr>
+        <w:t>.</w:t>
+      </w:r>
+    </w:p>
+    <w:p>
+      <w:pPr>
+        <w:pStyle w:val="NoSpacing"/>
+        <w:rPr>
+          <w:lang w:val="el-GR"/>
+        </w:rPr>
+      </w:pPr>
+    </w:p>
+    <w:p>
+      <w:pPr>
+        <w:pStyle w:val="Heading1"/>
+        <w:rPr>
+          <w:lang w:val="el-GR"/>
+        </w:rPr>
+      </w:pPr>
+      <w:r>
+        <w:rPr>
+          <w:lang w:val="el-GR"/>
+        </w:rPr>
+        <w:t xml:space="preserve">Γενίκευση του </w:t>
+      </w:r>
+      <w:r>
+        <w:t>Module</w:t>
+      </w:r>
+    </w:p>
+    <w:p>
+      <w:pPr>
+        <w:pStyle w:val="NoSpacing"/>
+        <w:rPr>
+          <w:lang w:val="el-GR"/>
+        </w:rPr>
+      </w:pPr>
+      <w:r>
+        <w:rPr>
+          <w:lang w:val="el-GR"/>
+        </w:rPr>
+        <w:t>Έχοντας υπ</w:t>
+      </w:r>
+      <w:r>
+        <w:rPr>
+          <w:lang w:val="el-GR"/>
+        </w:rPr>
+        <w:t>’</w:t>
+      </w:r>
+      <w:r>
+        <w:rPr>
+          <w:lang w:val="el-GR"/>
+        </w:rPr>
+        <w:t xml:space="preserve">όψιν ότι οι ιδιότητες της Βόμβας επηρεάζουν το πώς επιλύεται ένα </w:t>
+      </w:r>
+      <w:r>
+        <w:t>module</w:t>
+      </w:r>
+      <w:r>
+        <w:rPr>
+          <w:lang w:val="el-GR"/>
+        </w:rPr>
+        <w:t xml:space="preserve">, </w:t>
+      </w:r>
+      <w:r>
+        <w:rPr>
+          <w:lang w:val="el-GR"/>
+        </w:rPr>
+        <w:t xml:space="preserve">φτιάχνουμε μια </w:t>
+      </w:r>
+      <w:r>
+        <w:t>abstract</w:t>
+      </w:r>
+      <w:r>
+        <w:rPr>
+          <w:lang w:val="el-GR"/>
+        </w:rPr>
+        <w:t xml:space="preserve"> </w:t>
+      </w:r>
+      <w:r>
+        <w:rPr>
+          <w:lang w:val="el-GR"/>
+        </w:rPr>
+        <w:t xml:space="preserve">κλάση </w:t>
+      </w:r>
+      <w:r>
+        <w:t>KTANE</w:t>
+      </w:r>
+      <w:r>
+        <w:rPr>
+          <w:lang w:val="el-GR"/>
+        </w:rPr>
+        <w:t>_</w:t>
+      </w:r>
+      <w:r>
+        <w:t>Module</w:t>
+      </w:r>
+      <w:r>
+        <w:rPr>
+          <w:lang w:val="el-GR"/>
+        </w:rPr>
+        <w:t xml:space="preserve">, </w:t>
+      </w:r>
+      <w:r>
         <w:rPr>
           <w:b/>
           <w:bCs/>
+          <w:lang w:val="el-GR"/>
+        </w:rPr>
+        <w:t xml:space="preserve">η οποία έχει σαν πεδίο ένα αντικείμενο Βόμβας μέσα της. </w:t>
+      </w:r>
+      <w:r>
+        <w:rPr>
+          <w:lang w:val="el-GR"/>
+        </w:rPr>
+        <w:t xml:space="preserve">Έτσι μπορούμε να παρέχουμε τις πληροφορίες της βόμβας στα </w:t>
+      </w:r>
+      <w:r>
+        <w:t>modules</w:t>
+      </w:r>
+      <w:r>
+        <w:rPr>
+          <w:lang w:val="el-GR"/>
+        </w:rPr>
+        <w:t xml:space="preserve"> κατ’ ευθείαν από την ίδια την </w:t>
+      </w:r>
+      <w:r>
+        <w:t>abstract</w:t>
+      </w:r>
+      <w:r>
+        <w:rPr>
+          <w:lang w:val="el-GR"/>
+        </w:rPr>
+        <w:t xml:space="preserve"> </w:t>
+      </w:r>
+      <w:r>
+        <w:rPr>
+          <w:lang w:val="el-GR"/>
+        </w:rPr>
+        <w:t>κλάση.</w:t>
+      </w:r>
+    </w:p>
+    <w:p>
+      <w:pPr>
+        <w:pStyle w:val="NoSpacing"/>
+        <w:rPr>
+          <w:lang w:val="el-GR"/>
+        </w:rPr>
+      </w:pPr>
+    </w:p>
+    <w:p>
+      <w:pPr>
+        <w:pStyle w:val="HTMLPreformatted"/>
+        <w:shd w:val="clear" w:color="auto" w:fill="FFFFFF"/>
+        <w:rPr>
+          <w:rFonts w:ascii="Consolas" w:hAnsi="Consolas"/>
+          <w:color w:val="000000"/>
+          <w:sz w:val="21"/>
+        </w:rPr>
+      </w:pPr>
+      <w:r>
+        <w:rPr>
+          <w:rFonts w:ascii="Consolas" w:hAnsi="Consolas"/>
+          <w:color w:val="0000FF"/>
+          <w:sz w:val="21"/>
+        </w:rPr>
+        <w:t xml:space="preserve">public abstract class </w:t>
+      </w:r>
+      <w:proofErr w:type="spellStart"/>
+      <w:r>
+        <w:rPr>
+          <w:rFonts w:ascii="Consolas" w:hAnsi="Consolas"/>
+          <w:color w:val="2B91AF"/>
+          <w:sz w:val="21"/>
+        </w:rPr>
+        <w:t>KTANE_Module</w:t>
+      </w:r>
+      <w:proofErr w:type="spellEnd"/>
+      <w:r>
+        <w:rPr>
+          <w:rFonts w:ascii="Consolas" w:hAnsi="Consolas"/>
+          <w:color w:val="2B91AF"/>
+          <w:sz w:val="21"/>
+        </w:rPr>
+        <w:br/>
+      </w:r>
+      <w:r>
+        <w:rPr>
+          <w:rFonts w:ascii="Consolas" w:hAnsi="Consolas"/>
+          <w:color w:val="000000"/>
+          <w:sz w:val="21"/>
+          <w:shd w:val="clear" w:color="auto" w:fill="DBE0CC"/>
+        </w:rPr>
+        <w:t>{</w:t>
+      </w:r>
+      <w:r>
+        <w:rPr>
+          <w:rFonts w:ascii="Consolas" w:hAnsi="Consolas"/>
+          <w:color w:val="000000"/>
+          <w:sz w:val="21"/>
+        </w:rPr>
+        <w:br/>
+        <w:t xml:space="preserve">    </w:t>
+      </w:r>
+      <w:r>
+        <w:rPr>
+          <w:rFonts w:ascii="Consolas" w:hAnsi="Consolas"/>
+          <w:color w:val="0000FF"/>
+          <w:sz w:val="21"/>
+        </w:rPr>
+        <w:t xml:space="preserve">private protected </w:t>
+      </w:r>
+      <w:r>
+        <w:rPr>
+          <w:rFonts w:ascii="Consolas" w:hAnsi="Consolas"/>
+          <w:color w:val="2B91AF"/>
+          <w:sz w:val="21"/>
+        </w:rPr>
+        <w:t xml:space="preserve">Bomb </w:t>
+      </w:r>
+      <w:r>
+        <w:rPr>
+          <w:rFonts w:ascii="Consolas" w:hAnsi="Consolas"/>
+          <w:color w:val="000000"/>
+          <w:sz w:val="21"/>
+        </w:rPr>
+        <w:t>_bomb;</w:t>
+      </w:r>
+      <w:r>
+        <w:rPr>
+          <w:rFonts w:ascii="Consolas" w:hAnsi="Consolas"/>
+          <w:color w:val="000000"/>
+          <w:sz w:val="21"/>
+        </w:rPr>
+        <w:br/>
+      </w:r>
+      <w:r>
+        <w:rPr>
+          <w:rFonts w:ascii="Consolas" w:hAnsi="Consolas"/>
+          <w:color w:val="000000"/>
+          <w:sz w:val="21"/>
+        </w:rPr>
+        <w:br/>
+        <w:t xml:space="preserve">    </w:t>
+      </w:r>
+      <w:r>
+        <w:rPr>
+          <w:rFonts w:ascii="Consolas" w:hAnsi="Consolas"/>
+          <w:color w:val="0000FF"/>
+          <w:sz w:val="21"/>
+        </w:rPr>
+        <w:t xml:space="preserve">private protected </w:t>
+      </w:r>
+      <w:proofErr w:type="spellStart"/>
+      <w:r>
+        <w:rPr>
+          <w:rFonts w:ascii="Consolas" w:hAnsi="Consolas"/>
+          <w:color w:val="2B91AF"/>
+          <w:sz w:val="21"/>
+        </w:rPr>
+        <w:t>KTANE_</w:t>
+      </w:r>
+      <w:proofErr w:type="gramStart"/>
+      <w:r>
+        <w:rPr>
+          <w:rFonts w:ascii="Consolas" w:hAnsi="Consolas"/>
+          <w:color w:val="2B91AF"/>
+          <w:sz w:val="21"/>
+        </w:rPr>
+        <w:t>Module</w:t>
+      </w:r>
+      <w:proofErr w:type="spellEnd"/>
+      <w:r>
+        <w:rPr>
+          <w:rFonts w:ascii="Consolas" w:hAnsi="Consolas"/>
+          <w:color w:val="000000"/>
+          <w:sz w:val="21"/>
+        </w:rPr>
+        <w:t>(</w:t>
+      </w:r>
+      <w:proofErr w:type="gramEnd"/>
+      <w:r>
+        <w:rPr>
+          <w:rFonts w:ascii="Consolas" w:hAnsi="Consolas"/>
+          <w:color w:val="2B91AF"/>
+          <w:sz w:val="21"/>
+        </w:rPr>
+        <w:t xml:space="preserve">Bomb </w:t>
+      </w:r>
+      <w:r>
+        <w:rPr>
+          <w:rFonts w:ascii="Consolas" w:hAnsi="Consolas"/>
+          <w:color w:val="1F377F"/>
+          <w:sz w:val="21"/>
+        </w:rPr>
+        <w:t>bomb</w:t>
+      </w:r>
+      <w:r>
+        <w:rPr>
+          <w:rFonts w:ascii="Consolas" w:hAnsi="Consolas"/>
+          <w:color w:val="000000"/>
+          <w:sz w:val="21"/>
+        </w:rPr>
+        <w:t>)</w:t>
+      </w:r>
+      <w:r>
+        <w:rPr>
+          <w:rFonts w:ascii="Consolas" w:hAnsi="Consolas"/>
+          <w:color w:val="000000"/>
+          <w:sz w:val="21"/>
+        </w:rPr>
+        <w:br/>
+        <w:t xml:space="preserve">    {</w:t>
+      </w:r>
+      <w:r>
+        <w:rPr>
+          <w:rFonts w:ascii="Consolas" w:hAnsi="Consolas"/>
+          <w:color w:val="000000"/>
+          <w:sz w:val="21"/>
+        </w:rPr>
+        <w:br/>
+        <w:t xml:space="preserve">        _bomb = </w:t>
+      </w:r>
+      <w:r>
+        <w:rPr>
+          <w:rFonts w:ascii="Consolas" w:hAnsi="Consolas"/>
+          <w:color w:val="1F377F"/>
+          <w:sz w:val="21"/>
+        </w:rPr>
+        <w:t>bomb</w:t>
+      </w:r>
+      <w:r>
+        <w:rPr>
+          <w:rFonts w:ascii="Consolas" w:hAnsi="Consolas"/>
+          <w:color w:val="000000"/>
+          <w:sz w:val="21"/>
+        </w:rPr>
+        <w:t>;</w:t>
+      </w:r>
+      <w:r>
+        <w:rPr>
+          <w:rFonts w:ascii="Consolas" w:hAnsi="Consolas"/>
+          <w:color w:val="000000"/>
+          <w:sz w:val="21"/>
+        </w:rPr>
+        <w:br/>
+        <w:t xml:space="preserve">    }</w:t>
+      </w:r>
+      <w:r>
+        <w:rPr>
+          <w:rFonts w:ascii="Consolas" w:hAnsi="Consolas"/>
+          <w:color w:val="000000"/>
+          <w:sz w:val="21"/>
+        </w:rPr>
+        <w:br/>
+      </w:r>
+      <w:r>
+        <w:rPr>
+          <w:rFonts w:ascii="Consolas" w:hAnsi="Consolas"/>
+          <w:color w:val="000000"/>
+          <w:sz w:val="21"/>
+        </w:rPr>
+        <w:br/>
+        <w:t xml:space="preserve">    </w:t>
+      </w:r>
+      <w:r>
+        <w:rPr>
+          <w:rFonts w:ascii="Consolas" w:hAnsi="Consolas"/>
+          <w:color w:val="0000FF"/>
+          <w:sz w:val="21"/>
+        </w:rPr>
+        <w:t xml:space="preserve">public abstract string </w:t>
+      </w:r>
+      <w:r>
+        <w:rPr>
+          <w:rFonts w:ascii="Consolas" w:hAnsi="Consolas"/>
+          <w:color w:val="74531F"/>
+          <w:sz w:val="21"/>
+        </w:rPr>
+        <w:t>Solve</w:t>
+      </w:r>
+      <w:r>
+        <w:rPr>
+          <w:rFonts w:ascii="Consolas" w:hAnsi="Consolas"/>
+          <w:color w:val="000000"/>
+          <w:sz w:val="21"/>
+        </w:rPr>
+        <w:t>();</w:t>
+      </w:r>
+      <w:r>
+        <w:rPr>
+          <w:rFonts w:ascii="Consolas" w:hAnsi="Consolas"/>
+          <w:color w:val="000000"/>
+          <w:sz w:val="21"/>
+        </w:rPr>
+        <w:br/>
+      </w:r>
+      <w:r>
+        <w:rPr>
+          <w:rFonts w:ascii="Consolas" w:hAnsi="Consolas"/>
+          <w:color w:val="000000"/>
+          <w:sz w:val="21"/>
+          <w:shd w:val="clear" w:color="auto" w:fill="DBE0CC"/>
+        </w:rPr>
+        <w:t>}</w:t>
+      </w:r>
+    </w:p>
+    <w:p>
+      <w:pPr>
+        <w:rPr>
           <w:sz w:val="24"/>
           <w:szCs w:val="24"/>
         </w:rPr>
       </w:pPr>
-    </w:p>
-    <w:p>
-      <w:pPr>
+      <w:r>
         <w:rPr>
           <w:sz w:val="24"/>
           <w:szCs w:val="24"/>
-          <w:lang w:val="el-GR"/>
-        </w:rPr>
-      </w:pPr>
-      <w:r>
+        </w:rPr>
+        <w:t xml:space="preserve"> </w:t>
+      </w:r>
+    </w:p>
+    <w:p>
+      <w:pPr>
+        <w:pStyle w:val="NoSpacing"/>
+        <w:rPr>
+          <w:lang w:val="el-GR"/>
+        </w:rPr>
+      </w:pPr>
+      <w:r>
+        <w:rPr>
+          <w:lang w:val="el-GR"/>
+        </w:rPr>
+        <w:t xml:space="preserve">Όπως φαίνεται και παραπάνω, κάθε φορά που φτιάχνουμε ένα </w:t>
+      </w:r>
+      <w:r>
+        <w:t>module</w:t>
+      </w:r>
+      <w:r>
+        <w:rPr>
+          <w:lang w:val="el-GR"/>
+        </w:rPr>
+        <w:t xml:space="preserve">, </w:t>
+      </w:r>
+      <w:r>
+        <w:rPr>
+          <w:b/>
+          <w:bCs/>
+          <w:lang w:val="el-GR"/>
+        </w:rPr>
+        <w:t>πρέπει οπωσδήποτε να φτιαχτεί και το στιγμιότυπο της βόμβας, ώστε να μπορούμε να παίρνουμε τις πληροφορίες της.</w:t>
+      </w:r>
+      <w:r>
+        <w:rPr>
+          <w:lang w:val="el-GR"/>
+        </w:rPr>
+        <w:t xml:space="preserve"> Επίσης, αυτή η κλάση έχει και μία </w:t>
+      </w:r>
+      <w:r>
+        <w:t>abstract</w:t>
+      </w:r>
+      <w:r>
+        <w:rPr>
+          <w:lang w:val="el-GR"/>
+        </w:rPr>
+        <w:t xml:space="preserve"> </w:t>
+      </w:r>
+      <w:r>
+        <w:rPr>
+          <w:lang w:val="el-GR"/>
+        </w:rPr>
+        <w:t xml:space="preserve">συνάρτηση, την </w:t>
+      </w:r>
+      <w:r>
+        <w:t>Solve</w:t>
+      </w:r>
+      <w:r>
+        <w:rPr>
+          <w:lang w:val="el-GR"/>
+        </w:rPr>
+        <w:t xml:space="preserve">, </w:t>
+      </w:r>
+      <w:r>
+        <w:rPr>
+          <w:lang w:val="el-GR"/>
+        </w:rPr>
+        <w:t xml:space="preserve">η οποία επιστρέφει τις οδηγίες ώστε να επιλυθεί το </w:t>
+      </w:r>
+      <w:r>
+        <w:t>Module</w:t>
+      </w:r>
+      <w:r>
+        <w:rPr>
+          <w:lang w:val="el-GR"/>
+        </w:rPr>
+        <w:t>.</w:t>
+      </w:r>
+    </w:p>
+    <w:p>
+      <w:pPr>
         <w:rPr>
           <w:sz w:val="24"/>
           <w:szCs w:val="24"/>
           <w:lang w:val="el-GR"/>
         </w:rPr>
-        <w:t xml:space="preserve">Όλα τα μέλη της κλάσης </w:t>
-      </w:r>
-      <w:r>
-        <w:rPr>
-          <w:sz w:val="24"/>
-          <w:szCs w:val="24"/>
-        </w:rPr>
-        <w:t>Bomb</w:t>
-      </w:r>
-      <w:r>
-        <w:rPr>
-          <w:sz w:val="24"/>
-          <w:szCs w:val="24"/>
-          <w:lang w:val="el-GR"/>
-        </w:rPr>
-        <w:t xml:space="preserve"> </w:t>
-      </w:r>
-      <w:r>
-        <w:rPr>
-          <w:sz w:val="24"/>
-          <w:szCs w:val="24"/>
-          <w:lang w:val="el-GR"/>
-        </w:rPr>
-        <w:t xml:space="preserve">είναι καθοριστικά για το πως φτάνουν στη λύση τους ορισμένα </w:t>
-      </w:r>
-      <w:r>
-        <w:rPr>
-          <w:sz w:val="24"/>
-          <w:szCs w:val="24"/>
-        </w:rPr>
+      </w:pPr>
+    </w:p>
+    <w:p>
+      <w:pPr>
+        <w:pStyle w:val="Heading1"/>
+      </w:pPr>
+      <w:r>
+        <w:rPr>
+          <w:lang w:val="el-GR"/>
+        </w:rPr>
+        <w:lastRenderedPageBreak/>
+        <w:t xml:space="preserve">Υλοποιήσεις </w:t>
+      </w:r>
+      <w:r>
+        <w:rPr>
+          <w:lang w:val="el-GR"/>
+        </w:rPr>
+        <w:t xml:space="preserve">Όλων των </w:t>
+      </w:r>
+      <w:r>
+        <w:t>Modules</w:t>
+      </w:r>
+    </w:p>
+    <w:p>
+      <w:pPr>
+        <w:pStyle w:val="NoSpacing"/>
+        <w:rPr>
+          <w:lang w:val="el-GR"/>
+        </w:rPr>
+      </w:pPr>
+      <w:r>
+        <w:rPr>
+          <w:lang w:val="el-GR"/>
+        </w:rPr>
+        <w:t xml:space="preserve">Χρησιμοποιώντας την παραπάνω γενίκευση του </w:t>
+      </w:r>
+      <w:r>
+        <w:t>KTANE</w:t>
+      </w:r>
+      <w:r>
+        <w:rPr>
+          <w:lang w:val="el-GR"/>
+        </w:rPr>
+        <w:t>_</w:t>
+      </w:r>
+      <w:r>
+        <w:t>Module</w:t>
+      </w:r>
+      <w:r>
+        <w:rPr>
+          <w:lang w:val="el-GR"/>
+        </w:rPr>
+        <w:t xml:space="preserve">, </w:t>
+      </w:r>
+      <w:r>
+        <w:rPr>
+          <w:lang w:val="el-GR"/>
+        </w:rPr>
+        <w:t xml:space="preserve">έγιναν </w:t>
+      </w:r>
+      <w:r>
+        <w:rPr>
+          <w:lang w:val="el-GR"/>
+        </w:rPr>
+        <w:t xml:space="preserve">12 </w:t>
+      </w:r>
+      <w:r>
+        <w:rPr>
+          <w:lang w:val="el-GR"/>
+        </w:rPr>
+        <w:t xml:space="preserve">διαφορετικές κλάσεις για 12 </w:t>
+      </w:r>
+      <w:r>
         <w:t>modules</w:t>
       </w:r>
       <w:r>
         <w:rPr>
-          <w:sz w:val="24"/>
-          <w:szCs w:val="24"/>
           <w:lang w:val="el-GR"/>
         </w:rPr>
         <w:t xml:space="preserve">. </w:t>
       </w:r>
       <w:r>
         <w:rPr>
-          <w:sz w:val="24"/>
-          <w:szCs w:val="24"/>
-          <w:lang w:val="el-GR"/>
-        </w:rPr>
-        <w:t>Επίσης, τα μέλη είναι αδιάλλακτα και παίρνουν τιμή με την συνάρητηση κατασκευαστή (</w:t>
-      </w:r>
-      <w:r>
-        <w:rPr>
-          <w:sz w:val="24"/>
-          <w:szCs w:val="24"/>
-        </w:rPr>
-        <w:t>constructor</w:t>
-      </w:r>
-      <w:r>
-        <w:rPr>
-          <w:sz w:val="24"/>
-          <w:szCs w:val="24"/>
-          <w:lang w:val="el-GR"/>
-        </w:rPr>
-        <w:t>).</w:t>
-      </w:r>
-      <w:r>
-        <w:rPr>
-          <w:sz w:val="24"/>
-          <w:szCs w:val="24"/>
-          <w:lang w:val="el-GR"/>
-        </w:rPr>
-        <w:t xml:space="preserve"> </w:t>
-      </w:r>
-      <w:r>
-        <w:rPr>
-          <w:sz w:val="24"/>
-          <w:szCs w:val="24"/>
-          <w:lang w:val="el-GR"/>
-        </w:rPr>
-        <w:t xml:space="preserve">Θα δούμε και παρακάτω πώς επιδρούν και οι υπόλοιπες πληροφορίες της βόμβας τα </w:t>
-      </w:r>
-      <w:r>
-        <w:rPr>
-          <w:sz w:val="24"/>
-          <w:szCs w:val="24"/>
-        </w:rPr>
-        <w:t>modules</w:t>
-      </w:r>
-      <w:r>
-        <w:rPr>
-          <w:sz w:val="24"/>
-          <w:szCs w:val="24"/>
-          <w:lang w:val="el-GR"/>
-        </w:rPr>
-        <w:t>.</w:t>
-      </w:r>
-    </w:p>
-    <w:p>
-      <w:pPr>
-        <w:pStyle w:val="Heading1"/>
-        <w:rPr>
-          <w:lang w:val="el-GR"/>
-        </w:rPr>
-      </w:pPr>
-      <w:r>
-        <w:rPr>
-          <w:lang w:val="el-GR"/>
-        </w:rPr>
-        <w:t xml:space="preserve">Γενίκευση του </w:t>
-      </w:r>
-      <w:r>
-        <w:t>Module</w:t>
-      </w:r>
-    </w:p>
-    <w:p>
-      <w:pPr>
-        <w:rPr>
-          <w:lang w:val="el-GR"/>
-        </w:rPr>
-      </w:pPr>
-    </w:p>
-    <w:p>
-      <w:pPr>
-        <w:rPr>
-          <w:sz w:val="24"/>
-          <w:szCs w:val="24"/>
-          <w:lang w:val="el-GR"/>
-        </w:rPr>
-      </w:pPr>
-      <w:r>
-        <w:rPr>
-          <w:sz w:val="24"/>
-          <w:szCs w:val="24"/>
-          <w:lang w:val="el-GR"/>
-        </w:rPr>
-        <w:t xml:space="preserve">Έχοντας υπ’ όψιν ότι οι ιδιότητες της Βόμβας επηρεάζουν το πώς επιλύεται ένα </w:t>
-      </w:r>
-      <w:r>
-        <w:rPr>
-          <w:sz w:val="24"/>
-          <w:szCs w:val="24"/>
-        </w:rPr>
-        <w:t>module</w:t>
-      </w:r>
-      <w:r>
-        <w:rPr>
-          <w:sz w:val="24"/>
-          <w:szCs w:val="24"/>
-          <w:lang w:val="el-GR"/>
-        </w:rPr>
-        <w:t xml:space="preserve">, </w:t>
-      </w:r>
-      <w:r>
-        <w:rPr>
-          <w:sz w:val="24"/>
-          <w:szCs w:val="24"/>
-          <w:lang w:val="el-GR"/>
-        </w:rPr>
-        <w:t xml:space="preserve">φτιάχνουμε μια </w:t>
-      </w:r>
-      <w:r>
-        <w:rPr>
-          <w:sz w:val="24"/>
-          <w:szCs w:val="24"/>
-        </w:rPr>
-        <w:t>abstract</w:t>
-      </w:r>
-      <w:r>
-        <w:rPr>
-          <w:sz w:val="24"/>
-          <w:szCs w:val="24"/>
-          <w:lang w:val="el-GR"/>
-        </w:rPr>
-        <w:t xml:space="preserve"> </w:t>
-      </w:r>
-      <w:r>
-        <w:rPr>
-          <w:sz w:val="24"/>
-          <w:szCs w:val="24"/>
-          <w:lang w:val="el-GR"/>
-        </w:rPr>
-        <w:t xml:space="preserve">κλάση </w:t>
-      </w:r>
-      <w:r>
-        <w:rPr>
-          <w:sz w:val="24"/>
-          <w:szCs w:val="24"/>
-        </w:rPr>
-        <w:t>KTANE</w:t>
-      </w:r>
-      <w:r>
-        <w:rPr>
-          <w:sz w:val="24"/>
-          <w:szCs w:val="24"/>
-          <w:lang w:val="el-GR"/>
-        </w:rPr>
-        <w:t>_</w:t>
-      </w:r>
-      <w:r>
-        <w:rPr>
-          <w:sz w:val="24"/>
-          <w:szCs w:val="24"/>
-        </w:rPr>
-        <w:t>Module</w:t>
-      </w:r>
-      <w:r>
-        <w:rPr>
-          <w:sz w:val="24"/>
-          <w:szCs w:val="24"/>
-          <w:lang w:val="el-GR"/>
-        </w:rPr>
-        <w:t xml:space="preserve">, </w:t>
-      </w:r>
-      <w:r>
-        <w:rPr>
-          <w:b/>
-          <w:bCs/>
-          <w:sz w:val="24"/>
-          <w:szCs w:val="24"/>
-          <w:lang w:val="el-GR"/>
-        </w:rPr>
-        <w:t xml:space="preserve">η οποία έχει σαν πεδίο ένα αντικείμενο Βόμβας μέσα της. </w:t>
-      </w:r>
-      <w:r>
-        <w:rPr>
-          <w:sz w:val="24"/>
-          <w:szCs w:val="24"/>
-          <w:lang w:val="el-GR"/>
-        </w:rPr>
-        <w:t xml:space="preserve">Έτσι μπορούμε να παρέχουμε τις πληροφορίες της βόμβας στα </w:t>
-      </w:r>
-      <w:r>
-        <w:rPr>
-          <w:sz w:val="24"/>
-          <w:szCs w:val="24"/>
-        </w:rPr>
-        <w:t>modules</w:t>
-      </w:r>
-      <w:r>
-        <w:rPr>
-          <w:sz w:val="24"/>
-          <w:szCs w:val="24"/>
-          <w:lang w:val="el-GR"/>
-        </w:rPr>
-        <w:t xml:space="preserve"> κατ’ ευθείαν από την ίδια την </w:t>
-      </w:r>
-      <w:r>
-        <w:rPr>
-          <w:sz w:val="24"/>
-          <w:szCs w:val="24"/>
-        </w:rPr>
-        <w:t>abstract</w:t>
-      </w:r>
-      <w:r>
-        <w:rPr>
-          <w:sz w:val="24"/>
-          <w:szCs w:val="24"/>
-          <w:lang w:val="el-GR"/>
-        </w:rPr>
-        <w:t xml:space="preserve"> </w:t>
-      </w:r>
-      <w:r>
-        <w:rPr>
-          <w:sz w:val="24"/>
-          <w:szCs w:val="24"/>
-          <w:lang w:val="el-GR"/>
-        </w:rPr>
-        <w:t>κλάση.</w:t>
-      </w:r>
-    </w:p>
-    <w:p>
-      <w:pPr>
-        <w:pStyle w:val="HTMLPreformatted"/>
-        <w:shd w:val="clear" w:color="auto" w:fill="FFFFFF"/>
-        <w:rPr>
-          <w:rFonts w:ascii="Consolas" w:hAnsi="Consolas"/>
-          <w:color w:val="000000"/>
-          <w:sz w:val="21"/>
-          <w:szCs w:val="21"/>
-        </w:rPr>
-      </w:pPr>
-      <w:r>
-        <w:rPr>
-          <w:rFonts w:ascii="Consolas" w:hAnsi="Consolas"/>
-          <w:color w:val="0000FF"/>
-          <w:sz w:val="21"/>
-          <w:szCs w:val="21"/>
-        </w:rPr>
-        <w:t xml:space="preserve">public abstract class </w:t>
-      </w:r>
-      <w:r>
-        <w:rPr>
-          <w:rFonts w:ascii="Consolas" w:hAnsi="Consolas"/>
-          <w:color w:val="2B91AF"/>
-          <w:sz w:val="21"/>
-          <w:szCs w:val="21"/>
-        </w:rPr>
-        <w:t>KTANE_Module</w:t>
-      </w:r>
-      <w:r>
-        <w:rPr>
-          <w:rFonts w:ascii="Consolas" w:hAnsi="Consolas"/>
-          <w:color w:val="2B91AF"/>
-          <w:sz w:val="21"/>
-          <w:szCs w:val="21"/>
-        </w:rPr>
-        <w:br/>
-      </w:r>
-      <w:r>
-        <w:rPr>
-          <w:rFonts w:ascii="Consolas" w:hAnsi="Consolas"/>
-          <w:color w:val="000000"/>
-          <w:sz w:val="21"/>
-          <w:szCs w:val="21"/>
-          <w:shd w:val="clear" w:color="auto" w:fill="DBE0CC"/>
-        </w:rPr>
-        <w:t>{</w:t>
-      </w:r>
-      <w:r>
-        <w:rPr>
-          <w:rFonts w:ascii="Consolas" w:hAnsi="Consolas"/>
-          <w:color w:val="000000"/>
-          <w:sz w:val="21"/>
-          <w:szCs w:val="21"/>
-        </w:rPr>
-        <w:br/>
-        <w:t xml:space="preserve">    </w:t>
-      </w:r>
-      <w:r>
-        <w:rPr>
-          <w:rFonts w:ascii="Consolas" w:hAnsi="Consolas"/>
-          <w:color w:val="0000FF"/>
-          <w:sz w:val="21"/>
-          <w:szCs w:val="21"/>
-        </w:rPr>
-        <w:t xml:space="preserve">private protected </w:t>
-      </w:r>
-      <w:r>
-        <w:rPr>
-          <w:rFonts w:ascii="Consolas" w:hAnsi="Consolas"/>
-          <w:color w:val="2B91AF"/>
-          <w:sz w:val="21"/>
-          <w:szCs w:val="21"/>
-        </w:rPr>
-        <w:t xml:space="preserve">Bomb </w:t>
-      </w:r>
-      <w:r>
-        <w:rPr>
-          <w:rFonts w:ascii="Consolas" w:hAnsi="Consolas"/>
-          <w:color w:val="000000"/>
-          <w:sz w:val="21"/>
-          <w:szCs w:val="21"/>
-        </w:rPr>
-        <w:t>_bomb;</w:t>
-      </w:r>
-      <w:r>
-        <w:rPr>
-          <w:rFonts w:ascii="Consolas" w:hAnsi="Consolas"/>
-          <w:color w:val="000000"/>
-          <w:sz w:val="21"/>
-          <w:szCs w:val="21"/>
-        </w:rPr>
-        <w:br/>
-      </w:r>
-      <w:r>
-        <w:rPr>
-          <w:rFonts w:ascii="Consolas" w:hAnsi="Consolas"/>
-          <w:color w:val="000000"/>
-          <w:sz w:val="21"/>
-          <w:szCs w:val="21"/>
-        </w:rPr>
-        <w:br/>
-        <w:t xml:space="preserve">    </w:t>
-      </w:r>
-      <w:r>
-        <w:rPr>
-          <w:rFonts w:ascii="Consolas" w:hAnsi="Consolas"/>
-          <w:color w:val="0000FF"/>
-          <w:sz w:val="21"/>
-          <w:szCs w:val="21"/>
-        </w:rPr>
-        <w:t xml:space="preserve">private protected </w:t>
-      </w:r>
-      <w:r>
-        <w:rPr>
-          <w:rFonts w:ascii="Consolas" w:hAnsi="Consolas"/>
-          <w:color w:val="2B91AF"/>
-          <w:sz w:val="21"/>
-          <w:szCs w:val="21"/>
-        </w:rPr>
-        <w:t>KTANE_Module</w:t>
-      </w:r>
-      <w:r>
-        <w:rPr>
-          <w:rFonts w:ascii="Consolas" w:hAnsi="Consolas"/>
-          <w:color w:val="000000"/>
-          <w:sz w:val="21"/>
-          <w:szCs w:val="21"/>
-        </w:rPr>
-        <w:t>(</w:t>
-      </w:r>
-      <w:r>
-        <w:rPr>
-          <w:rFonts w:ascii="Consolas" w:hAnsi="Consolas"/>
-          <w:color w:val="2B91AF"/>
-          <w:sz w:val="21"/>
-          <w:szCs w:val="21"/>
-        </w:rPr>
-        <w:t xml:space="preserve">Bomb </w:t>
-      </w:r>
-      <w:r>
-        <w:rPr>
-          <w:rFonts w:ascii="Consolas" w:hAnsi="Consolas"/>
-          <w:color w:val="1F377F"/>
-          <w:sz w:val="21"/>
-          <w:szCs w:val="21"/>
-        </w:rPr>
-        <w:t>bomb</w:t>
-      </w:r>
-      <w:r>
-        <w:rPr>
-          <w:rFonts w:ascii="Consolas" w:hAnsi="Consolas"/>
-          <w:color w:val="000000"/>
-          <w:sz w:val="21"/>
-          <w:szCs w:val="21"/>
-        </w:rPr>
-        <w:t>)</w:t>
-      </w:r>
-      <w:r>
-        <w:rPr>
-          <w:rFonts w:ascii="Consolas" w:hAnsi="Consolas"/>
-          <w:color w:val="000000"/>
-          <w:sz w:val="21"/>
-          <w:szCs w:val="21"/>
-        </w:rPr>
-        <w:br/>
-        <w:t xml:space="preserve">    {</w:t>
-      </w:r>
-      <w:r>
-        <w:rPr>
-          <w:rFonts w:ascii="Consolas" w:hAnsi="Consolas"/>
-          <w:color w:val="000000"/>
-          <w:sz w:val="21"/>
-          <w:szCs w:val="21"/>
-        </w:rPr>
-        <w:br/>
-        <w:t xml:space="preserve">        _bomb = </w:t>
-      </w:r>
-      <w:r>
-        <w:rPr>
-          <w:rFonts w:ascii="Consolas" w:hAnsi="Consolas"/>
-          <w:color w:val="1F377F"/>
-          <w:sz w:val="21"/>
-          <w:szCs w:val="21"/>
-        </w:rPr>
-        <w:t>bomb</w:t>
-      </w:r>
-      <w:r>
-        <w:rPr>
-          <w:rFonts w:ascii="Consolas" w:hAnsi="Consolas"/>
-          <w:color w:val="000000"/>
-          <w:sz w:val="21"/>
-          <w:szCs w:val="21"/>
-        </w:rPr>
-        <w:t>;</w:t>
-      </w:r>
-      <w:r>
-        <w:rPr>
-          <w:rFonts w:ascii="Consolas" w:hAnsi="Consolas"/>
-          <w:color w:val="000000"/>
-          <w:sz w:val="21"/>
-          <w:szCs w:val="21"/>
-        </w:rPr>
-        <w:br/>
-        <w:t xml:space="preserve">    }</w:t>
-      </w:r>
-      <w:r>
-        <w:rPr>
-          <w:rFonts w:ascii="Consolas" w:hAnsi="Consolas"/>
-          <w:color w:val="000000"/>
-          <w:sz w:val="21"/>
-          <w:szCs w:val="21"/>
-        </w:rPr>
-        <w:br/>
-      </w:r>
-      <w:r>
-        <w:rPr>
-          <w:rFonts w:ascii="Consolas" w:hAnsi="Consolas"/>
-          <w:color w:val="000000"/>
-          <w:sz w:val="21"/>
-          <w:szCs w:val="21"/>
-        </w:rPr>
-        <w:br/>
-        <w:t xml:space="preserve">    </w:t>
-      </w:r>
-      <w:r>
-        <w:rPr>
-          <w:rFonts w:ascii="Consolas" w:hAnsi="Consolas"/>
-          <w:color w:val="0000FF"/>
-          <w:sz w:val="21"/>
-          <w:szCs w:val="21"/>
-        </w:rPr>
-        <w:t xml:space="preserve">public abstract string </w:t>
-      </w:r>
-      <w:r>
-        <w:rPr>
-          <w:rFonts w:ascii="Consolas" w:hAnsi="Consolas"/>
-          <w:color w:val="74531F"/>
-          <w:sz w:val="21"/>
-          <w:szCs w:val="21"/>
-        </w:rPr>
-        <w:t>Solve</w:t>
-      </w:r>
-      <w:r>
-        <w:rPr>
-          <w:rFonts w:ascii="Consolas" w:hAnsi="Consolas"/>
-          <w:color w:val="000000"/>
-          <w:sz w:val="21"/>
-          <w:szCs w:val="21"/>
-        </w:rPr>
-        <w:t>();</w:t>
-      </w:r>
-      <w:r>
-        <w:rPr>
-          <w:rFonts w:ascii="Consolas" w:hAnsi="Consolas"/>
-          <w:color w:val="000000"/>
-          <w:sz w:val="21"/>
-          <w:szCs w:val="21"/>
-        </w:rPr>
-        <w:br/>
-      </w:r>
-      <w:r>
-        <w:rPr>
-          <w:rFonts w:ascii="Consolas" w:hAnsi="Consolas"/>
-          <w:color w:val="000000"/>
-          <w:sz w:val="21"/>
-          <w:szCs w:val="21"/>
-          <w:shd w:val="clear" w:color="auto" w:fill="DBE0CC"/>
-        </w:rPr>
-        <w:t>}</w:t>
-      </w:r>
-    </w:p>
-    <w:p>
-      <w:pPr>
-        <w:rPr>
-          <w:sz w:val="24"/>
-          <w:szCs w:val="24"/>
-        </w:rPr>
-      </w:pPr>
-      <w:r>
-        <w:rPr>
-          <w:sz w:val="24"/>
-          <w:szCs w:val="24"/>
-        </w:rPr>
-        <w:t xml:space="preserve"> </w:t>
-      </w:r>
-    </w:p>
-    <w:p>
-      <w:pPr>
-        <w:rPr>
-          <w:sz w:val="24"/>
-          <w:szCs w:val="24"/>
-          <w:lang w:val="el-GR"/>
-        </w:rPr>
-      </w:pPr>
-      <w:r>
-        <w:rPr>
-          <w:sz w:val="24"/>
-          <w:szCs w:val="24"/>
-          <w:lang w:val="el-GR"/>
-        </w:rPr>
-        <w:t xml:space="preserve">Όπως φαίνεται και παραπάνω, κάθε φορά που φτιάχνουμε ένα </w:t>
-      </w:r>
-      <w:r>
-        <w:rPr>
-          <w:sz w:val="24"/>
-          <w:szCs w:val="24"/>
-        </w:rPr>
-        <w:t>module</w:t>
-      </w:r>
-      <w:r>
-        <w:rPr>
-          <w:sz w:val="24"/>
-          <w:szCs w:val="24"/>
-          <w:lang w:val="el-GR"/>
-        </w:rPr>
-        <w:t xml:space="preserve">, </w:t>
-      </w:r>
-      <w:r>
-        <w:rPr>
-          <w:b/>
-          <w:bCs/>
-          <w:sz w:val="24"/>
-          <w:szCs w:val="24"/>
-          <w:lang w:val="el-GR"/>
-        </w:rPr>
-        <w:t>πρέπει οπωσδήποτε να φτιαχτεί και το στιγμιότυπο της βόμβας, ώστε να μπορούμε να παίρνουμε τις πληροφορίες της.</w:t>
-      </w:r>
-      <w:r>
-        <w:rPr>
-          <w:sz w:val="24"/>
-          <w:szCs w:val="24"/>
-          <w:lang w:val="el-GR"/>
-        </w:rPr>
-        <w:t xml:space="preserve"> Επίσης, αυτή η κλάση έχει και μία </w:t>
-      </w:r>
-      <w:r>
-        <w:rPr>
-          <w:sz w:val="24"/>
-          <w:szCs w:val="24"/>
-        </w:rPr>
-        <w:t>abstract</w:t>
-      </w:r>
-      <w:r>
-        <w:rPr>
-          <w:sz w:val="24"/>
-          <w:szCs w:val="24"/>
-          <w:lang w:val="el-GR"/>
-        </w:rPr>
-        <w:t xml:space="preserve"> </w:t>
-      </w:r>
-      <w:r>
-        <w:rPr>
-          <w:sz w:val="24"/>
-          <w:szCs w:val="24"/>
-          <w:lang w:val="el-GR"/>
-        </w:rPr>
-        <w:t xml:space="preserve">συνάρτηση, την </w:t>
-      </w:r>
-      <w:r>
-        <w:rPr>
-          <w:sz w:val="24"/>
-          <w:szCs w:val="24"/>
-        </w:rPr>
-        <w:t>Solve</w:t>
-      </w:r>
-      <w:r>
-        <w:rPr>
-          <w:sz w:val="24"/>
-          <w:szCs w:val="24"/>
-          <w:lang w:val="el-GR"/>
-        </w:rPr>
-        <w:t xml:space="preserve">, </w:t>
-      </w:r>
-      <w:r>
-        <w:rPr>
-          <w:sz w:val="24"/>
-          <w:szCs w:val="24"/>
-          <w:lang w:val="el-GR"/>
-        </w:rPr>
-        <w:t xml:space="preserve">η οποία επιστρέφει τις οδηγίες ώστε να επιλυθεί το </w:t>
-      </w:r>
-      <w:r>
-        <w:rPr>
-          <w:sz w:val="24"/>
-          <w:szCs w:val="24"/>
-        </w:rPr>
-        <w:t>Module</w:t>
-      </w:r>
-      <w:r>
-        <w:rPr>
-          <w:sz w:val="24"/>
-          <w:szCs w:val="24"/>
-          <w:lang w:val="el-GR"/>
-        </w:rPr>
-        <w:t>.</w:t>
-      </w:r>
-    </w:p>
-    <w:p>
-      <w:pPr>
-        <w:rPr>
-          <w:sz w:val="24"/>
-          <w:szCs w:val="24"/>
-          <w:lang w:val="el-GR"/>
-        </w:rPr>
-      </w:pPr>
-    </w:p>
-    <w:p>
-      <w:pPr>
-        <w:pStyle w:val="Heading1"/>
-        <w:rPr>
-          <w:lang w:val="el-GR"/>
-        </w:rPr>
-      </w:pPr>
+          <w:lang w:val="el-GR"/>
+        </w:rPr>
+        <w:t xml:space="preserve">Όλες αυτές οι κλάσεις μπορούν </w:t>
+      </w:r>
     </w:p>
     <w:sectPr>
       <w:pgSz w:w="12240" w:h="15840"/>
@@ -3399,7 +3648,7 @@
 </file>
 
 <file path=word/numbering.xml><?xml version="1.0" encoding="utf-8"?>
-<w:numbering xmlns:wpc="http://schemas.microsoft.com/office/word/2010/wordprocessingCanvas" xmlns:cx="http://schemas.microsoft.com/office/drawing/2014/chartex" xmlns:cx1="http://schemas.microsoft.com/office/drawing/2015/9/8/chartex" xmlns:cx2="http://schemas.microsoft.com/office/drawing/2015/10/21/chartex" xmlns:cx3="http://schemas.microsoft.com/office/drawing/2016/5/9/chartex" xmlns:cx4="http://schemas.microsoft.com/office/drawing/2016/5/10/chartex" xmlns:cx5="http://schemas.microsoft.com/office/drawing/2016/5/11/chartex" xmlns:cx6="http://schemas.microsoft.com/office/drawing/2016/5/12/chartex" xmlns:cx7="http://schemas.microsoft.com/office/drawing/2016/5/13/chartex" xmlns:cx8="http://schemas.microsoft.com/office/drawing/2016/5/14/chartex" xmlns:mc="http://schemas.openxmlformats.org/markup-compatibility/2006" xmlns:aink="http://schemas.microsoft.com/office/drawing/2016/ink" xmlns:am3d="http://schemas.microsoft.com/office/drawing/2017/model3d" xmlns:o="urn:schemas-microsoft-com:office:office" xmlns:r="http://schemas.openxmlformats.org/officeDocument/2006/relationships" xmlns:m="http://schemas.openxmlformats.org/officeDocument/2006/math" xmlns:v="urn:schemas-microsoft-com:vml" xmlns:wp14="http://schemas.microsoft.com/office/word/2010/wordprocessingDrawing" xmlns:wp="http://schemas.openxmlformats.org/drawingml/2006/wordprocessingDrawing" xmlns:w10="urn:schemas-microsoft-com:office:word" xmlns:w="http://schemas.openxmlformats.org/wordprocessingml/2006/main" xmlns:w14="http://schemas.microsoft.com/office/word/2010/wordml" xmlns:w15="http://schemas.microsoft.com/office/word/2012/wordml" xmlns:w16cex="http://schemas.microsoft.com/office/word/2018/wordml/cex" xmlns:w16cid="http://schemas.microsoft.com/office/word/2016/wordml/cid" xmlns:w16="http://schemas.microsoft.com/office/word/2018/wordml" xmlns:w16sdtdh="http://schemas.microsoft.com/office/word/2020/wordml/sdtdatahash" xmlns:w16se="http://schemas.microsoft.com/office/word/2015/wordml/symex" xmlns:wpg="http://schemas.microsoft.com/office/word/2010/wordprocessingGroup" xmlns:wpi="http://schemas.microsoft.com/office/word/2010/wordprocessingInk" xmlns:wne="http://schemas.microsoft.com/office/word/2006/wordml" xmlns:wps="http://schemas.microsoft.com/office/word/2010/wordprocessingShape" mc:Ignorable="w14 w15 w16se w16cid w16 w16cex w16sdtdh wp14">
+<w:numbering xmlns:wpc="http://schemas.microsoft.com/office/word/2010/wordprocessingCanvas" xmlns:cx="http://schemas.microsoft.com/office/drawing/2014/chartex" xmlns:cx1="http://schemas.microsoft.com/office/drawing/2015/9/8/chartex" xmlns:cx2="http://schemas.microsoft.com/office/drawing/2015/10/21/chartex" xmlns:cx3="http://schemas.microsoft.com/office/drawing/2016/5/9/chartex" xmlns:cx4="http://schemas.microsoft.com/office/drawing/2016/5/10/chartex" xmlns:cx5="http://schemas.microsoft.com/office/drawing/2016/5/11/chartex" xmlns:cx6="http://schemas.microsoft.com/office/drawing/2016/5/12/chartex" xmlns:cx7="http://schemas.microsoft.com/office/drawing/2016/5/13/chartex" xmlns:cx8="http://schemas.microsoft.com/office/drawing/2016/5/14/chartex" xmlns:mc="http://schemas.openxmlformats.org/markup-compatibility/2006" xmlns:aink="http://schemas.microsoft.com/office/drawing/2016/ink" xmlns:am3d="http://schemas.microsoft.com/office/drawing/2017/model3d" xmlns:o="urn:schemas-microsoft-com:office:office" xmlns:oel="http://schemas.microsoft.com/office/2019/extlst" xmlns:r="http://schemas.openxmlformats.org/officeDocument/2006/relationships" xmlns:m="http://schemas.openxmlformats.org/officeDocument/2006/math" xmlns:v="urn:schemas-microsoft-com:vml" xmlns:wp14="http://schemas.microsoft.com/office/word/2010/wordprocessingDrawing" xmlns:wp="http://schemas.openxmlformats.org/drawingml/2006/wordprocessingDrawing" xmlns:w10="urn:schemas-microsoft-com:office:word" xmlns:w="http://schemas.openxmlformats.org/wordprocessingml/2006/main" xmlns:w14="http://schemas.microsoft.com/office/word/2010/wordml" xmlns:w15="http://schemas.microsoft.com/office/word/2012/wordml" xmlns:w16cex="http://schemas.microsoft.com/office/word/2018/wordml/cex" xmlns:w16cid="http://schemas.microsoft.com/office/word/2016/wordml/cid" xmlns:w16="http://schemas.microsoft.com/office/word/2018/wordml" xmlns:w16sdtdh="http://schemas.microsoft.com/office/word/2020/wordml/sdtdatahash" xmlns:w16se="http://schemas.microsoft.com/office/word/2015/wordml/symex" xmlns:wpg="http://schemas.microsoft.com/office/word/2010/wordprocessingGroup" xmlns:wpi="http://schemas.microsoft.com/office/word/2010/wordprocessingInk" xmlns:wne="http://schemas.microsoft.com/office/word/2006/wordml" xmlns:wps="http://schemas.microsoft.com/office/word/2010/wordprocessingShape" mc:Ignorable="w14 w15 w16se w16cid w16 w16cex w16sdtdh wp14">
   <w:abstractNum w:abstractNumId="0" w15:restartNumberingAfterBreak="0">
     <w:nsid w:val="069F4197"/>
     <w:multiLevelType w:val="hybridMultilevel"/>
@@ -3513,8 +3762,124 @@
       </w:rPr>
     </w:lvl>
   </w:abstractNum>
+  <w:abstractNum w:abstractNumId="1" w15:restartNumberingAfterBreak="0">
+    <w:nsid w:val="6F764DBD"/>
+    <w:multiLevelType w:val="hybridMultilevel"/>
+    <w:tmpl w:val="33280550"/>
+    <w:lvl w:ilvl="0" w:tplc="04090001">
+      <w:start w:val="1"/>
+      <w:numFmt w:val="bullet"/>
+      <w:lvlText w:val=""/>
+      <w:lvlJc w:val="left"/>
+      <w:pPr>
+        <w:ind w:left="720" w:hanging="360"/>
+      </w:pPr>
+      <w:rPr>
+        <w:rFonts w:ascii="Symbol" w:hAnsi="Symbol" w:hint="default"/>
+      </w:rPr>
+    </w:lvl>
+    <w:lvl w:ilvl="1" w:tplc="04090003" w:tentative="1">
+      <w:start w:val="1"/>
+      <w:numFmt w:val="bullet"/>
+      <w:lvlText w:val="o"/>
+      <w:lvlJc w:val="left"/>
+      <w:pPr>
+        <w:ind w:left="1440" w:hanging="360"/>
+      </w:pPr>
+      <w:rPr>
+        <w:rFonts w:ascii="Courier New" w:hAnsi="Courier New" w:cs="Courier New" w:hint="default"/>
+      </w:rPr>
+    </w:lvl>
+    <w:lvl w:ilvl="2" w:tplc="04090005" w:tentative="1">
+      <w:start w:val="1"/>
+      <w:numFmt w:val="bullet"/>
+      <w:lvlText w:val=""/>
+      <w:lvlJc w:val="left"/>
+      <w:pPr>
+        <w:ind w:left="2160" w:hanging="360"/>
+      </w:pPr>
+      <w:rPr>
+        <w:rFonts w:ascii="Wingdings" w:hAnsi="Wingdings" w:hint="default"/>
+      </w:rPr>
+    </w:lvl>
+    <w:lvl w:ilvl="3" w:tplc="04090001" w:tentative="1">
+      <w:start w:val="1"/>
+      <w:numFmt w:val="bullet"/>
+      <w:lvlText w:val=""/>
+      <w:lvlJc w:val="left"/>
+      <w:pPr>
+        <w:ind w:left="2880" w:hanging="360"/>
+      </w:pPr>
+      <w:rPr>
+        <w:rFonts w:ascii="Symbol" w:hAnsi="Symbol" w:hint="default"/>
+      </w:rPr>
+    </w:lvl>
+    <w:lvl w:ilvl="4" w:tplc="04090003" w:tentative="1">
+      <w:start w:val="1"/>
+      <w:numFmt w:val="bullet"/>
+      <w:lvlText w:val="o"/>
+      <w:lvlJc w:val="left"/>
+      <w:pPr>
+        <w:ind w:left="3600" w:hanging="360"/>
+      </w:pPr>
+      <w:rPr>
+        <w:rFonts w:ascii="Courier New" w:hAnsi="Courier New" w:cs="Courier New" w:hint="default"/>
+      </w:rPr>
+    </w:lvl>
+    <w:lvl w:ilvl="5" w:tplc="04090005" w:tentative="1">
+      <w:start w:val="1"/>
+      <w:numFmt w:val="bullet"/>
+      <w:lvlText w:val=""/>
+      <w:lvlJc w:val="left"/>
+      <w:pPr>
+        <w:ind w:left="4320" w:hanging="360"/>
+      </w:pPr>
+      <w:rPr>
+        <w:rFonts w:ascii="Wingdings" w:hAnsi="Wingdings" w:hint="default"/>
+      </w:rPr>
+    </w:lvl>
+    <w:lvl w:ilvl="6" w:tplc="04090001" w:tentative="1">
+      <w:start w:val="1"/>
+      <w:numFmt w:val="bullet"/>
+      <w:lvlText w:val=""/>
+      <w:lvlJc w:val="left"/>
+      <w:pPr>
+        <w:ind w:left="5040" w:hanging="360"/>
+      </w:pPr>
+      <w:rPr>
+        <w:rFonts w:ascii="Symbol" w:hAnsi="Symbol" w:hint="default"/>
+      </w:rPr>
+    </w:lvl>
+    <w:lvl w:ilvl="7" w:tplc="04090003" w:tentative="1">
+      <w:start w:val="1"/>
+      <w:numFmt w:val="bullet"/>
+      <w:lvlText w:val="o"/>
+      <w:lvlJc w:val="left"/>
+      <w:pPr>
+        <w:ind w:left="5760" w:hanging="360"/>
+      </w:pPr>
+      <w:rPr>
+        <w:rFonts w:ascii="Courier New" w:hAnsi="Courier New" w:cs="Courier New" w:hint="default"/>
+      </w:rPr>
+    </w:lvl>
+    <w:lvl w:ilvl="8" w:tplc="04090005" w:tentative="1">
+      <w:start w:val="1"/>
+      <w:numFmt w:val="bullet"/>
+      <w:lvlText w:val=""/>
+      <w:lvlJc w:val="left"/>
+      <w:pPr>
+        <w:ind w:left="6480" w:hanging="360"/>
+      </w:pPr>
+      <w:rPr>
+        <w:rFonts w:ascii="Wingdings" w:hAnsi="Wingdings" w:hint="default"/>
+      </w:rPr>
+    </w:lvl>
+  </w:abstractNum>
   <w:num w:numId="1" w16cid:durableId="904296702">
     <w:abstractNumId w:val="0"/>
+  </w:num>
+  <w:num w:numId="2" w16cid:durableId="1643853129">
+    <w:abstractNumId w:val="1"/>
   </w:num>
 </w:numbering>
 </file>
@@ -3525,6 +3890,8 @@
     <w:rPrDefault>
       <w:rPr>
         <w:rFonts w:asciiTheme="minorHAnsi" w:eastAsiaTheme="minorEastAsia" w:hAnsiTheme="minorHAnsi" w:cstheme="minorBidi"/>
+        <w:sz w:val="21"/>
+        <w:szCs w:val="21"/>
         <w:lang w:val="en-US" w:eastAsia="en-US" w:bidi="ar-SA"/>
       </w:rPr>
     </w:rPrDefault>
@@ -3915,7 +4282,10 @@
   <w:style w:type="paragraph" w:default="1" w:styleId="Normal">
     <w:name w:val="Normal"/>
     <w:qFormat/>
-    <w:rsid w:val="009F7572"/>
+    <w:rsid w:val="00057FAD"/>
+    <w:rPr>
+      <w:sz w:val="23"/>
+    </w:rPr>
   </w:style>
   <w:style w:type="paragraph" w:styleId="Heading1">
     <w:name w:val="heading 1"/>
@@ -3924,18 +4294,21 @@
     <w:link w:val="Heading1Char"/>
     <w:uiPriority w:val="9"/>
     <w:qFormat/>
-    <w:rsid w:val="009F7572"/>
+    <w:rsid w:val="00057FAD"/>
     <w:pPr>
       <w:keepNext/>
       <w:keepLines/>
-      <w:spacing w:before="320" w:after="0" w:line="240" w:lineRule="auto"/>
+      <w:pBdr>
+        <w:bottom w:val="single" w:sz="4" w:space="1" w:color="4E67C8" w:themeColor="accent1"/>
+      </w:pBdr>
+      <w:spacing w:before="400" w:after="40" w:line="240" w:lineRule="auto"/>
       <w:outlineLvl w:val="0"/>
     </w:pPr>
     <w:rPr>
       <w:rFonts w:asciiTheme="majorHAnsi" w:eastAsiaTheme="majorEastAsia" w:hAnsiTheme="majorHAnsi" w:cstheme="majorBidi"/>
-      <w:color w:val="0B5294" w:themeColor="accent1" w:themeShade="BF"/>
-      <w:sz w:val="32"/>
-      <w:szCs w:val="32"/>
+      <w:color w:val="31479E" w:themeColor="accent1" w:themeShade="BF"/>
+      <w:sz w:val="44"/>
+      <w:szCs w:val="36"/>
     </w:rPr>
   </w:style>
   <w:style w:type="paragraph" w:styleId="Heading2">
@@ -3946,17 +4319,17 @@
     <w:uiPriority w:val="9"/>
     <w:unhideWhenUsed/>
     <w:qFormat/>
-    <w:rsid w:val="009F7572"/>
+    <w:rsid w:val="00057FAD"/>
     <w:pPr>
       <w:keepNext/>
       <w:keepLines/>
-      <w:spacing w:before="80" w:after="0" w:line="240" w:lineRule="auto"/>
+      <w:spacing w:before="160" w:after="0" w:line="240" w:lineRule="auto"/>
       <w:outlineLvl w:val="1"/>
     </w:pPr>
     <w:rPr>
       <w:rFonts w:asciiTheme="majorHAnsi" w:eastAsiaTheme="majorEastAsia" w:hAnsiTheme="majorHAnsi" w:cstheme="majorBidi"/>
-      <w:color w:val="404040" w:themeColor="text1" w:themeTint="BF"/>
-      <w:sz w:val="28"/>
+      <w:color w:val="31479E" w:themeColor="accent1" w:themeShade="BF"/>
+      <w:sz w:val="36"/>
       <w:szCs w:val="28"/>
     </w:rPr>
   </w:style>
@@ -3968,18 +4341,19 @@
     <w:uiPriority w:val="9"/>
     <w:unhideWhenUsed/>
     <w:qFormat/>
-    <w:rsid w:val="009F7572"/>
+    <w:rsid w:val="00057FAD"/>
     <w:pPr>
       <w:keepNext/>
       <w:keepLines/>
-      <w:spacing w:before="40" w:after="0" w:line="240" w:lineRule="auto"/>
+      <w:spacing w:before="80" w:after="0" w:line="240" w:lineRule="auto"/>
       <w:outlineLvl w:val="2"/>
     </w:pPr>
     <w:rPr>
       <w:rFonts w:asciiTheme="majorHAnsi" w:eastAsiaTheme="majorEastAsia" w:hAnsiTheme="majorHAnsi" w:cstheme="majorBidi"/>
-      <w:color w:val="17406D" w:themeColor="text2"/>
-      <w:sz w:val="24"/>
-      <w:szCs w:val="24"/>
+      <w:b/>
+      <w:color w:val="404040" w:themeColor="text1" w:themeTint="BF"/>
+      <w:sz w:val="32"/>
+      <w:szCs w:val="26"/>
     </w:rPr>
   </w:style>
   <w:style w:type="paragraph" w:styleId="Heading4">
@@ -3991,17 +4365,18 @@
     <w:semiHidden/>
     <w:unhideWhenUsed/>
     <w:qFormat/>
-    <w:rsid w:val="009F7572"/>
+    <w:rsid w:val="00057FAD"/>
     <w:pPr>
       <w:keepNext/>
       <w:keepLines/>
-      <w:spacing w:before="40" w:after="0"/>
+      <w:spacing w:before="80" w:after="0"/>
       <w:outlineLvl w:val="3"/>
     </w:pPr>
     <w:rPr>
       <w:rFonts w:asciiTheme="majorHAnsi" w:eastAsiaTheme="majorEastAsia" w:hAnsiTheme="majorHAnsi" w:cstheme="majorBidi"/>
-      <w:sz w:val="22"/>
-      <w:szCs w:val="22"/>
+      <w:b/>
+      <w:sz w:val="28"/>
+      <w:szCs w:val="24"/>
     </w:rPr>
   </w:style>
   <w:style w:type="paragraph" w:styleId="Heading5">
@@ -4013,16 +4388,17 @@
     <w:semiHidden/>
     <w:unhideWhenUsed/>
     <w:qFormat/>
-    <w:rsid w:val="009F7572"/>
+    <w:rsid w:val="00057FAD"/>
     <w:pPr>
       <w:keepNext/>
       <w:keepLines/>
-      <w:spacing w:before="40" w:after="0"/>
+      <w:spacing w:before="80" w:after="0"/>
       <w:outlineLvl w:val="4"/>
     </w:pPr>
     <w:rPr>
       <w:rFonts w:asciiTheme="majorHAnsi" w:eastAsiaTheme="majorEastAsia" w:hAnsiTheme="majorHAnsi" w:cstheme="majorBidi"/>
-      <w:color w:val="17406D" w:themeColor="text2"/>
+      <w:i/>
+      <w:iCs/>
       <w:sz w:val="22"/>
       <w:szCs w:val="22"/>
     </w:rPr>
@@ -4036,20 +4412,16 @@
     <w:semiHidden/>
     <w:unhideWhenUsed/>
     <w:qFormat/>
-    <w:rsid w:val="009F7572"/>
+    <w:rsid w:val="00057FAD"/>
     <w:pPr>
       <w:keepNext/>
       <w:keepLines/>
-      <w:spacing w:before="40" w:after="0"/>
+      <w:spacing w:before="80" w:after="0"/>
       <w:outlineLvl w:val="5"/>
     </w:pPr>
     <w:rPr>
       <w:rFonts w:asciiTheme="majorHAnsi" w:eastAsiaTheme="majorEastAsia" w:hAnsiTheme="majorHAnsi" w:cstheme="majorBidi"/>
-      <w:i/>
-      <w:iCs/>
-      <w:color w:val="17406D" w:themeColor="text2"/>
-      <w:sz w:val="21"/>
-      <w:szCs w:val="21"/>
+      <w:color w:val="595959" w:themeColor="text1" w:themeTint="A6"/>
     </w:rPr>
   </w:style>
   <w:style w:type="paragraph" w:styleId="Heading7">
@@ -4061,20 +4433,18 @@
     <w:semiHidden/>
     <w:unhideWhenUsed/>
     <w:qFormat/>
-    <w:rsid w:val="009F7572"/>
+    <w:rsid w:val="00057FAD"/>
     <w:pPr>
       <w:keepNext/>
       <w:keepLines/>
-      <w:spacing w:before="40" w:after="0"/>
+      <w:spacing w:before="80" w:after="0"/>
       <w:outlineLvl w:val="6"/>
     </w:pPr>
     <w:rPr>
       <w:rFonts w:asciiTheme="majorHAnsi" w:eastAsiaTheme="majorEastAsia" w:hAnsiTheme="majorHAnsi" w:cstheme="majorBidi"/>
       <w:i/>
       <w:iCs/>
-      <w:color w:val="073763" w:themeColor="accent1" w:themeShade="80"/>
-      <w:sz w:val="21"/>
-      <w:szCs w:val="21"/>
+      <w:color w:val="595959" w:themeColor="text1" w:themeTint="A6"/>
     </w:rPr>
   </w:style>
   <w:style w:type="paragraph" w:styleId="Heading8">
@@ -4086,18 +4456,17 @@
     <w:semiHidden/>
     <w:unhideWhenUsed/>
     <w:qFormat/>
-    <w:rsid w:val="009F7572"/>
+    <w:rsid w:val="00057FAD"/>
     <w:pPr>
       <w:keepNext/>
       <w:keepLines/>
-      <w:spacing w:before="40" w:after="0"/>
+      <w:spacing w:before="80" w:after="0"/>
       <w:outlineLvl w:val="7"/>
     </w:pPr>
     <w:rPr>
       <w:rFonts w:asciiTheme="majorHAnsi" w:eastAsiaTheme="majorEastAsia" w:hAnsiTheme="majorHAnsi" w:cstheme="majorBidi"/>
-      <w:b/>
-      <w:bCs/>
-      <w:color w:val="17406D" w:themeColor="text2"/>
+      <w:smallCaps/>
+      <w:color w:val="595959" w:themeColor="text1" w:themeTint="A6"/>
     </w:rPr>
   </w:style>
   <w:style w:type="paragraph" w:styleId="Heading9">
@@ -4109,20 +4478,19 @@
     <w:semiHidden/>
     <w:unhideWhenUsed/>
     <w:qFormat/>
-    <w:rsid w:val="009F7572"/>
+    <w:rsid w:val="00057FAD"/>
     <w:pPr>
       <w:keepNext/>
       <w:keepLines/>
-      <w:spacing w:before="40" w:after="0"/>
+      <w:spacing w:before="80" w:after="0"/>
       <w:outlineLvl w:val="8"/>
     </w:pPr>
     <w:rPr>
       <w:rFonts w:asciiTheme="majorHAnsi" w:eastAsiaTheme="majorEastAsia" w:hAnsiTheme="majorHAnsi" w:cstheme="majorBidi"/>
-      <w:b/>
-      <w:bCs/>
       <w:i/>
       <w:iCs/>
-      <w:color w:val="17406D" w:themeColor="text2"/>
+      <w:smallCaps/>
+      <w:color w:val="595959" w:themeColor="text1" w:themeTint="A6"/>
     </w:rPr>
   </w:style>
   <w:style w:type="character" w:default="1" w:styleId="DefaultParagraphFont">
@@ -4157,12 +4525,12 @@
     <w:basedOn w:val="DefaultParagraphFont"/>
     <w:link w:val="Heading1"/>
     <w:uiPriority w:val="9"/>
-    <w:rsid w:val="009F7572"/>
+    <w:rsid w:val="00057FAD"/>
     <w:rPr>
       <w:rFonts w:asciiTheme="majorHAnsi" w:eastAsiaTheme="majorEastAsia" w:hAnsiTheme="majorHAnsi" w:cstheme="majorBidi"/>
-      <w:color w:val="0B5294" w:themeColor="accent1" w:themeShade="BF"/>
-      <w:sz w:val="32"/>
-      <w:szCs w:val="32"/>
+      <w:color w:val="31479E" w:themeColor="accent1" w:themeShade="BF"/>
+      <w:sz w:val="44"/>
+      <w:szCs w:val="36"/>
     </w:rPr>
   </w:style>
   <w:style w:type="character" w:customStyle="1" w:styleId="Heading2Char">
@@ -4170,11 +4538,11 @@
     <w:basedOn w:val="DefaultParagraphFont"/>
     <w:link w:val="Heading2"/>
     <w:uiPriority w:val="9"/>
-    <w:rsid w:val="009F7572"/>
+    <w:rsid w:val="00057FAD"/>
     <w:rPr>
       <w:rFonts w:asciiTheme="majorHAnsi" w:eastAsiaTheme="majorEastAsia" w:hAnsiTheme="majorHAnsi" w:cstheme="majorBidi"/>
-      <w:color w:val="404040" w:themeColor="text1" w:themeTint="BF"/>
-      <w:sz w:val="28"/>
+      <w:color w:val="31479E" w:themeColor="accent1" w:themeShade="BF"/>
+      <w:sz w:val="36"/>
       <w:szCs w:val="28"/>
     </w:rPr>
   </w:style>
@@ -4183,12 +4551,13 @@
     <w:basedOn w:val="DefaultParagraphFont"/>
     <w:link w:val="Heading3"/>
     <w:uiPriority w:val="9"/>
-    <w:rsid w:val="009F7572"/>
+    <w:rsid w:val="00057FAD"/>
     <w:rPr>
       <w:rFonts w:asciiTheme="majorHAnsi" w:eastAsiaTheme="majorEastAsia" w:hAnsiTheme="majorHAnsi" w:cstheme="majorBidi"/>
-      <w:color w:val="17406D" w:themeColor="text2"/>
-      <w:sz w:val="24"/>
-      <w:szCs w:val="24"/>
+      <w:b/>
+      <w:color w:val="404040" w:themeColor="text1" w:themeTint="BF"/>
+      <w:sz w:val="32"/>
+      <w:szCs w:val="26"/>
     </w:rPr>
   </w:style>
   <w:style w:type="character" w:customStyle="1" w:styleId="Heading4Char">
@@ -4197,11 +4566,12 @@
     <w:link w:val="Heading4"/>
     <w:uiPriority w:val="9"/>
     <w:semiHidden/>
-    <w:rsid w:val="009F7572"/>
+    <w:rsid w:val="00057FAD"/>
     <w:rPr>
       <w:rFonts w:asciiTheme="majorHAnsi" w:eastAsiaTheme="majorEastAsia" w:hAnsiTheme="majorHAnsi" w:cstheme="majorBidi"/>
-      <w:sz w:val="22"/>
-      <w:szCs w:val="22"/>
+      <w:b/>
+      <w:sz w:val="28"/>
+      <w:szCs w:val="24"/>
     </w:rPr>
   </w:style>
   <w:style w:type="character" w:customStyle="1" w:styleId="Heading5Char">
@@ -4210,10 +4580,11 @@
     <w:link w:val="Heading5"/>
     <w:uiPriority w:val="9"/>
     <w:semiHidden/>
-    <w:rsid w:val="009F7572"/>
+    <w:rsid w:val="00057FAD"/>
     <w:rPr>
       <w:rFonts w:asciiTheme="majorHAnsi" w:eastAsiaTheme="majorEastAsia" w:hAnsiTheme="majorHAnsi" w:cstheme="majorBidi"/>
-      <w:color w:val="17406D" w:themeColor="text2"/>
+      <w:i/>
+      <w:iCs/>
       <w:sz w:val="22"/>
       <w:szCs w:val="22"/>
     </w:rPr>
@@ -4224,14 +4595,10 @@
     <w:link w:val="Heading6"/>
     <w:uiPriority w:val="9"/>
     <w:semiHidden/>
-    <w:rsid w:val="009F7572"/>
+    <w:rsid w:val="00057FAD"/>
     <w:rPr>
       <w:rFonts w:asciiTheme="majorHAnsi" w:eastAsiaTheme="majorEastAsia" w:hAnsiTheme="majorHAnsi" w:cstheme="majorBidi"/>
-      <w:i/>
-      <w:iCs/>
-      <w:color w:val="17406D" w:themeColor="text2"/>
-      <w:sz w:val="21"/>
-      <w:szCs w:val="21"/>
+      <w:color w:val="595959" w:themeColor="text1" w:themeTint="A6"/>
     </w:rPr>
   </w:style>
   <w:style w:type="character" w:customStyle="1" w:styleId="Heading7Char">
@@ -4240,14 +4607,12 @@
     <w:link w:val="Heading7"/>
     <w:uiPriority w:val="9"/>
     <w:semiHidden/>
-    <w:rsid w:val="009F7572"/>
+    <w:rsid w:val="00057FAD"/>
     <w:rPr>
       <w:rFonts w:asciiTheme="majorHAnsi" w:eastAsiaTheme="majorEastAsia" w:hAnsiTheme="majorHAnsi" w:cstheme="majorBidi"/>
       <w:i/>
       <w:iCs/>
-      <w:color w:val="073763" w:themeColor="accent1" w:themeShade="80"/>
-      <w:sz w:val="21"/>
-      <w:szCs w:val="21"/>
+      <w:color w:val="595959" w:themeColor="text1" w:themeTint="A6"/>
     </w:rPr>
   </w:style>
   <w:style w:type="character" w:customStyle="1" w:styleId="Heading8Char">
@@ -4256,12 +4621,11 @@
     <w:link w:val="Heading8"/>
     <w:uiPriority w:val="9"/>
     <w:semiHidden/>
-    <w:rsid w:val="009F7572"/>
+    <w:rsid w:val="00057FAD"/>
     <w:rPr>
       <w:rFonts w:asciiTheme="majorHAnsi" w:eastAsiaTheme="majorEastAsia" w:hAnsiTheme="majorHAnsi" w:cstheme="majorBidi"/>
-      <w:b/>
-      <w:bCs/>
-      <w:color w:val="17406D" w:themeColor="text2"/>
+      <w:smallCaps/>
+      <w:color w:val="595959" w:themeColor="text1" w:themeTint="A6"/>
     </w:rPr>
   </w:style>
   <w:style w:type="character" w:customStyle="1" w:styleId="Heading9Char">
@@ -4270,14 +4634,13 @@
     <w:link w:val="Heading9"/>
     <w:uiPriority w:val="9"/>
     <w:semiHidden/>
-    <w:rsid w:val="009F7572"/>
+    <w:rsid w:val="00057FAD"/>
     <w:rPr>
       <w:rFonts w:asciiTheme="majorHAnsi" w:eastAsiaTheme="majorEastAsia" w:hAnsiTheme="majorHAnsi" w:cstheme="majorBidi"/>
-      <w:b/>
-      <w:bCs/>
       <w:i/>
       <w:iCs/>
-      <w:color w:val="17406D" w:themeColor="text2"/>
+      <w:smallCaps/>
+      <w:color w:val="595959" w:themeColor="text1" w:themeTint="A6"/>
     </w:rPr>
   </w:style>
   <w:style w:type="paragraph" w:styleId="Caption">
@@ -4288,16 +4651,16 @@
     <w:semiHidden/>
     <w:unhideWhenUsed/>
     <w:qFormat/>
-    <w:rsid w:val="009F7572"/>
+    <w:rsid w:val="00057FAD"/>
     <w:pPr>
       <w:spacing w:line="240" w:lineRule="auto"/>
     </w:pPr>
     <w:rPr>
       <w:b/>
       <w:bCs/>
-      <w:smallCaps/>
-      <w:color w:val="595959" w:themeColor="text1" w:themeTint="A6"/>
-      <w:spacing w:val="6"/>
+      <w:color w:val="404040" w:themeColor="text1" w:themeTint="BF"/>
+      <w:sz w:val="20"/>
+      <w:szCs w:val="20"/>
     </w:rPr>
   </w:style>
   <w:style w:type="paragraph" w:styleId="Title">
@@ -4307,17 +4670,18 @@
     <w:link w:val="TitleChar"/>
     <w:uiPriority w:val="10"/>
     <w:qFormat/>
-    <w:rsid w:val="009F7572"/>
+    <w:rsid w:val="001F490C"/>
     <w:pPr>
       <w:spacing w:after="0" w:line="240" w:lineRule="auto"/>
       <w:contextualSpacing/>
     </w:pPr>
     <w:rPr>
       <w:rFonts w:asciiTheme="majorHAnsi" w:eastAsiaTheme="majorEastAsia" w:hAnsiTheme="majorHAnsi" w:cstheme="majorBidi"/>
-      <w:color w:val="0F6FC6" w:themeColor="accent1"/>
-      <w:spacing w:val="-10"/>
-      <w:sz w:val="56"/>
-      <w:szCs w:val="56"/>
+      <w:b/>
+      <w:color w:val="31479E" w:themeColor="accent1" w:themeShade="BF"/>
+      <w:spacing w:val="-7"/>
+      <w:sz w:val="80"/>
+      <w:szCs w:val="80"/>
     </w:rPr>
   </w:style>
   <w:style w:type="character" w:customStyle="1" w:styleId="TitleChar">
@@ -4325,13 +4689,14 @@
     <w:basedOn w:val="DefaultParagraphFont"/>
     <w:link w:val="Title"/>
     <w:uiPriority w:val="10"/>
-    <w:rsid w:val="009F7572"/>
+    <w:rsid w:val="001F490C"/>
     <w:rPr>
       <w:rFonts w:asciiTheme="majorHAnsi" w:eastAsiaTheme="majorEastAsia" w:hAnsiTheme="majorHAnsi" w:cstheme="majorBidi"/>
-      <w:color w:val="0F6FC6" w:themeColor="accent1"/>
-      <w:spacing w:val="-10"/>
-      <w:sz w:val="56"/>
-      <w:szCs w:val="56"/>
+      <w:b/>
+      <w:color w:val="31479E" w:themeColor="accent1" w:themeShade="BF"/>
+      <w:spacing w:val="-7"/>
+      <w:sz w:val="80"/>
+      <w:szCs w:val="80"/>
     </w:rPr>
   </w:style>
   <w:style w:type="paragraph" w:styleId="Subtitle">
@@ -4341,17 +4706,18 @@
     <w:link w:val="SubtitleChar"/>
     <w:uiPriority w:val="11"/>
     <w:qFormat/>
-    <w:rsid w:val="009F7572"/>
+    <w:rsid w:val="00057FAD"/>
     <w:pPr>
       <w:numPr>
         <w:ilvl w:val="1"/>
       </w:numPr>
-      <w:spacing w:line="240" w:lineRule="auto"/>
+      <w:spacing w:after="240" w:line="240" w:lineRule="auto"/>
     </w:pPr>
     <w:rPr>
       <w:rFonts w:asciiTheme="majorHAnsi" w:eastAsiaTheme="majorEastAsia" w:hAnsiTheme="majorHAnsi" w:cstheme="majorBidi"/>
-      <w:sz w:val="24"/>
-      <w:szCs w:val="24"/>
+      <w:color w:val="404040" w:themeColor="text1" w:themeTint="BF"/>
+      <w:sz w:val="30"/>
+      <w:szCs w:val="30"/>
     </w:rPr>
   </w:style>
   <w:style w:type="character" w:customStyle="1" w:styleId="SubtitleChar">
@@ -4359,11 +4725,12 @@
     <w:basedOn w:val="DefaultParagraphFont"/>
     <w:link w:val="Subtitle"/>
     <w:uiPriority w:val="11"/>
-    <w:rsid w:val="009F7572"/>
+    <w:rsid w:val="00057FAD"/>
     <w:rPr>
       <w:rFonts w:asciiTheme="majorHAnsi" w:eastAsiaTheme="majorEastAsia" w:hAnsiTheme="majorHAnsi" w:cstheme="majorBidi"/>
-      <w:sz w:val="24"/>
-      <w:szCs w:val="24"/>
+      <w:color w:val="404040" w:themeColor="text1" w:themeTint="BF"/>
+      <w:sz w:val="30"/>
+      <w:szCs w:val="30"/>
     </w:rPr>
   </w:style>
   <w:style w:type="character" w:styleId="Strong">
@@ -4371,7 +4738,7 @@
     <w:basedOn w:val="DefaultParagraphFont"/>
     <w:uiPriority w:val="22"/>
     <w:qFormat/>
-    <w:rsid w:val="009F7572"/>
+    <w:rsid w:val="00057FAD"/>
     <w:rPr>
       <w:b/>
       <w:bCs/>
@@ -4382,7 +4749,7 @@
     <w:basedOn w:val="DefaultParagraphFont"/>
     <w:uiPriority w:val="20"/>
     <w:qFormat/>
-    <w:rsid w:val="009F7572"/>
+    <w:rsid w:val="00057FAD"/>
     <w:rPr>
       <w:i/>
       <w:iCs/>
@@ -4393,10 +4760,13 @@
     <w:link w:val="NoSpacingChar"/>
     <w:uiPriority w:val="1"/>
     <w:qFormat/>
-    <w:rsid w:val="009F7572"/>
+    <w:rsid w:val="00057FAD"/>
     <w:pPr>
       <w:spacing w:after="0" w:line="240" w:lineRule="auto"/>
     </w:pPr>
+    <w:rPr>
+      <w:sz w:val="23"/>
+    </w:rPr>
   </w:style>
   <w:style w:type="paragraph" w:styleId="Quote">
     <w:name w:val="Quote"/>
@@ -4405,15 +4775,15 @@
     <w:link w:val="QuoteChar"/>
     <w:uiPriority w:val="29"/>
     <w:qFormat/>
-    <w:rsid w:val="009F7572"/>
+    <w:rsid w:val="00057FAD"/>
     <w:pPr>
-      <w:spacing w:before="160"/>
-      <w:ind w:left="720" w:right="720"/>
+      <w:spacing w:before="240" w:after="240" w:line="252" w:lineRule="auto"/>
+      <w:ind w:left="864" w:right="864"/>
+      <w:jc w:val="center"/>
     </w:pPr>
     <w:rPr>
       <w:i/>
       <w:iCs/>
-      <w:color w:val="404040" w:themeColor="text1" w:themeTint="BF"/>
     </w:rPr>
   </w:style>
   <w:style w:type="character" w:customStyle="1" w:styleId="QuoteChar">
@@ -4421,11 +4791,10 @@
     <w:basedOn w:val="DefaultParagraphFont"/>
     <w:link w:val="Quote"/>
     <w:uiPriority w:val="29"/>
-    <w:rsid w:val="009F7572"/>
+    <w:rsid w:val="00057FAD"/>
     <w:rPr>
       <w:i/>
       <w:iCs/>
-      <w:color w:val="404040" w:themeColor="text1" w:themeTint="BF"/>
     </w:rPr>
   </w:style>
   <w:style w:type="paragraph" w:styleId="IntenseQuote">
@@ -4435,17 +4804,15 @@
     <w:link w:val="IntenseQuoteChar"/>
     <w:uiPriority w:val="30"/>
     <w:qFormat/>
-    <w:rsid w:val="009F7572"/>
+    <w:rsid w:val="00057FAD"/>
     <w:pPr>
-      <w:pBdr>
-        <w:left w:val="single" w:sz="18" w:space="12" w:color="0F6FC6" w:themeColor="accent1"/>
-      </w:pBdr>
-      <w:spacing w:before="100" w:beforeAutospacing="1" w:line="300" w:lineRule="auto"/>
-      <w:ind w:left="1224" w:right="1224"/>
+      <w:spacing w:before="100" w:beforeAutospacing="1" w:after="240"/>
+      <w:ind w:left="864" w:right="864"/>
+      <w:jc w:val="center"/>
     </w:pPr>
     <w:rPr>
       <w:rFonts w:asciiTheme="majorHAnsi" w:eastAsiaTheme="majorEastAsia" w:hAnsiTheme="majorHAnsi" w:cstheme="majorBidi"/>
-      <w:color w:val="0F6FC6" w:themeColor="accent1"/>
+      <w:color w:val="4E67C8" w:themeColor="accent1"/>
       <w:sz w:val="28"/>
       <w:szCs w:val="28"/>
     </w:rPr>
@@ -4455,10 +4822,10 @@
     <w:basedOn w:val="DefaultParagraphFont"/>
     <w:link w:val="IntenseQuote"/>
     <w:uiPriority w:val="30"/>
-    <w:rsid w:val="009F7572"/>
+    <w:rsid w:val="00057FAD"/>
     <w:rPr>
       <w:rFonts w:asciiTheme="majorHAnsi" w:eastAsiaTheme="majorEastAsia" w:hAnsiTheme="majorHAnsi" w:cstheme="majorBidi"/>
-      <w:color w:val="0F6FC6" w:themeColor="accent1"/>
+      <w:color w:val="4E67C8" w:themeColor="accent1"/>
       <w:sz w:val="28"/>
       <w:szCs w:val="28"/>
     </w:rPr>
@@ -4468,11 +4835,11 @@
     <w:basedOn w:val="DefaultParagraphFont"/>
     <w:uiPriority w:val="19"/>
     <w:qFormat/>
-    <w:rsid w:val="009F7572"/>
+    <w:rsid w:val="00057FAD"/>
     <w:rPr>
       <w:i/>
       <w:iCs/>
-      <w:color w:val="404040" w:themeColor="text1" w:themeTint="BF"/>
+      <w:color w:val="595959" w:themeColor="text1" w:themeTint="A6"/>
     </w:rPr>
   </w:style>
   <w:style w:type="character" w:styleId="IntenseEmphasis">
@@ -4480,7 +4847,7 @@
     <w:basedOn w:val="DefaultParagraphFont"/>
     <w:uiPriority w:val="21"/>
     <w:qFormat/>
-    <w:rsid w:val="009F7572"/>
+    <w:rsid w:val="00057FAD"/>
     <w:rPr>
       <w:b/>
       <w:bCs/>
@@ -4493,11 +4860,10 @@
     <w:basedOn w:val="DefaultParagraphFont"/>
     <w:uiPriority w:val="31"/>
     <w:qFormat/>
-    <w:rsid w:val="009F7572"/>
+    <w:rsid w:val="00057FAD"/>
     <w:rPr>
       <w:smallCaps/>
       <w:color w:val="404040" w:themeColor="text1" w:themeTint="BF"/>
-      <w:u w:val="single" w:color="7F7F7F" w:themeColor="text1" w:themeTint="80"/>
     </w:rPr>
   </w:style>
   <w:style w:type="character" w:styleId="IntenseReference">
@@ -4505,12 +4871,11 @@
     <w:basedOn w:val="DefaultParagraphFont"/>
     <w:uiPriority w:val="32"/>
     <w:qFormat/>
-    <w:rsid w:val="009F7572"/>
+    <w:rsid w:val="00057FAD"/>
     <w:rPr>
       <w:b/>
       <w:bCs/>
       <w:smallCaps/>
-      <w:spacing w:val="5"/>
       <w:u w:val="single"/>
     </w:rPr>
   </w:style>
@@ -4519,7 +4884,7 @@
     <w:basedOn w:val="DefaultParagraphFont"/>
     <w:uiPriority w:val="33"/>
     <w:qFormat/>
-    <w:rsid w:val="009F7572"/>
+    <w:rsid w:val="00057FAD"/>
     <w:rPr>
       <w:b/>
       <w:bCs/>
@@ -4534,7 +4899,7 @@
     <w:semiHidden/>
     <w:unhideWhenUsed/>
     <w:qFormat/>
-    <w:rsid w:val="009F7572"/>
+    <w:rsid w:val="00057FAD"/>
     <w:pPr>
       <w:outlineLvl w:val="9"/>
     </w:pPr>
@@ -4544,7 +4909,10 @@
     <w:basedOn w:val="DefaultParagraphFont"/>
     <w:link w:val="NoSpacing"/>
     <w:uiPriority w:val="1"/>
-    <w:rsid w:val="009F7572"/>
+    <w:rsid w:val="00057FAD"/>
+    <w:rPr>
+      <w:sz w:val="23"/>
+    </w:rPr>
   </w:style>
   <w:style w:type="paragraph" w:styleId="HTMLPreformatted">
     <w:name w:val="HTML Preformatted"/>
@@ -4607,7 +4975,7 @@
 <file path=word/theme/theme1.xml><?xml version="1.0" encoding="utf-8"?>
 <a:theme xmlns:a="http://schemas.openxmlformats.org/drawingml/2006/main" name="Office Theme">
   <a:themeElements>
-    <a:clrScheme name="Blue">
+    <a:clrScheme name="Slipstream">
       <a:dk1>
         <a:sysClr val="windowText" lastClr="000000"/>
       </a:dk1>
@@ -4615,44 +4983,44 @@
         <a:sysClr val="window" lastClr="FFFFFF"/>
       </a:lt1>
       <a:dk2>
-        <a:srgbClr val="17406D"/>
+        <a:srgbClr val="212745"/>
       </a:dk2>
       <a:lt2>
-        <a:srgbClr val="DBEFF9"/>
+        <a:srgbClr val="B4DCFA"/>
       </a:lt2>
       <a:accent1>
-        <a:srgbClr val="0F6FC6"/>
+        <a:srgbClr val="4E67C8"/>
       </a:accent1>
       <a:accent2>
-        <a:srgbClr val="009DD9"/>
+        <a:srgbClr val="5ECCF3"/>
       </a:accent2>
       <a:accent3>
-        <a:srgbClr val="0BD0D9"/>
+        <a:srgbClr val="A7EA52"/>
       </a:accent3>
       <a:accent4>
-        <a:srgbClr val="10CF9B"/>
+        <a:srgbClr val="5DCEAF"/>
       </a:accent4>
       <a:accent5>
-        <a:srgbClr val="7CCA62"/>
+        <a:srgbClr val="FF8021"/>
       </a:accent5>
       <a:accent6>
-        <a:srgbClr val="A5C249"/>
+        <a:srgbClr val="F14124"/>
       </a:accent6>
       <a:hlink>
-        <a:srgbClr val="F49100"/>
+        <a:srgbClr val="56C7AA"/>
       </a:hlink>
       <a:folHlink>
-        <a:srgbClr val="85DFD0"/>
+        <a:srgbClr val="59A8D1"/>
       </a:folHlink>
     </a:clrScheme>
-    <a:fontScheme name="Helvetica">
+    <a:fontScheme name="Semi-Formal">
       <a:majorFont>
-        <a:latin typeface="Helvetica"/>
+        <a:latin typeface="Georgia"/>
         <a:ea typeface=""/>
         <a:cs typeface=""/>
       </a:majorFont>
       <a:minorFont>
-        <a:latin typeface="Helvetica"/>
+        <a:latin typeface="Microsoft YaHei"/>
         <a:ea typeface=""/>
         <a:cs typeface=""/>
       </a:minorFont>
@@ -4803,4 +5171,16 @@
     </a:ext>
   </a:extLst>
 </a:theme>
+</file>
+
+<file path=customXml/item1.xml><?xml version="1.0" encoding="utf-8"?>
+<b:Sources xmlns:b="http://schemas.openxmlformats.org/officeDocument/2006/bibliography" xmlns="http://schemas.openxmlformats.org/officeDocument/2006/bibliography" SelectedStyle="\APASixthEditionOfficeOnline.xsl" StyleName="APA" Version="6"/>
+</file>
+
+<file path=customXml/itemProps1.xml><?xml version="1.0" encoding="utf-8"?>
+<ds:datastoreItem xmlns:ds="http://schemas.openxmlformats.org/officeDocument/2006/customXml" ds:itemID="{1D82AE2E-459C-4DC5-9291-53AC916D6C94}">
+  <ds:schemaRefs>
+    <ds:schemaRef ds:uri="http://schemas.openxmlformats.org/officeDocument/2006/bibliography"/>
+  </ds:schemaRefs>
+</ds:datastoreItem>
 </file>
--- a/presentation.docx
+++ b/presentation.docx
@@ -1221,7 +1221,6 @@
         <w:rPr>
           <w:lang w:val="el-GR"/>
         </w:rPr>
-        <w:lastRenderedPageBreak/>
         <w:t>Υλοποίηση</w:t>
       </w:r>
     </w:p>
@@ -1406,6 +1405,368 @@
           <w:lang w:val="el-GR"/>
         </w:rPr>
         <w:lastRenderedPageBreak/>
+        <w:t>ΠΩΣ ΠΑΙΖΕΤΑΙ ΤΟ ΠΑΙΧΝΙΔΙ;</w:t>
+      </w:r>
+    </w:p>
+    <w:p>
+      <w:pPr>
+        <w:rPr>
+          <w:lang w:val="el-GR"/>
+        </w:rPr>
+      </w:pPr>
+    </w:p>
+    <w:p>
+      <w:pPr>
+        <w:pStyle w:val="Heading1"/>
+        <w:rPr>
+          <w:lang w:val="el-GR"/>
+        </w:rPr>
+      </w:pPr>
+      <w:r>
+        <w:rPr>
+          <w:lang w:val="el-GR"/>
+        </w:rPr>
+        <w:t>Κανόνες του Παιχνιδιού</w:t>
+      </w:r>
+    </w:p>
+    <w:p>
+      <w:pPr>
+        <w:rPr>
+          <w:lang w:val="el-GR"/>
+        </w:rPr>
+      </w:pPr>
+      <w:r>
+        <w:rPr>
+          <w:lang w:val="el-GR"/>
+        </w:rPr>
+        <w:t xml:space="preserve">Σκοπός του παιχνιδιού είναι η αφόπλιση μιας βόμβας. </w:t>
+      </w:r>
+      <w:r>
+        <w:rPr>
+          <w:lang w:val="el-GR"/>
+        </w:rPr>
+        <w:t>Παίζεται, συνήθως, με τουλάχιστον δύο παίκτες.</w:t>
+      </w:r>
+      <w:r>
+        <w:rPr>
+          <w:lang w:val="el-GR"/>
+        </w:rPr>
+        <w:t xml:space="preserve"> Ο ένας παίκτης έχει στα χέρια του τη βόμβα και ο άλλος το εγχειρίδιο χρήσης για την αφόπλιση της βόμβας.</w:t>
+      </w:r>
+      <w:r>
+        <w:rPr>
+          <w:lang w:val="el-GR"/>
+        </w:rPr>
+        <w:t xml:space="preserve"> </w:t>
+      </w:r>
+      <w:r>
+        <w:rPr>
+          <w:b/>
+          <w:bCs/>
+          <w:lang w:val="el-GR"/>
+        </w:rPr>
+        <w:t>Απαγορεύεται ο ένας να κοιτάει τις πληροφορίες του άλλου.</w:t>
+      </w:r>
+      <w:r>
+        <w:rPr>
+          <w:b/>
+          <w:bCs/>
+          <w:lang w:val="el-GR"/>
+        </w:rPr>
+        <w:t xml:space="preserve"> </w:t>
+      </w:r>
+      <w:r>
+        <w:rPr>
+          <w:lang w:val="el-GR"/>
+        </w:rPr>
+        <w:t>Π.χ.</w:t>
+      </w:r>
+      <w:r>
+        <w:rPr>
+          <w:lang w:val="el-GR"/>
+        </w:rPr>
+        <w:t>, απαγορεύεται να κοιτάει, αυτός που αφοπλίζει τη βόμβα, το εγχειρίδιο.</w:t>
+      </w:r>
+      <w:r>
+        <w:rPr>
+          <w:lang w:val="el-GR"/>
+        </w:rPr>
+        <w:t xml:space="preserve"> </w:t>
+      </w:r>
+      <w:r>
+        <w:rPr>
+          <w:b/>
+          <w:bCs/>
+          <w:lang w:val="el-GR"/>
+        </w:rPr>
+        <w:t>Η βόμβα σκάει είτε αν ξεπεραστεί το όριο λαθών, είτε όταν τελειώσει ο χρόνος της.</w:t>
+      </w:r>
+      <w:r>
+        <w:rPr>
+          <w:lang w:val="el-GR"/>
+        </w:rPr>
+        <w:t xml:space="preserve"> Συνήθως</w:t>
+      </w:r>
+      <w:r>
+        <w:rPr>
+          <w:lang w:val="el-GR"/>
+        </w:rPr>
+        <w:t>,</w:t>
+      </w:r>
+      <w:r>
+        <w:rPr>
+          <w:lang w:val="el-GR"/>
+        </w:rPr>
+        <w:t xml:space="preserve"> η βόμβα έχει περιθώριο μέχρι και δύο λάθη (στο τρίτο σκάει)</w:t>
+      </w:r>
+      <w:r>
+        <w:rPr>
+          <w:lang w:val="el-GR"/>
+        </w:rPr>
+        <w:t>.</w:t>
+      </w:r>
+      <w:r>
+        <w:rPr>
+          <w:lang w:val="el-GR"/>
+        </w:rPr>
+        <w:t xml:space="preserve"> </w:t>
+      </w:r>
+      <w:r>
+        <w:rPr>
+          <w:lang w:val="el-GR"/>
+        </w:rPr>
+        <w:t>Ωστόσο, υ</w:t>
+      </w:r>
+      <w:r>
+        <w:rPr>
+          <w:lang w:val="el-GR"/>
+        </w:rPr>
+        <w:t>πάρχουν μερικές βόμβες</w:t>
+      </w:r>
+      <w:r>
+        <w:rPr>
+          <w:lang w:val="el-GR"/>
+        </w:rPr>
+        <w:t xml:space="preserve"> </w:t>
+      </w:r>
+      <w:r>
+        <w:rPr>
+          <w:lang w:val="el-GR"/>
+        </w:rPr>
+        <w:t>οι οποίες σκάνε στο ένα λάθος.</w:t>
+      </w:r>
+    </w:p>
+    <w:p>
+      <w:pPr>
+        <w:rPr>
+          <w:lang w:val="el-GR"/>
+        </w:rPr>
+      </w:pPr>
+    </w:p>
+    <w:p>
+      <w:pPr>
+        <w:pStyle w:val="Heading1"/>
+        <w:rPr>
+          <w:lang w:val="el-GR"/>
+        </w:rPr>
+      </w:pPr>
+      <w:r>
+        <w:rPr>
+          <w:lang w:val="el-GR"/>
+        </w:rPr>
+        <w:t>Πώς Αφοπλίζεται η Βόμβα</w:t>
+      </w:r>
+    </w:p>
+    <w:p>
+      <w:r>
+        <w:rPr>
+          <w:lang w:val="el-GR"/>
+        </w:rPr>
+        <w:t xml:space="preserve">Στην βόμβα, υπάρχουν κάποια </w:t>
+      </w:r>
+      <w:r>
+        <w:t>modules</w:t>
+      </w:r>
+      <w:r>
+        <w:rPr>
+          <w:lang w:val="el-GR"/>
+        </w:rPr>
+        <w:t xml:space="preserve">, </w:t>
+      </w:r>
+      <w:r>
+        <w:rPr>
+          <w:lang w:val="el-GR"/>
+        </w:rPr>
+        <w:t>τα οποία έχουν, το καθένα, την δική τους λύση.</w:t>
+      </w:r>
+      <w:r>
+        <w:rPr>
+          <w:lang w:val="el-GR"/>
+        </w:rPr>
+        <w:t xml:space="preserve"> Η βόμβα μπορεί να έχει από 3 έως και 11 </w:t>
+      </w:r>
+      <w:r>
+        <w:t>modules</w:t>
+      </w:r>
+      <w:r>
+        <w:rPr>
+          <w:lang w:val="el-GR"/>
+        </w:rPr>
+        <w:t xml:space="preserve">. </w:t>
+      </w:r>
+      <w:r>
+        <w:rPr>
+          <w:lang w:val="el-GR"/>
+        </w:rPr>
+        <w:t xml:space="preserve">Όταν αφοπλιστούν όλα τα </w:t>
+      </w:r>
+      <w:r>
+        <w:t xml:space="preserve">modules, </w:t>
+      </w:r>
+      <w:r>
+        <w:rPr>
+          <w:lang w:val="el-GR"/>
+        </w:rPr>
+        <w:t>αφοπλίζεται η βόμβα.</w:t>
+      </w:r>
+    </w:p>
+    <w:p>
+      <w:pPr>
+        <w:keepNext/>
+        <w:jc w:val="center"/>
+      </w:pPr>
+      <w:r>
+        <w:rPr>
+          <w:noProof/>
+        </w:rPr>
+        <w:lastRenderedPageBreak/>
+        <w:drawing>
+          <wp:inline distT="0" distB="0" distL="0" distR="0" wp14:anchorId="35EACFD2" wp14:editId="4FFD9B1B">
+            <wp:extent cx="5509260" cy="3098959"/>
+            <wp:effectExtent l="0" t="0" r="0" b="6350"/>
+            <wp:docPr id="2" name="Picture 2" descr="The Vomit Chronicles, Part 2: Keep talking and nobody explodes in Keep  Talking and Nobody Explodes &gt; NAG"/>
+            <wp:cNvGraphicFramePr>
+              <a:graphicFrameLocks xmlns:a="http://schemas.openxmlformats.org/drawingml/2006/main" noChangeAspect="1"/>
+            </wp:cNvGraphicFramePr>
+            <a:graphic xmlns:a="http://schemas.openxmlformats.org/drawingml/2006/main">
+              <a:graphicData uri="http://schemas.openxmlformats.org/drawingml/2006/picture">
+                <pic:pic xmlns:pic="http://schemas.openxmlformats.org/drawingml/2006/picture">
+                  <pic:nvPicPr>
+                    <pic:cNvPr id="0" name="Picture 1" descr="The Vomit Chronicles, Part 2: Keep talking and nobody explodes in Keep  Talking and Nobody Explodes &gt; NAG"/>
+                    <pic:cNvPicPr>
+                      <a:picLocks noChangeAspect="1" noChangeArrowheads="1"/>
+                    </pic:cNvPicPr>
+                  </pic:nvPicPr>
+                  <pic:blipFill>
+                    <a:blip r:embed="rId6" cstate="print">
+                      <a:extLst>
+                        <a:ext uri="{28A0092B-C50C-407E-A947-70E740481C1C}">
+                          <a14:useLocalDpi xmlns:a14="http://schemas.microsoft.com/office/drawing/2010/main" val="0"/>
+                        </a:ext>
+                      </a:extLst>
+                    </a:blip>
+                    <a:srcRect/>
+                    <a:stretch>
+                      <a:fillRect/>
+                    </a:stretch>
+                  </pic:blipFill>
+                  <pic:spPr bwMode="auto">
+                    <a:xfrm>
+                      <a:off x="0" y="0"/>
+                      <a:ext cx="5549168" cy="3121407"/>
+                    </a:xfrm>
+                    <a:prstGeom prst="rect">
+                      <a:avLst/>
+                    </a:prstGeom>
+                    <a:noFill/>
+                    <a:ln>
+                      <a:noFill/>
+                    </a:ln>
+                  </pic:spPr>
+                </pic:pic>
+              </a:graphicData>
+            </a:graphic>
+          </wp:inline>
+        </w:drawing>
+      </w:r>
+    </w:p>
+    <w:p>
+      <w:pPr>
+        <w:pStyle w:val="Caption"/>
+      </w:pPr>
+      <w:r>
+        <w:rPr>
+          <w:lang w:val="el-GR"/>
+        </w:rPr>
+        <w:t xml:space="preserve">Εικόνα </w:t>
+      </w:r>
+      <w:r>
+        <w:fldChar w:fldCharType="begin"/>
+      </w:r>
+      <w:r>
+        <w:rPr>
+          <w:lang w:val="el-GR"/>
+        </w:rPr>
+        <w:instrText xml:space="preserve"> </w:instrText>
+      </w:r>
+      <w:r>
+        <w:instrText>SEQ</w:instrText>
+      </w:r>
+      <w:r>
+        <w:rPr>
+          <w:lang w:val="el-GR"/>
+        </w:rPr>
+        <w:instrText xml:space="preserve"> Εικόνα \* </w:instrText>
+      </w:r>
+      <w:r>
+        <w:instrText>ALPHABETIC</w:instrText>
+      </w:r>
+      <w:r>
+        <w:rPr>
+          <w:lang w:val="el-GR"/>
+        </w:rPr>
+        <w:instrText xml:space="preserve"> </w:instrText>
+      </w:r>
+      <w:r>
+        <w:fldChar w:fldCharType="separate"/>
+      </w:r>
+      <w:r>
+        <w:rPr>
+          <w:noProof/>
+        </w:rPr>
+        <w:t>A</w:t>
+      </w:r>
+      <w:r>
+        <w:fldChar w:fldCharType="end"/>
+      </w:r>
+      <w:r>
+        <w:rPr>
+          <w:lang w:val="el-GR"/>
+        </w:rPr>
+        <w:t>: Παράδειγμα μιας τυχαίας βόμβας</w:t>
+      </w:r>
+    </w:p>
+    <w:p>
+      <w:pPr>
+        <w:pStyle w:val="Title"/>
+        <w:jc w:val="center"/>
+        <w:rPr>
+          <w:lang w:val="el-GR"/>
+        </w:rPr>
+      </w:pPr>
+    </w:p>
+    <w:p>
+      <w:pPr>
+        <w:pStyle w:val="Title"/>
+        <w:jc w:val="center"/>
+        <w:rPr>
+          <w:lang w:val="el-GR"/>
+        </w:rPr>
+      </w:pPr>
+      <w:r>
+        <w:rPr>
+          <w:lang w:val="el-GR"/>
+        </w:rPr>
         <w:t>ΧΡΗΣΙΜΟΠΟΙΩΝΤΑΣ ΤΗΝ ΕΦΑΡΜΟΓΗ</w:t>
       </w:r>
     </w:p>
@@ -1528,6 +1889,12 @@
         </w:rPr>
         <w:t>.</w:t>
       </w:r>
+      <w:r>
+        <w:rPr>
+          <w:lang w:val="el-GR"/>
+        </w:rPr>
+        <w:t xml:space="preserve"> </w:t>
+      </w:r>
     </w:p>
     <w:p>
       <w:pPr>
@@ -1536,10 +1903,18 @@
           <w:lang w:val="el-GR"/>
         </w:rPr>
       </w:pPr>
-      <w:r>
-        <w:rPr>
-          <w:lang w:val="el-GR"/>
-        </w:rPr>
+    </w:p>
+    <w:p>
+      <w:pPr>
+        <w:pStyle w:val="NoSpacing"/>
+        <w:keepNext/>
+      </w:pPr>
+      <w:r>
+        <w:rPr>
+          <w:noProof/>
+          <w:lang w:val="el-GR"/>
+        </w:rPr>
+        <w:lastRenderedPageBreak/>
         <w:drawing>
           <wp:inline distT="0" distB="0" distL="0" distR="0" wp14:anchorId="765CD3D1" wp14:editId="3FA6777E">
             <wp:extent cx="5943600" cy="3572510"/>
@@ -1556,7 +1931,7 @@
                     <pic:cNvPicPr/>
                   </pic:nvPicPr>
                   <pic:blipFill>
-                    <a:blip r:embed="rId6"/>
+                    <a:blip r:embed="rId7"/>
                     <a:stretch>
                       <a:fillRect/>
                     </a:stretch>
@@ -1579,6 +1954,57 @@
     </w:p>
     <w:p>
       <w:pPr>
+        <w:pStyle w:val="Caption"/>
+        <w:rPr>
+          <w:lang w:val="el-GR"/>
+        </w:rPr>
+      </w:pPr>
+      <w:r>
+        <w:rPr>
+          <w:lang w:val="el-GR"/>
+        </w:rPr>
+        <w:t xml:space="preserve">Εικόνα </w:t>
+      </w:r>
+      <w:r>
+        <w:rPr>
+          <w:lang w:val="el-GR"/>
+        </w:rPr>
+        <w:fldChar w:fldCharType="begin"/>
+      </w:r>
+      <w:r>
+        <w:rPr>
+          <w:lang w:val="el-GR"/>
+        </w:rPr>
+        <w:instrText xml:space="preserve"> SEQ Εικόνα \* ALPHABETIC </w:instrText>
+      </w:r>
+      <w:r>
+        <w:rPr>
+          <w:lang w:val="el-GR"/>
+        </w:rPr>
+        <w:fldChar w:fldCharType="separate"/>
+      </w:r>
+      <w:r>
+        <w:rPr>
+          <w:noProof/>
+          <w:lang w:val="el-GR"/>
+        </w:rPr>
+        <w:t>B</w:t>
+      </w:r>
+      <w:r>
+        <w:rPr>
+          <w:lang w:val="el-GR"/>
+        </w:rPr>
+        <w:fldChar w:fldCharType="end"/>
+      </w:r>
+      <w:r>
+        <w:rPr>
+          <w:lang w:val="el-GR"/>
+        </w:rPr>
+        <w:t>: Πρώτη Οθόνη που Αντικρίζει ο Χρήστης</w:t>
+      </w:r>
+    </w:p>
+    <w:p>
+      <w:pPr>
         <w:pStyle w:val="NoSpacing"/>
         <w:rPr>
           <w:lang w:val="el-GR"/>
@@ -1592,6 +2018,30 @@
           <w:lang w:val="el-GR"/>
         </w:rPr>
       </w:pPr>
+      <w:r>
+        <w:rPr>
+          <w:lang w:val="el-GR"/>
+        </w:rPr>
+        <w:t xml:space="preserve">Με το πάτημα του κουμπιού του </w:t>
+      </w:r>
+      <w:r>
+        <w:t>START</w:t>
+      </w:r>
+      <w:r>
+        <w:rPr>
+          <w:lang w:val="el-GR"/>
+        </w:rPr>
+        <w:t xml:space="preserve"> </w:t>
+      </w:r>
+      <w:r>
+        <w:t>BOT</w:t>
+      </w:r>
+      <w:r>
+        <w:rPr>
+          <w:lang w:val="el-GR"/>
+        </w:rPr>
+        <w:t xml:space="preserve">, </w:t>
+      </w:r>
     </w:p>
     <w:p>
       <w:pPr>
@@ -1867,7 +2317,6 @@
         <w:rPr>
           <w:lang w:val="el-GR"/>
         </w:rPr>
-        <w:lastRenderedPageBreak/>
         <w:t xml:space="preserve">Για να επιτύχουμε την έκδοση σωστών απαντήσεων από το </w:t>
       </w:r>
       <w:r>
@@ -2522,6 +2971,14 @@
           <w:sz w:val="21"/>
         </w:rPr>
         <w:br/>
+      </w:r>
+      <w:r>
+        <w:rPr>
+          <w:rFonts w:ascii="Consolas" w:eastAsia="Times New Roman" w:hAnsi="Consolas" w:cs="Courier New"/>
+          <w:color w:val="000000"/>
+          <w:sz w:val="21"/>
+        </w:rPr>
+        <w:lastRenderedPageBreak/>
         <w:t xml:space="preserve">    </w:t>
       </w:r>
       <w:r>
@@ -2798,14 +3255,6 @@
           <w:sz w:val="21"/>
         </w:rPr>
         <w:br/>
-      </w:r>
-      <w:r>
-        <w:rPr>
-          <w:rFonts w:ascii="Consolas" w:eastAsia="Times New Roman" w:hAnsi="Consolas" w:cs="Courier New"/>
-          <w:color w:val="000000"/>
-          <w:sz w:val="21"/>
-        </w:rPr>
-        <w:lastRenderedPageBreak/>
         <w:t xml:space="preserve">        Vowel = </w:t>
       </w:r>
       <w:r>
@@ -3552,6 +4001,9 @@
     <w:p>
       <w:pPr>
         <w:pStyle w:val="Heading1"/>
+        <w:rPr>
+          <w:lang w:val="el-GR"/>
+        </w:rPr>
       </w:pPr>
       <w:r>
         <w:rPr>
@@ -3875,11 +4327,127 @@
       </w:rPr>
     </w:lvl>
   </w:abstractNum>
+  <w:abstractNum w:abstractNumId="2" w15:restartNumberingAfterBreak="0">
+    <w:nsid w:val="77D45412"/>
+    <w:multiLevelType w:val="hybridMultilevel"/>
+    <w:tmpl w:val="EE9EDD2C"/>
+    <w:lvl w:ilvl="0" w:tplc="04090001">
+      <w:start w:val="1"/>
+      <w:numFmt w:val="bullet"/>
+      <w:lvlText w:val=""/>
+      <w:lvlJc w:val="left"/>
+      <w:pPr>
+        <w:ind w:left="720" w:hanging="360"/>
+      </w:pPr>
+      <w:rPr>
+        <w:rFonts w:ascii="Symbol" w:hAnsi="Symbol" w:hint="default"/>
+      </w:rPr>
+    </w:lvl>
+    <w:lvl w:ilvl="1" w:tplc="04090003" w:tentative="1">
+      <w:start w:val="1"/>
+      <w:numFmt w:val="bullet"/>
+      <w:lvlText w:val="o"/>
+      <w:lvlJc w:val="left"/>
+      <w:pPr>
+        <w:ind w:left="1440" w:hanging="360"/>
+      </w:pPr>
+      <w:rPr>
+        <w:rFonts w:ascii="Courier New" w:hAnsi="Courier New" w:cs="Courier New" w:hint="default"/>
+      </w:rPr>
+    </w:lvl>
+    <w:lvl w:ilvl="2" w:tplc="04090005" w:tentative="1">
+      <w:start w:val="1"/>
+      <w:numFmt w:val="bullet"/>
+      <w:lvlText w:val=""/>
+      <w:lvlJc w:val="left"/>
+      <w:pPr>
+        <w:ind w:left="2160" w:hanging="360"/>
+      </w:pPr>
+      <w:rPr>
+        <w:rFonts w:ascii="Wingdings" w:hAnsi="Wingdings" w:hint="default"/>
+      </w:rPr>
+    </w:lvl>
+    <w:lvl w:ilvl="3" w:tplc="04090001" w:tentative="1">
+      <w:start w:val="1"/>
+      <w:numFmt w:val="bullet"/>
+      <w:lvlText w:val=""/>
+      <w:lvlJc w:val="left"/>
+      <w:pPr>
+        <w:ind w:left="2880" w:hanging="360"/>
+      </w:pPr>
+      <w:rPr>
+        <w:rFonts w:ascii="Symbol" w:hAnsi="Symbol" w:hint="default"/>
+      </w:rPr>
+    </w:lvl>
+    <w:lvl w:ilvl="4" w:tplc="04090003" w:tentative="1">
+      <w:start w:val="1"/>
+      <w:numFmt w:val="bullet"/>
+      <w:lvlText w:val="o"/>
+      <w:lvlJc w:val="left"/>
+      <w:pPr>
+        <w:ind w:left="3600" w:hanging="360"/>
+      </w:pPr>
+      <w:rPr>
+        <w:rFonts w:ascii="Courier New" w:hAnsi="Courier New" w:cs="Courier New" w:hint="default"/>
+      </w:rPr>
+    </w:lvl>
+    <w:lvl w:ilvl="5" w:tplc="04090005" w:tentative="1">
+      <w:start w:val="1"/>
+      <w:numFmt w:val="bullet"/>
+      <w:lvlText w:val=""/>
+      <w:lvlJc w:val="left"/>
+      <w:pPr>
+        <w:ind w:left="4320" w:hanging="360"/>
+      </w:pPr>
+      <w:rPr>
+        <w:rFonts w:ascii="Wingdings" w:hAnsi="Wingdings" w:hint="default"/>
+      </w:rPr>
+    </w:lvl>
+    <w:lvl w:ilvl="6" w:tplc="04090001" w:tentative="1">
+      <w:start w:val="1"/>
+      <w:numFmt w:val="bullet"/>
+      <w:lvlText w:val=""/>
+      <w:lvlJc w:val="left"/>
+      <w:pPr>
+        <w:ind w:left="5040" w:hanging="360"/>
+      </w:pPr>
+      <w:rPr>
+        <w:rFonts w:ascii="Symbol" w:hAnsi="Symbol" w:hint="default"/>
+      </w:rPr>
+    </w:lvl>
+    <w:lvl w:ilvl="7" w:tplc="04090003" w:tentative="1">
+      <w:start w:val="1"/>
+      <w:numFmt w:val="bullet"/>
+      <w:lvlText w:val="o"/>
+      <w:lvlJc w:val="left"/>
+      <w:pPr>
+        <w:ind w:left="5760" w:hanging="360"/>
+      </w:pPr>
+      <w:rPr>
+        <w:rFonts w:ascii="Courier New" w:hAnsi="Courier New" w:cs="Courier New" w:hint="default"/>
+      </w:rPr>
+    </w:lvl>
+    <w:lvl w:ilvl="8" w:tplc="04090005" w:tentative="1">
+      <w:start w:val="1"/>
+      <w:numFmt w:val="bullet"/>
+      <w:lvlText w:val=""/>
+      <w:lvlJc w:val="left"/>
+      <w:pPr>
+        <w:ind w:left="6480" w:hanging="360"/>
+      </w:pPr>
+      <w:rPr>
+        <w:rFonts w:ascii="Wingdings" w:hAnsi="Wingdings" w:hint="default"/>
+      </w:rPr>
+    </w:lvl>
+  </w:abstractNum>
   <w:num w:numId="1" w16cid:durableId="904296702">
     <w:abstractNumId w:val="0"/>
   </w:num>
   <w:num w:numId="2" w16cid:durableId="1643853129">
     <w:abstractNumId w:val="1"/>
+  </w:num>
+  <w:num w:numId="3" w16cid:durableId="676544462">
+    <w:abstractNumId w:val="2"/>
   </w:num>
 </w:numbering>
 </file>
@@ -4496,7 +5064,6 @@
   <w:style w:type="character" w:default="1" w:styleId="DefaultParagraphFont">
     <w:name w:val="Default Paragraph Font"/>
     <w:uiPriority w:val="1"/>
-    <w:semiHidden/>
     <w:unhideWhenUsed/>
   </w:style>
   <w:style w:type="table" w:default="1" w:styleId="TableNormal">
@@ -4648,17 +5215,17 @@
     <w:basedOn w:val="Normal"/>
     <w:next w:val="Normal"/>
     <w:uiPriority w:val="35"/>
-    <w:semiHidden/>
     <w:unhideWhenUsed/>
     <w:qFormat/>
-    <w:rsid w:val="00057FAD"/>
+    <w:rsid w:val="00EA7315"/>
     <w:pPr>
       <w:spacing w:line="240" w:lineRule="auto"/>
+      <w:jc w:val="center"/>
     </w:pPr>
     <w:rPr>
-      <w:b/>
       <w:bCs/>
-      <w:color w:val="404040" w:themeColor="text1" w:themeTint="BF"/>
+      <w:i/>
+      <w:color w:val="0070C0"/>
       <w:sz w:val="20"/>
       <w:szCs w:val="20"/>
     </w:rPr>
@@ -5013,14 +5580,14 @@
         <a:srgbClr val="59A8D1"/>
       </a:folHlink>
     </a:clrScheme>
-    <a:fontScheme name="Semi-Formal">
+    <a:fontScheme name="Custom 2">
       <a:majorFont>
         <a:latin typeface="Georgia"/>
         <a:ea typeface=""/>
         <a:cs typeface=""/>
       </a:majorFont>
       <a:minorFont>
-        <a:latin typeface="Microsoft YaHei"/>
+        <a:latin typeface="Segoe UI"/>
         <a:ea typeface=""/>
         <a:cs typeface=""/>
       </a:minorFont>
